--- a/java_PI.docx
+++ b/java_PI.docx
@@ -135,16 +135,6 @@
         <w:ind w:left="0" w:right="0"/>
         <w:jc w:val="left"/>
       </w:pPr>
-      <w:r>
-        <w:rPr>
-          <w:rFonts w:hint="default" w:ascii="Helvetica Neue" w:hAnsi="Helvetica Neue" w:eastAsia="Helvetica Neue" w:cs="Helvetica Neue"/>
-          <w:kern w:val="0"/>
-          <w:sz w:val="26"/>
-          <w:szCs w:val="26"/>
-          <w:lang w:val="en-US" w:eastAsia="zh-CN" w:bidi="ar"/>
-        </w:rPr>
-        <w:t>Method Overloading </w:t>
-      </w:r>
     </w:p>
     <w:p>
       <w:pPr>
@@ -273,7 +263,7 @@
           <w:szCs w:val="26"/>
           <w:lang w:val="en-US" w:eastAsia="zh-CN" w:bidi="ar"/>
         </w:rPr>
-        <w:t>-&gt; First JVM will check in SCP if not create new obj in SCP </w:t>
+        <w:t>-&gt; First JVM will check in SCP if not create new obj in SCP.</w:t>
       </w:r>
     </w:p>
     <w:p>
@@ -607,27 +597,103 @@
         <w:ind w:left="0" w:right="0"/>
         <w:jc w:val="left"/>
       </w:pPr>
-    </w:p>
-    <w:p>
-      <w:pPr>
-        <w:pStyle w:val="6"/>
-        <w:keepNext w:val="0"/>
-        <w:keepLines w:val="0"/>
-        <w:widowControl/>
-        <w:suppressLineNumbers w:val="0"/>
-        <w:spacing w:before="0" w:beforeAutospacing="0" w:after="0" w:afterAutospacing="0"/>
-        <w:ind w:left="0" w:right="0"/>
-        <w:jc w:val="left"/>
-      </w:pPr>
-      <w:r>
-        <w:rPr>
-          <w:rFonts w:hint="default" w:ascii="Helvetica Neue" w:hAnsi="Helvetica Neue" w:eastAsia="Helvetica Neue" w:cs="Helvetica Neue"/>
-          <w:kern w:val="0"/>
-          <w:sz w:val="26"/>
-          <w:szCs w:val="26"/>
-          <w:lang w:val="en-US" w:eastAsia="zh-CN" w:bidi="ar"/>
-        </w:rPr>
-        <w:t>String -&gt; is class in Java.String obj are by default  immutable (unchanged).but can be mutable(changed) by using the String Buffer and StringBuilder.String Buffer is Thread Safe and String builder is not thread Safe.</w:t>
+      <w:r>
+        <w:rPr>
+          <w:rFonts w:hint="default" w:ascii="Helvetica Neue" w:hAnsi="Helvetica Neue" w:eastAsia="Helvetica Neue" w:cs="Helvetica Neue"/>
+          <w:kern w:val="0"/>
+          <w:sz w:val="26"/>
+          <w:szCs w:val="26"/>
+          <w:lang w:val="en-US" w:eastAsia="zh-CN" w:bidi="ar"/>
+        </w:rPr>
+        <w:t> </w:t>
+      </w:r>
+    </w:p>
+    <w:p>
+      <w:pPr>
+        <w:pStyle w:val="6"/>
+        <w:keepNext w:val="0"/>
+        <w:keepLines w:val="0"/>
+        <w:widowControl/>
+        <w:suppressLineNumbers w:val="0"/>
+        <w:spacing w:before="0" w:beforeAutospacing="0" w:after="0" w:afterAutospacing="0"/>
+        <w:ind w:left="0" w:right="0"/>
+        <w:jc w:val="left"/>
+      </w:pPr>
+      <w:r>
+        <w:rPr>
+          <w:rFonts w:hint="default" w:ascii="Helvetica Neue" w:hAnsi="Helvetica Neue" w:eastAsia="Helvetica Neue" w:cs="Helvetica Neue"/>
+          <w:kern w:val="0"/>
+          <w:sz w:val="26"/>
+          <w:szCs w:val="26"/>
+          <w:lang w:val="en-US" w:eastAsia="zh-CN" w:bidi="ar"/>
+        </w:rPr>
+        <w:t>=&gt;String </w:t>
+      </w:r>
+    </w:p>
+    <w:p>
+      <w:pPr>
+        <w:pStyle w:val="6"/>
+        <w:keepNext w:val="0"/>
+        <w:keepLines w:val="0"/>
+        <w:widowControl/>
+        <w:suppressLineNumbers w:val="0"/>
+        <w:spacing w:before="0" w:beforeAutospacing="0" w:after="0" w:afterAutospacing="0"/>
+        <w:ind w:left="0" w:right="0"/>
+        <w:jc w:val="left"/>
+      </w:pPr>
+      <w:r>
+        <w:rPr>
+          <w:rFonts w:hint="default" w:ascii="Helvetica Neue" w:hAnsi="Helvetica Neue" w:eastAsia="Helvetica Neue" w:cs="Helvetica Neue"/>
+          <w:kern w:val="0"/>
+          <w:sz w:val="26"/>
+          <w:szCs w:val="26"/>
+          <w:lang w:val="en-US" w:eastAsia="zh-CN" w:bidi="ar"/>
+        </w:rPr>
+        <w:t>-&gt; is class in Java.String obj are by default  immutable (unchanged).but can be mutable(changed) by using the String Buffer and StringBuilder.</w:t>
+      </w:r>
+    </w:p>
+    <w:p>
+      <w:pPr>
+        <w:pStyle w:val="6"/>
+        <w:keepNext w:val="0"/>
+        <w:keepLines w:val="0"/>
+        <w:widowControl/>
+        <w:suppressLineNumbers w:val="0"/>
+        <w:spacing w:before="0" w:beforeAutospacing="0" w:after="0" w:afterAutospacing="0"/>
+        <w:ind w:left="0" w:right="0"/>
+        <w:jc w:val="left"/>
+      </w:pPr>
+      <w:r>
+        <w:rPr>
+          <w:rFonts w:hint="default" w:ascii="Helvetica Neue" w:hAnsi="Helvetica Neue" w:eastAsia="Helvetica Neue" w:cs="Helvetica Neue"/>
+          <w:kern w:val="0"/>
+          <w:sz w:val="26"/>
+          <w:szCs w:val="26"/>
+          <w:lang w:val="en-US" w:eastAsia="zh-CN" w:bidi="ar"/>
+        </w:rPr>
+        <w:t>-&gt; String Buffer is Thread Safe bcz it uses multiple thread.</w:t>
+      </w:r>
+    </w:p>
+    <w:p>
+      <w:pPr>
+        <w:pStyle w:val="6"/>
+        <w:keepNext w:val="0"/>
+        <w:keepLines w:val="0"/>
+        <w:widowControl/>
+        <w:suppressLineNumbers w:val="0"/>
+        <w:spacing w:before="0" w:beforeAutospacing="0" w:after="0" w:afterAutospacing="0"/>
+        <w:ind w:left="0" w:right="0"/>
+        <w:jc w:val="left"/>
+      </w:pPr>
+      <w:r>
+        <w:rPr>
+          <w:rFonts w:hint="default" w:ascii="Helvetica Neue" w:hAnsi="Helvetica Neue" w:eastAsia="Helvetica Neue" w:cs="Helvetica Neue"/>
+          <w:kern w:val="0"/>
+          <w:sz w:val="26"/>
+          <w:szCs w:val="26"/>
+          <w:lang w:val="en-US" w:eastAsia="zh-CN" w:bidi="ar"/>
+        </w:rPr>
+        <w:t>-&gt;  String builder is not thread Safe.</w:t>
       </w:r>
     </w:p>
     <w:p>
@@ -729,6 +795,74 @@
         </w:rPr>
         <w:t>String S2 =“Raj”.  =&gt; Creating one Obj In Heap Memory </w:t>
       </w:r>
+    </w:p>
+    <w:p>
+      <w:pPr>
+        <w:pStyle w:val="6"/>
+        <w:keepNext w:val="0"/>
+        <w:keepLines w:val="0"/>
+        <w:widowControl/>
+        <w:suppressLineNumbers w:val="0"/>
+        <w:spacing w:before="0" w:beforeAutospacing="0" w:after="0" w:afterAutospacing="0"/>
+        <w:ind w:left="0" w:right="0"/>
+        <w:jc w:val="left"/>
+      </w:pPr>
+    </w:p>
+    <w:p>
+      <w:pPr>
+        <w:pStyle w:val="6"/>
+        <w:keepNext w:val="0"/>
+        <w:keepLines w:val="0"/>
+        <w:widowControl/>
+        <w:suppressLineNumbers w:val="0"/>
+        <w:spacing w:before="0" w:beforeAutospacing="0" w:after="0" w:afterAutospacing="0"/>
+        <w:ind w:left="0" w:right="0"/>
+        <w:jc w:val="left"/>
+      </w:pPr>
+      <w:r>
+        <w:rPr>
+          <w:rFonts w:hint="default" w:ascii="Helvetica Neue" w:hAnsi="Helvetica Neue" w:eastAsia="Helvetica Neue" w:cs="Helvetica Neue"/>
+          <w:kern w:val="0"/>
+          <w:sz w:val="26"/>
+          <w:szCs w:val="26"/>
+          <w:lang w:val="en-US" w:eastAsia="zh-CN" w:bidi="ar"/>
+        </w:rPr>
+        <w:t>=&gt; Why String  immutable ?</w:t>
+      </w:r>
+    </w:p>
+    <w:p>
+      <w:pPr>
+        <w:pStyle w:val="6"/>
+        <w:keepNext w:val="0"/>
+        <w:keepLines w:val="0"/>
+        <w:widowControl/>
+        <w:suppressLineNumbers w:val="0"/>
+        <w:spacing w:before="0" w:beforeAutospacing="0" w:after="0" w:afterAutospacing="0"/>
+        <w:ind w:left="0" w:right="0"/>
+        <w:jc w:val="left"/>
+      </w:pPr>
+      <w:r>
+        <w:rPr>
+          <w:rFonts w:hint="default" w:ascii="Helvetica Neue" w:hAnsi="Helvetica Neue" w:eastAsia="Helvetica Neue" w:cs="Helvetica Neue"/>
+          <w:kern w:val="0"/>
+          <w:sz w:val="26"/>
+          <w:szCs w:val="26"/>
+          <w:lang w:val="en-US" w:eastAsia="zh-CN" w:bidi="ar"/>
+        </w:rPr>
+        <w:t>-&gt; If a string is immutable, it can be safely reused across multiple places without creating multiple copies, saving memory and improving performance.</w:t>
+      </w:r>
+    </w:p>
+    <w:p>
+      <w:pPr>
+        <w:pStyle w:val="6"/>
+        <w:keepNext w:val="0"/>
+        <w:keepLines w:val="0"/>
+        <w:widowControl/>
+        <w:suppressLineNumbers w:val="0"/>
+        <w:spacing w:before="0" w:beforeAutospacing="0" w:after="0" w:afterAutospacing="0"/>
+        <w:ind w:left="0" w:right="0"/>
+        <w:jc w:val="left"/>
+      </w:pPr>
     </w:p>
     <w:p>
       <w:pPr>
@@ -861,7 +995,7 @@
           <w:szCs w:val="26"/>
           <w:lang w:val="en-US" w:eastAsia="zh-CN" w:bidi="ar"/>
         </w:rPr>
-        <w:t>Object -&gt; is a instance of a class.</w:t>
+        <w:t>Object -&gt; is an instance of a class.</w:t>
       </w:r>
     </w:p>
     <w:p>
@@ -927,7 +1061,7 @@
           <w:szCs w:val="26"/>
           <w:lang w:val="en-US" w:eastAsia="zh-CN" w:bidi="ar"/>
         </w:rPr>
-        <w:t>Single -&gt; a class inherits from one super class </w:t>
+        <w:t>Single -&gt; a class inherits from one super class.</w:t>
       </w:r>
     </w:p>
     <w:p>
@@ -993,7 +1127,7 @@
           <w:szCs w:val="26"/>
           <w:lang w:val="en-US" w:eastAsia="zh-CN" w:bidi="ar"/>
         </w:rPr>
-        <w:t>Multiple ,Hybrid -&gt; not supported in java. </w:t>
+        <w:t>Multiple ,Hybrid -&gt; not supported in java.</w:t>
       </w:r>
     </w:p>
     <w:p>
@@ -1059,29 +1193,29 @@
           <w:szCs w:val="26"/>
           <w:lang w:val="en-US" w:eastAsia="zh-CN" w:bidi="ar"/>
         </w:rPr>
-        <w:t>-&gt; addItem(Item) or addItem(List&lt;Item&gt;) over loading </w:t>
-      </w:r>
-    </w:p>
-    <w:p>
-      <w:pPr>
-        <w:pStyle w:val="6"/>
-        <w:keepNext w:val="0"/>
-        <w:keepLines w:val="0"/>
-        <w:widowControl/>
-        <w:suppressLineNumbers w:val="0"/>
-        <w:spacing w:before="0" w:beforeAutospacing="0" w:after="0" w:afterAutospacing="0"/>
-        <w:ind w:left="0" w:right="0"/>
-        <w:jc w:val="left"/>
-      </w:pPr>
-      <w:r>
-        <w:rPr>
-          <w:rFonts w:hint="default" w:ascii="Helvetica Neue" w:hAnsi="Helvetica Neue" w:eastAsia="Helvetica Neue" w:cs="Helvetica Neue"/>
-          <w:kern w:val="0"/>
-          <w:sz w:val="26"/>
-          <w:szCs w:val="26"/>
-          <w:lang w:val="en-US" w:eastAsia="zh-CN" w:bidi="ar"/>
-        </w:rPr>
-        <w:t>-&gt; searchItem(Integer id) or searchItem(String Name) Over Loading </w:t>
+        <w:t>-&gt; addItem(Item) or addItem(List&lt;Item&gt;) over loading.</w:t>
+      </w:r>
+    </w:p>
+    <w:p>
+      <w:pPr>
+        <w:pStyle w:val="6"/>
+        <w:keepNext w:val="0"/>
+        <w:keepLines w:val="0"/>
+        <w:widowControl/>
+        <w:suppressLineNumbers w:val="0"/>
+        <w:spacing w:before="0" w:beforeAutospacing="0" w:after="0" w:afterAutospacing="0"/>
+        <w:ind w:left="0" w:right="0"/>
+        <w:jc w:val="left"/>
+      </w:pPr>
+      <w:r>
+        <w:rPr>
+          <w:rFonts w:hint="default" w:ascii="Helvetica Neue" w:hAnsi="Helvetica Neue" w:eastAsia="Helvetica Neue" w:cs="Helvetica Neue"/>
+          <w:kern w:val="0"/>
+          <w:sz w:val="26"/>
+          <w:szCs w:val="26"/>
+          <w:lang w:val="en-US" w:eastAsia="zh-CN" w:bidi="ar"/>
+        </w:rPr>
+        <w:t>-&gt; searchItem(Integer id) or searchItem(String Name) Over Loading. </w:t>
       </w:r>
     </w:p>
     <w:p>
@@ -1137,108 +1271,52 @@
           <w:szCs w:val="26"/>
           <w:lang w:val="en-US" w:eastAsia="zh-CN" w:bidi="ar"/>
         </w:rPr>
-        <w:t>Abstraction -&gt; Abstraction is achieved by interface and abstract class. shows only the function not the implementation </w:t>
-      </w:r>
-    </w:p>
-    <w:p>
-      <w:pPr>
-        <w:pStyle w:val="6"/>
-        <w:keepNext w:val="0"/>
-        <w:keepLines w:val="0"/>
-        <w:widowControl/>
-        <w:suppressLineNumbers w:val="0"/>
-        <w:spacing w:before="0" w:beforeAutospacing="0" w:after="0" w:afterAutospacing="0"/>
-        <w:ind w:left="0" w:right="0"/>
-        <w:jc w:val="left"/>
-      </w:pPr>
-      <w:r>
-        <w:rPr>
-          <w:rFonts w:hint="default" w:ascii="Helvetica Neue" w:hAnsi="Helvetica Neue" w:eastAsia="Helvetica Neue" w:cs="Helvetica Neue"/>
-          <w:kern w:val="0"/>
-          <w:sz w:val="26"/>
-          <w:szCs w:val="26"/>
-          <w:lang w:val="en-US" w:eastAsia="zh-CN" w:bidi="ar"/>
-        </w:rPr>
-        <w:t>Interface-&gt; contains only the abstract methods without the body.</w:t>
-      </w:r>
-    </w:p>
-    <w:p>
-      <w:pPr>
-        <w:pStyle w:val="6"/>
-        <w:keepNext w:val="0"/>
-        <w:keepLines w:val="0"/>
-        <w:widowControl/>
-        <w:suppressLineNumbers w:val="0"/>
-        <w:spacing w:before="0" w:beforeAutospacing="0" w:after="0" w:afterAutospacing="0"/>
-        <w:ind w:left="0" w:right="0"/>
-        <w:jc w:val="left"/>
-      </w:pPr>
-      <w:r>
-        <w:rPr>
-          <w:rFonts w:hint="default" w:ascii="Helvetica Neue" w:hAnsi="Helvetica Neue" w:eastAsia="Helvetica Neue" w:cs="Helvetica Neue"/>
-          <w:kern w:val="0"/>
-          <w:sz w:val="26"/>
-          <w:szCs w:val="26"/>
-          <w:lang w:val="en-US" w:eastAsia="zh-CN" w:bidi="ar"/>
-        </w:rPr>
-        <w:t>-&gt; In interfaces, all methods are abstract by default.</w:t>
-      </w:r>
-    </w:p>
-    <w:p>
-      <w:pPr>
-        <w:pStyle w:val="6"/>
-        <w:keepNext w:val="0"/>
-        <w:keepLines w:val="0"/>
-        <w:widowControl/>
-        <w:suppressLineNumbers w:val="0"/>
-        <w:spacing w:before="0" w:beforeAutospacing="0" w:after="0" w:afterAutospacing="0"/>
-        <w:ind w:left="0" w:right="0"/>
-        <w:jc w:val="left"/>
-      </w:pPr>
-      <w:r>
-        <w:rPr>
-          <w:rFonts w:hint="default" w:ascii="Helvetica Neue" w:hAnsi="Helvetica Neue" w:eastAsia="Helvetica Neue" w:cs="Helvetica Neue"/>
-          <w:kern w:val="0"/>
-          <w:sz w:val="26"/>
-          <w:szCs w:val="26"/>
-          <w:lang w:val="en-US" w:eastAsia="zh-CN" w:bidi="ar"/>
-        </w:rPr>
-        <w:t>Abstract Method-&gt;  An abstract method does not have a body; it ends with a semicolon.</w:t>
-      </w:r>
-    </w:p>
-    <w:p>
-      <w:pPr>
-        <w:pStyle w:val="6"/>
-        <w:keepNext w:val="0"/>
-        <w:keepLines w:val="0"/>
-        <w:widowControl/>
-        <w:suppressLineNumbers w:val="0"/>
-        <w:spacing w:before="0" w:beforeAutospacing="0" w:after="0" w:afterAutospacing="0"/>
-        <w:ind w:left="0" w:right="0"/>
-        <w:jc w:val="left"/>
-      </w:pPr>
-      <w:r>
-        <w:rPr>
-          <w:rFonts w:hint="default" w:ascii="Helvetica Neue" w:hAnsi="Helvetica Neue" w:eastAsia="Helvetica Neue" w:cs="Helvetica Neue"/>
-          <w:kern w:val="0"/>
-          <w:sz w:val="26"/>
-          <w:szCs w:val="26"/>
-          <w:lang w:val="en-US" w:eastAsia="zh-CN" w:bidi="ar"/>
-        </w:rPr>
-        <w:t>Abstract Class -&gt; must declare with abstract keyword, can have or not  abstract method or normal method./we can also implement here but in interface it is not possible.</w:t>
-      </w:r>
-    </w:p>
-    <w:p>
-      <w:pPr>
-        <w:pStyle w:val="6"/>
-        <w:keepNext w:val="0"/>
-        <w:keepLines w:val="0"/>
-        <w:widowControl/>
-        <w:suppressLineNumbers w:val="0"/>
-        <w:spacing w:before="0" w:beforeAutospacing="0" w:after="0" w:afterAutospacing="0"/>
-        <w:ind w:left="0" w:right="0"/>
-        <w:jc w:val="left"/>
-      </w:pPr>
+        <w:t>=&gt; Abstraction </w:t>
+      </w:r>
+    </w:p>
+    <w:p>
+      <w:pPr>
+        <w:pStyle w:val="6"/>
+        <w:keepNext w:val="0"/>
+        <w:keepLines w:val="0"/>
+        <w:widowControl/>
+        <w:suppressLineNumbers w:val="0"/>
+        <w:spacing w:before="0" w:beforeAutospacing="0" w:after="0" w:afterAutospacing="0"/>
+        <w:ind w:left="0" w:right="0"/>
+        <w:jc w:val="left"/>
+      </w:pPr>
+      <w:r>
+        <w:rPr>
+          <w:rFonts w:hint="default" w:ascii="Helvetica Neue" w:hAnsi="Helvetica Neue" w:eastAsia="Helvetica Neue" w:cs="Helvetica Neue"/>
+          <w:kern w:val="0"/>
+          <w:sz w:val="26"/>
+          <w:szCs w:val="26"/>
+          <w:lang w:val="en-US" w:eastAsia="zh-CN" w:bidi="ar"/>
+        </w:rPr>
+        <w:t>-&gt; Abstraction is achieved by interface and abstract class. shows only the function not the implementation </w:t>
+      </w:r>
+    </w:p>
+    <w:p>
+      <w:pPr>
+        <w:pStyle w:val="6"/>
+        <w:keepNext w:val="0"/>
+        <w:keepLines w:val="0"/>
+        <w:widowControl/>
+        <w:suppressLineNumbers w:val="0"/>
+        <w:spacing w:before="0" w:beforeAutospacing="0" w:after="0" w:afterAutospacing="0"/>
+        <w:ind w:left="0" w:right="0"/>
+        <w:jc w:val="left"/>
+      </w:pPr>
+      <w:r>
+        <w:rPr>
+          <w:rFonts w:hint="default" w:ascii="Helvetica Neue" w:hAnsi="Helvetica Neue" w:eastAsia="Helvetica Neue" w:cs="Helvetica Neue"/>
+          <w:kern w:val="0"/>
+          <w:sz w:val="26"/>
+          <w:szCs w:val="26"/>
+          <w:lang w:val="en-US" w:eastAsia="zh-CN" w:bidi="ar"/>
+        </w:rPr>
+        <w:t xml:space="preserve">-&gt; </w:t>
+      </w:r>
       <w:r>
         <w:rPr>
           <w:rFonts w:hint="default" w:ascii="Helvetica Neue" w:hAnsi="Helvetica Neue" w:eastAsia="Helvetica Neue" w:cs="Helvetica Neue"/>
@@ -1249,42 +1327,62 @@
           <w:szCs w:val="26"/>
           <w:lang w:val="en-US" w:eastAsia="zh-CN" w:bidi="ar"/>
         </w:rPr>
+        <w:t>Interface</w:t>
+      </w:r>
+      <w:r>
+        <w:rPr>
+          <w:rFonts w:hint="default" w:ascii="Helvetica Neue" w:hAnsi="Helvetica Neue" w:eastAsia="Helvetica Neue" w:cs="Helvetica Neue"/>
+          <w:kern w:val="0"/>
+          <w:sz w:val="26"/>
+          <w:szCs w:val="26"/>
+          <w:lang w:val="en-US" w:eastAsia="zh-CN" w:bidi="ar"/>
+        </w:rPr>
+        <w:t>:contains only the abstract methods without the body.</w:t>
+      </w:r>
+    </w:p>
+    <w:p>
+      <w:pPr>
+        <w:pStyle w:val="6"/>
+        <w:keepNext w:val="0"/>
+        <w:keepLines w:val="0"/>
+        <w:widowControl/>
+        <w:suppressLineNumbers w:val="0"/>
+        <w:spacing w:before="0" w:beforeAutospacing="0" w:after="0" w:afterAutospacing="0"/>
+        <w:ind w:left="0" w:right="0"/>
+        <w:jc w:val="left"/>
+      </w:pPr>
+      <w:r>
+        <w:rPr>
+          <w:rFonts w:hint="default" w:ascii="Helvetica Neue" w:hAnsi="Helvetica Neue" w:eastAsia="Helvetica Neue" w:cs="Helvetica Neue"/>
+          <w:kern w:val="0"/>
+          <w:sz w:val="26"/>
+          <w:szCs w:val="26"/>
+          <w:lang w:val="en-US" w:eastAsia="zh-CN" w:bidi="ar"/>
+        </w:rPr>
+        <w:t>-&gt; In interfaces, all methods are abstract by default.</w:t>
+      </w:r>
+    </w:p>
+    <w:p>
+      <w:pPr>
+        <w:pStyle w:val="6"/>
+        <w:keepNext w:val="0"/>
+        <w:keepLines w:val="0"/>
+        <w:widowControl/>
+        <w:suppressLineNumbers w:val="0"/>
+        <w:spacing w:before="0" w:beforeAutospacing="0" w:after="0" w:afterAutospacing="0"/>
+        <w:ind w:left="0" w:right="0"/>
+        <w:jc w:val="left"/>
+      </w:pPr>
+      <w:r>
+        <w:rPr>
+          <w:rFonts w:hint="default" w:ascii="Helvetica Neue" w:hAnsi="Helvetica Neue" w:eastAsia="Helvetica Neue" w:cs="Helvetica Neue"/>
+          <w:kern w:val="0"/>
+          <w:sz w:val="26"/>
+          <w:szCs w:val="26"/>
+          <w:lang w:val="en-US" w:eastAsia="zh-CN" w:bidi="ar"/>
+        </w:rPr>
         <w:t xml:space="preserve">-&gt; </w:t>
       </w:r>
-      <w:r>
-        <w:rPr>
-          <w:rFonts w:hint="default" w:ascii="Helvetica Neue" w:hAnsi="Helvetica Neue" w:eastAsia="Helvetica Neue" w:cs="Helvetica Neue"/>
-          <w:kern w:val="0"/>
-          <w:sz w:val="26"/>
-          <w:szCs w:val="26"/>
-          <w:lang w:val="en-US" w:eastAsia="zh-CN" w:bidi="ar"/>
-        </w:rPr>
-        <w:t>Abstract classes allow you to define shared behaviour across subclasses and force them to provide specific implementations for some methods.</w:t>
-      </w:r>
-    </w:p>
-    <w:p>
-      <w:pPr>
-        <w:pStyle w:val="6"/>
-        <w:keepNext w:val="0"/>
-        <w:keepLines w:val="0"/>
-        <w:widowControl/>
-        <w:suppressLineNumbers w:val="0"/>
-        <w:spacing w:before="0" w:beforeAutospacing="0" w:after="0" w:afterAutospacing="0"/>
-        <w:ind w:left="0" w:right="0"/>
-        <w:jc w:val="left"/>
-      </w:pPr>
-    </w:p>
-    <w:p>
-      <w:pPr>
-        <w:pStyle w:val="6"/>
-        <w:keepNext w:val="0"/>
-        <w:keepLines w:val="0"/>
-        <w:widowControl/>
-        <w:suppressLineNumbers w:val="0"/>
-        <w:spacing w:before="0" w:beforeAutospacing="0" w:after="0" w:afterAutospacing="0"/>
-        <w:ind w:left="0" w:right="0"/>
-        <w:jc w:val="left"/>
-      </w:pPr>
       <w:r>
         <w:rPr>
           <w:rFonts w:hint="default" w:ascii="Helvetica Neue" w:hAnsi="Helvetica Neue" w:eastAsia="Helvetica Neue" w:cs="Helvetica Neue"/>
@@ -1295,1481 +1393,30 @@
           <w:szCs w:val="26"/>
           <w:lang w:val="en-US" w:eastAsia="zh-CN" w:bidi="ar"/>
         </w:rPr>
-        <w:t>Abstract class // vs // Interface ;</w:t>
-      </w:r>
-    </w:p>
-    <w:p>
-      <w:pPr>
-        <w:pStyle w:val="6"/>
-        <w:keepNext w:val="0"/>
-        <w:keepLines w:val="0"/>
-        <w:widowControl/>
-        <w:suppressLineNumbers w:val="0"/>
-        <w:spacing w:before="0" w:beforeAutospacing="0" w:after="0" w:afterAutospacing="0"/>
-        <w:ind w:left="0" w:right="0"/>
-        <w:jc w:val="left"/>
-      </w:pPr>
-      <w:r>
-        <w:rPr>
-          <w:rFonts w:hint="default" w:ascii="Helvetica Neue" w:hAnsi="Helvetica Neue" w:eastAsia="Helvetica Neue" w:cs="Helvetica Neue"/>
-          <w:kern w:val="0"/>
-          <w:sz w:val="26"/>
-          <w:szCs w:val="26"/>
-          <w:lang w:val="en-US" w:eastAsia="zh-CN" w:bidi="ar"/>
-        </w:rPr>
-        <w:t>Contains abstract methods and default methods : contain only abstract methods by default </w:t>
-      </w:r>
-    </w:p>
-    <w:p>
-      <w:pPr>
-        <w:pStyle w:val="6"/>
-        <w:keepNext w:val="0"/>
-        <w:keepLines w:val="0"/>
-        <w:widowControl/>
-        <w:suppressLineNumbers w:val="0"/>
-        <w:spacing w:before="0" w:beforeAutospacing="0" w:after="0" w:afterAutospacing="0"/>
-        <w:ind w:left="0" w:right="0"/>
-        <w:jc w:val="left"/>
-      </w:pPr>
-      <w:r>
-        <w:rPr>
-          <w:rFonts w:hint="default" w:ascii="Helvetica Neue" w:hAnsi="Helvetica Neue" w:eastAsia="Helvetica Neue" w:cs="Helvetica Neue"/>
-          <w:kern w:val="0"/>
-          <w:sz w:val="26"/>
-          <w:szCs w:val="26"/>
-          <w:lang w:val="en-US" w:eastAsia="zh-CN" w:bidi="ar"/>
-        </w:rPr>
-        <w:t>Abstract keyword is mandatory in method; so no need to use the abstract key word</w:t>
-      </w:r>
-    </w:p>
-    <w:p>
-      <w:pPr>
-        <w:pStyle w:val="6"/>
-        <w:keepNext w:val="0"/>
-        <w:keepLines w:val="0"/>
-        <w:widowControl/>
-        <w:suppressLineNumbers w:val="0"/>
-        <w:spacing w:before="0" w:beforeAutospacing="0" w:after="0" w:afterAutospacing="0"/>
-        <w:ind w:left="0" w:right="0"/>
-        <w:jc w:val="left"/>
-      </w:pPr>
-      <w:r>
-        <w:rPr>
-          <w:rFonts w:hint="default" w:ascii="Helvetica Neue" w:hAnsi="Helvetica Neue" w:eastAsia="Helvetica Neue" w:cs="Helvetica Neue"/>
-          <w:kern w:val="0"/>
-          <w:sz w:val="26"/>
-          <w:szCs w:val="26"/>
-          <w:lang w:val="en-US" w:eastAsia="zh-CN" w:bidi="ar"/>
-        </w:rPr>
-        <w:t>Extend another java class : implement another interface only </w:t>
-      </w:r>
-    </w:p>
-    <w:p>
-      <w:pPr>
-        <w:pStyle w:val="6"/>
-        <w:keepNext w:val="0"/>
-        <w:keepLines w:val="0"/>
-        <w:widowControl/>
-        <w:suppressLineNumbers w:val="0"/>
-        <w:spacing w:before="0" w:beforeAutospacing="0" w:after="0" w:afterAutospacing="0"/>
-        <w:ind w:left="0" w:right="0"/>
-        <w:jc w:val="left"/>
-      </w:pPr>
-      <w:r>
-        <w:rPr>
-          <w:rFonts w:hint="default" w:ascii="Helvetica Neue" w:hAnsi="Helvetica Neue" w:eastAsia="Helvetica Neue" w:cs="Helvetica Neue"/>
-          <w:kern w:val="0"/>
-          <w:sz w:val="26"/>
-          <w:szCs w:val="26"/>
-          <w:lang w:val="en-US" w:eastAsia="zh-CN" w:bidi="ar"/>
-        </w:rPr>
-        <w:t>Partially abstraction take place: 100% abstraction in </w:t>
-      </w:r>
-    </w:p>
-    <w:p>
-      <w:pPr>
-        <w:pStyle w:val="6"/>
-        <w:keepNext w:val="0"/>
-        <w:keepLines w:val="0"/>
-        <w:widowControl/>
-        <w:suppressLineNumbers w:val="0"/>
-        <w:spacing w:before="0" w:beforeAutospacing="0" w:after="0" w:afterAutospacing="0"/>
-        <w:ind w:left="0" w:right="0"/>
-        <w:jc w:val="left"/>
-      </w:pPr>
-    </w:p>
-    <w:p>
-      <w:pPr>
-        <w:pStyle w:val="6"/>
-        <w:keepNext w:val="0"/>
-        <w:keepLines w:val="0"/>
-        <w:widowControl/>
-        <w:suppressLineNumbers w:val="0"/>
-        <w:spacing w:before="0" w:beforeAutospacing="0" w:after="0" w:afterAutospacing="0"/>
-        <w:ind w:left="0" w:right="0"/>
-        <w:jc w:val="left"/>
-      </w:pPr>
-      <w:r>
-        <w:rPr>
-          <w:rFonts w:hint="default" w:ascii="Helvetica Neue" w:hAnsi="Helvetica Neue" w:eastAsia="Helvetica Neue" w:cs="Helvetica Neue"/>
-          <w:kern w:val="0"/>
-          <w:sz w:val="26"/>
-          <w:szCs w:val="26"/>
-          <w:lang w:val="en-US" w:eastAsia="zh-CN" w:bidi="ar"/>
-        </w:rPr>
-        <w:t>Constructor -&gt; has same name as Class Name,Does not return type.it will call automatically when the obj are created. </w:t>
-      </w:r>
-    </w:p>
-    <w:p>
-      <w:pPr>
-        <w:pStyle w:val="6"/>
-        <w:keepNext w:val="0"/>
-        <w:keepLines w:val="0"/>
-        <w:widowControl/>
-        <w:suppressLineNumbers w:val="0"/>
-        <w:spacing w:before="0" w:beforeAutospacing="0" w:after="0" w:afterAutospacing="0"/>
-        <w:ind w:left="0" w:right="0"/>
-        <w:jc w:val="left"/>
-      </w:pPr>
-      <w:r>
-        <w:rPr>
-          <w:rFonts w:hint="default" w:ascii="Helvetica Neue" w:hAnsi="Helvetica Neue" w:eastAsia="Helvetica Neue" w:cs="Helvetica Neue"/>
-          <w:kern w:val="0"/>
-          <w:sz w:val="26"/>
-          <w:szCs w:val="26"/>
-          <w:lang w:val="en-US" w:eastAsia="zh-CN" w:bidi="ar"/>
-        </w:rPr>
-        <w:t>Method Overloading -&gt; same method but different args.</w:t>
-      </w:r>
-    </w:p>
-    <w:p>
-      <w:pPr>
-        <w:pStyle w:val="6"/>
-        <w:keepNext w:val="0"/>
-        <w:keepLines w:val="0"/>
-        <w:widowControl/>
-        <w:suppressLineNumbers w:val="0"/>
-        <w:spacing w:before="0" w:beforeAutospacing="0" w:after="0" w:afterAutospacing="0"/>
-        <w:ind w:left="0" w:right="0"/>
-        <w:jc w:val="left"/>
-      </w:pPr>
-      <w:r>
-        <w:rPr>
-          <w:rFonts w:hint="default" w:ascii="Helvetica Neue" w:hAnsi="Helvetica Neue" w:eastAsia="Helvetica Neue" w:cs="Helvetica Neue"/>
-          <w:kern w:val="0"/>
-          <w:sz w:val="26"/>
-          <w:szCs w:val="26"/>
-          <w:lang w:val="en-US" w:eastAsia="zh-CN" w:bidi="ar"/>
-        </w:rPr>
-        <w:t>Method Overriding -&gt;  sub class has the same method same args from the parent class (parent class override by sub class ) also called as dynamic binding </w:t>
-      </w:r>
-    </w:p>
-    <w:p>
-      <w:pPr>
-        <w:pStyle w:val="6"/>
-        <w:keepNext w:val="0"/>
-        <w:keepLines w:val="0"/>
-        <w:widowControl/>
-        <w:suppressLineNumbers w:val="0"/>
-        <w:spacing w:before="0" w:beforeAutospacing="0" w:after="0" w:afterAutospacing="0"/>
-        <w:ind w:left="0" w:right="0"/>
-        <w:jc w:val="left"/>
-      </w:pPr>
-    </w:p>
-    <w:p>
-      <w:pPr>
-        <w:pStyle w:val="6"/>
-        <w:keepNext w:val="0"/>
-        <w:keepLines w:val="0"/>
-        <w:widowControl/>
-        <w:suppressLineNumbers w:val="0"/>
-        <w:spacing w:before="0" w:beforeAutospacing="0" w:after="0" w:afterAutospacing="0"/>
-        <w:ind w:left="0" w:right="0"/>
-        <w:jc w:val="left"/>
-      </w:pPr>
-      <w:r>
-        <w:rPr>
-          <w:rFonts w:hint="default" w:ascii="Helvetica Neue" w:hAnsi="Helvetica Neue" w:eastAsia="Helvetica Neue" w:cs="Helvetica Neue"/>
-          <w:kern w:val="0"/>
-          <w:sz w:val="26"/>
-          <w:szCs w:val="26"/>
-          <w:lang w:val="en-US" w:eastAsia="zh-CN" w:bidi="ar"/>
-        </w:rPr>
-        <w:t>Dynamic Binding </w:t>
-      </w:r>
-    </w:p>
-    <w:p>
-      <w:pPr>
-        <w:pStyle w:val="6"/>
-        <w:keepNext w:val="0"/>
-        <w:keepLines w:val="0"/>
-        <w:widowControl/>
-        <w:suppressLineNumbers w:val="0"/>
-        <w:spacing w:before="0" w:beforeAutospacing="0" w:after="0" w:afterAutospacing="0"/>
-        <w:ind w:left="0" w:right="0"/>
-        <w:jc w:val="left"/>
-      </w:pPr>
-      <w:r>
-        <w:rPr>
-          <w:rFonts w:hint="default" w:ascii="Helvetica Neue" w:hAnsi="Helvetica Neue" w:eastAsia="Helvetica Neue" w:cs="Helvetica Neue"/>
-          <w:kern w:val="0"/>
-          <w:sz w:val="26"/>
-          <w:szCs w:val="26"/>
-          <w:lang w:val="en-US" w:eastAsia="zh-CN" w:bidi="ar"/>
-        </w:rPr>
-        <w:t>-&gt; it will point the object not the reference. </w:t>
-      </w:r>
-    </w:p>
-    <w:p>
-      <w:pPr>
-        <w:pStyle w:val="6"/>
-        <w:keepNext w:val="0"/>
-        <w:keepLines w:val="0"/>
-        <w:widowControl/>
-        <w:suppressLineNumbers w:val="0"/>
-        <w:spacing w:before="0" w:beforeAutospacing="0" w:after="0" w:afterAutospacing="0"/>
-        <w:ind w:left="0" w:right="0"/>
-        <w:jc w:val="left"/>
-      </w:pPr>
-      <w:r>
-        <w:rPr>
-          <w:rFonts w:hint="default" w:ascii="Helvetica Neue" w:hAnsi="Helvetica Neue" w:eastAsia="Helvetica Neue" w:cs="Helvetica Neue"/>
-          <w:kern w:val="0"/>
-          <w:sz w:val="26"/>
-          <w:szCs w:val="26"/>
-          <w:lang w:val="en-US" w:eastAsia="zh-CN" w:bidi="ar"/>
-        </w:rPr>
-        <w:t>-&gt; Ex. Animal animal = new Dogs();</w:t>
-      </w:r>
-    </w:p>
-    <w:p>
-      <w:pPr>
-        <w:pStyle w:val="6"/>
-        <w:keepNext w:val="0"/>
-        <w:keepLines w:val="0"/>
-        <w:widowControl/>
-        <w:suppressLineNumbers w:val="0"/>
-        <w:spacing w:before="0" w:beforeAutospacing="0" w:after="0" w:afterAutospacing="0"/>
-        <w:ind w:left="0" w:right="0"/>
-        <w:jc w:val="left"/>
-      </w:pPr>
-      <w:r>
-        <w:rPr>
-          <w:rFonts w:hint="default" w:ascii="Helvetica Neue" w:hAnsi="Helvetica Neue" w:eastAsia="Helvetica Neue" w:cs="Helvetica Neue"/>
-          <w:kern w:val="0"/>
-          <w:sz w:val="26"/>
-          <w:szCs w:val="26"/>
-          <w:lang w:val="en-US" w:eastAsia="zh-CN" w:bidi="ar"/>
-        </w:rPr>
-        <w:t>-&gt; It will call the methods only in dog class not from Animal class.</w:t>
-      </w:r>
-    </w:p>
-    <w:p>
-      <w:pPr>
-        <w:pStyle w:val="6"/>
-        <w:keepNext w:val="0"/>
-        <w:keepLines w:val="0"/>
-        <w:widowControl/>
-        <w:suppressLineNumbers w:val="0"/>
-        <w:spacing w:before="0" w:beforeAutospacing="0" w:after="0" w:afterAutospacing="0"/>
-        <w:ind w:left="0" w:right="0"/>
-        <w:jc w:val="left"/>
-      </w:pPr>
-    </w:p>
-    <w:p>
-      <w:pPr>
-        <w:pStyle w:val="6"/>
-        <w:keepNext w:val="0"/>
-        <w:keepLines w:val="0"/>
-        <w:widowControl/>
-        <w:suppressLineNumbers w:val="0"/>
-        <w:spacing w:before="0" w:beforeAutospacing="0" w:after="0" w:afterAutospacing="0"/>
-        <w:ind w:left="0" w:right="0"/>
-        <w:jc w:val="left"/>
-      </w:pPr>
-      <w:r>
-        <w:rPr>
-          <w:rFonts w:hint="default" w:ascii="Helvetica Neue" w:hAnsi="Helvetica Neue" w:eastAsia="Helvetica Neue" w:cs="Helvetica Neue"/>
-          <w:kern w:val="0"/>
-          <w:sz w:val="26"/>
-          <w:szCs w:val="26"/>
-          <w:lang w:val="en-US" w:eastAsia="zh-CN" w:bidi="ar"/>
-        </w:rPr>
-        <w:t>Serialisation -&gt; Object into Byte-Stream/ serialised and stored in a file. (Archived by JPA ,hibernate )EX:Game App.</w:t>
-      </w:r>
-    </w:p>
-    <w:p>
-      <w:pPr>
-        <w:pStyle w:val="6"/>
-        <w:keepNext w:val="0"/>
-        <w:keepLines w:val="0"/>
-        <w:widowControl/>
-        <w:suppressLineNumbers w:val="0"/>
-        <w:spacing w:before="0" w:beforeAutospacing="0" w:after="0" w:afterAutospacing="0"/>
-        <w:ind w:left="0" w:right="0"/>
-        <w:jc w:val="left"/>
-      </w:pPr>
-      <w:r>
-        <w:rPr>
-          <w:rFonts w:hint="default" w:ascii="Helvetica Neue" w:hAnsi="Helvetica Neue" w:eastAsia="Helvetica Neue" w:cs="Helvetica Neue"/>
-          <w:kern w:val="0"/>
-          <w:sz w:val="26"/>
-          <w:szCs w:val="26"/>
-          <w:lang w:val="en-US" w:eastAsia="zh-CN" w:bidi="ar"/>
-        </w:rPr>
-        <w:t>Wrapper class -&gt; is used to convert the primitive data types into object. Also called as boxing and unboxing </w:t>
-      </w:r>
-    </w:p>
-    <w:p>
-      <w:pPr>
-        <w:pStyle w:val="6"/>
-        <w:keepNext w:val="0"/>
-        <w:keepLines w:val="0"/>
-        <w:widowControl/>
-        <w:suppressLineNumbers w:val="0"/>
-        <w:spacing w:before="0" w:beforeAutospacing="0" w:after="0" w:afterAutospacing="0"/>
-        <w:ind w:left="0" w:right="0"/>
-        <w:jc w:val="left"/>
-      </w:pPr>
-      <w:r>
-        <w:rPr>
-          <w:rFonts w:hint="default" w:ascii="Helvetica Neue" w:hAnsi="Helvetica Neue" w:eastAsia="Helvetica Neue" w:cs="Helvetica Neue"/>
-          <w:kern w:val="0"/>
-          <w:sz w:val="26"/>
-          <w:szCs w:val="26"/>
-          <w:lang w:val="en-US" w:eastAsia="zh-CN" w:bidi="ar"/>
-        </w:rPr>
-        <w:t>-&gt; auto boxing.</w:t>
-      </w:r>
-    </w:p>
-    <w:p>
-      <w:pPr>
-        <w:pStyle w:val="6"/>
-        <w:keepNext w:val="0"/>
-        <w:keepLines w:val="0"/>
-        <w:widowControl/>
-        <w:suppressLineNumbers w:val="0"/>
-        <w:spacing w:before="0" w:beforeAutospacing="0" w:after="0" w:afterAutospacing="0"/>
-        <w:ind w:left="0" w:right="0"/>
-        <w:jc w:val="left"/>
-      </w:pPr>
-      <w:r>
-        <w:rPr>
-          <w:rFonts w:hint="default" w:ascii="Helvetica Neue" w:hAnsi="Helvetica Neue" w:eastAsia="Helvetica Neue" w:cs="Helvetica Neue"/>
-          <w:kern w:val="0"/>
-          <w:sz w:val="26"/>
-          <w:szCs w:val="26"/>
-          <w:lang w:val="en-US" w:eastAsia="zh-CN" w:bidi="ar"/>
-        </w:rPr>
-        <w:t>-&gt; Some libraries and collections (like ArrayList, HashMap, etc.) work with objects, not primitive types</w:t>
-      </w:r>
-    </w:p>
-    <w:p>
-      <w:pPr>
-        <w:pStyle w:val="6"/>
-        <w:keepNext w:val="0"/>
-        <w:keepLines w:val="0"/>
-        <w:widowControl/>
-        <w:suppressLineNumbers w:val="0"/>
-        <w:spacing w:before="0" w:beforeAutospacing="0" w:after="0" w:afterAutospacing="0"/>
-        <w:ind w:left="0" w:right="0"/>
-        <w:jc w:val="left"/>
-      </w:pPr>
-      <w:r>
-        <w:rPr>
-          <w:rFonts w:hint="default" w:ascii="Helvetica Neue" w:hAnsi="Helvetica Neue" w:eastAsia="Helvetica Neue" w:cs="Helvetica Neue"/>
-          <w:kern w:val="0"/>
-          <w:sz w:val="26"/>
-          <w:szCs w:val="26"/>
-          <w:lang w:val="en-US" w:eastAsia="zh-CN" w:bidi="ar"/>
-        </w:rPr>
-        <w:t>-&gt; if u want to handle null values u need wrapper class , primitive class will not handle the null values.</w:t>
-      </w:r>
-    </w:p>
-    <w:p>
-      <w:pPr>
-        <w:pStyle w:val="6"/>
-        <w:keepNext w:val="0"/>
-        <w:keepLines w:val="0"/>
-        <w:widowControl/>
-        <w:suppressLineNumbers w:val="0"/>
-        <w:spacing w:before="0" w:beforeAutospacing="0" w:after="0" w:afterAutospacing="0"/>
-        <w:ind w:left="0" w:right="0"/>
-        <w:jc w:val="left"/>
-      </w:pPr>
-      <w:r>
-        <w:rPr>
-          <w:rFonts w:hint="default" w:ascii="Helvetica Neue" w:hAnsi="Helvetica Neue" w:eastAsia="Helvetica Neue" w:cs="Helvetica Neue"/>
-          <w:kern w:val="0"/>
-          <w:sz w:val="26"/>
-          <w:szCs w:val="26"/>
-          <w:lang w:val="en-US" w:eastAsia="zh-CN" w:bidi="ar"/>
-        </w:rPr>
-        <w:t>=&gt; Exceptions</w:t>
-      </w:r>
-    </w:p>
-    <w:p>
-      <w:pPr>
-        <w:pStyle w:val="6"/>
-        <w:keepNext w:val="0"/>
-        <w:keepLines w:val="0"/>
-        <w:widowControl/>
-        <w:suppressLineNumbers w:val="0"/>
-        <w:spacing w:before="0" w:beforeAutospacing="0" w:after="0" w:afterAutospacing="0"/>
-        <w:ind w:left="0" w:right="0"/>
-        <w:jc w:val="left"/>
-      </w:pPr>
-      <w:r>
-        <w:rPr>
-          <w:rFonts w:hint="default" w:ascii="Helvetica Neue" w:hAnsi="Helvetica Neue" w:eastAsia="Helvetica Neue" w:cs="Helvetica Neue"/>
-          <w:kern w:val="0"/>
-          <w:sz w:val="26"/>
-          <w:szCs w:val="26"/>
-          <w:lang w:val="en-US" w:eastAsia="zh-CN" w:bidi="ar"/>
-        </w:rPr>
-        <w:t>-&gt;Runtime time  exception / unchecked </w:t>
-      </w:r>
-    </w:p>
-    <w:p>
-      <w:pPr>
-        <w:pStyle w:val="6"/>
-        <w:keepNext w:val="0"/>
-        <w:keepLines w:val="0"/>
-        <w:widowControl/>
-        <w:suppressLineNumbers w:val="0"/>
-        <w:spacing w:before="0" w:beforeAutospacing="0" w:after="0" w:afterAutospacing="0"/>
-        <w:ind w:left="0" w:right="0"/>
-        <w:jc w:val="left"/>
-      </w:pPr>
-      <w:r>
-        <w:rPr>
-          <w:rFonts w:hint="default" w:ascii="Helvetica Neue" w:hAnsi="Helvetica Neue" w:eastAsia="Helvetica Neue" w:cs="Helvetica Neue"/>
-          <w:kern w:val="0"/>
-          <w:sz w:val="26"/>
-          <w:szCs w:val="26"/>
-          <w:lang w:val="en-US" w:eastAsia="zh-CN" w:bidi="ar"/>
-        </w:rPr>
-        <w:t>-&gt; Compile time exception/ checked </w:t>
-      </w:r>
-    </w:p>
-    <w:p>
-      <w:pPr>
-        <w:pStyle w:val="6"/>
-        <w:keepNext w:val="0"/>
-        <w:keepLines w:val="0"/>
-        <w:widowControl/>
-        <w:suppressLineNumbers w:val="0"/>
-        <w:spacing w:before="0" w:beforeAutospacing="0" w:after="0" w:afterAutospacing="0"/>
-        <w:ind w:left="0" w:right="0"/>
-        <w:jc w:val="left"/>
-      </w:pPr>
-      <w:r>
-        <w:rPr>
-          <w:rFonts w:hint="default" w:ascii="Helvetica Neue" w:hAnsi="Helvetica Neue" w:eastAsia="Helvetica Neue" w:cs="Helvetica Neue"/>
-          <w:kern w:val="0"/>
-          <w:sz w:val="26"/>
-          <w:szCs w:val="26"/>
-          <w:lang w:val="en-US" w:eastAsia="zh-CN" w:bidi="ar"/>
-        </w:rPr>
-        <w:t>-&gt; Final : is a access specifier, or a keyword to declare constant to prevent inheritance and prevent overriding.</w:t>
-      </w:r>
-    </w:p>
-    <w:p>
-      <w:pPr>
-        <w:pStyle w:val="6"/>
-        <w:keepNext w:val="0"/>
-        <w:keepLines w:val="0"/>
-        <w:widowControl/>
-        <w:suppressLineNumbers w:val="0"/>
-        <w:spacing w:before="0" w:beforeAutospacing="0" w:after="0" w:afterAutospacing="0"/>
-        <w:ind w:left="0" w:right="0"/>
-        <w:jc w:val="left"/>
-      </w:pPr>
-      <w:r>
-        <w:rPr>
-          <w:rFonts w:hint="default" w:ascii="Helvetica Neue" w:hAnsi="Helvetica Neue" w:eastAsia="Helvetica Neue" w:cs="Helvetica Neue"/>
-          <w:kern w:val="0"/>
-          <w:sz w:val="26"/>
-          <w:szCs w:val="26"/>
-          <w:lang w:val="en-US" w:eastAsia="zh-CN" w:bidi="ar"/>
-        </w:rPr>
-        <w:t>-&gt; Finally: always executed after try block  </w:t>
-      </w:r>
-    </w:p>
-    <w:p>
-      <w:pPr>
-        <w:pStyle w:val="6"/>
-        <w:keepNext w:val="0"/>
-        <w:keepLines w:val="0"/>
-        <w:widowControl/>
-        <w:suppressLineNumbers w:val="0"/>
-        <w:spacing w:before="0" w:beforeAutospacing="0" w:after="0" w:afterAutospacing="0"/>
-        <w:ind w:left="0" w:right="0"/>
-        <w:jc w:val="left"/>
-      </w:pPr>
-      <w:r>
-        <w:rPr>
-          <w:rFonts w:hint="default" w:ascii="Helvetica Neue" w:hAnsi="Helvetica Neue" w:eastAsia="Helvetica Neue" w:cs="Helvetica Neue"/>
-          <w:kern w:val="0"/>
-          <w:sz w:val="26"/>
-          <w:szCs w:val="26"/>
-          <w:lang w:val="en-US" w:eastAsia="zh-CN" w:bidi="ar"/>
-        </w:rPr>
-        <w:t>-&gt; Finalize: used to remove the  memory from garbage/ before deleting object in garbage collector this method will call by JVM.</w:t>
-      </w:r>
-    </w:p>
-    <w:p>
-      <w:pPr>
-        <w:pStyle w:val="6"/>
-        <w:keepNext w:val="0"/>
-        <w:keepLines w:val="0"/>
-        <w:widowControl/>
-        <w:suppressLineNumbers w:val="0"/>
-        <w:spacing w:before="0" w:beforeAutospacing="0" w:after="0" w:afterAutospacing="0"/>
-        <w:ind w:left="0" w:right="0"/>
-        <w:jc w:val="left"/>
-      </w:pPr>
-      <w:r>
-        <w:rPr>
-          <w:rFonts w:hint="default" w:ascii="Helvetica Neue" w:hAnsi="Helvetica Neue" w:eastAsia="Helvetica Neue" w:cs="Helvetica Neue"/>
-          <w:kern w:val="0"/>
-          <w:sz w:val="26"/>
-          <w:szCs w:val="26"/>
-          <w:lang w:val="en-US" w:eastAsia="zh-CN" w:bidi="ar"/>
-        </w:rPr>
-        <w:t>-&gt; throw: inside the method , we can customise the exception as well by manually </w:t>
-      </w:r>
-    </w:p>
-    <w:p>
-      <w:pPr>
-        <w:pStyle w:val="6"/>
-        <w:keepNext w:val="0"/>
-        <w:keepLines w:val="0"/>
-        <w:widowControl/>
-        <w:suppressLineNumbers w:val="0"/>
-        <w:spacing w:before="0" w:beforeAutospacing="0" w:after="0" w:afterAutospacing="0"/>
-        <w:ind w:left="0" w:right="0"/>
-        <w:jc w:val="left"/>
-      </w:pPr>
-      <w:r>
-        <w:rPr>
-          <w:rFonts w:hint="default" w:ascii="Helvetica Neue" w:hAnsi="Helvetica Neue" w:eastAsia="Helvetica Neue" w:cs="Helvetica Neue"/>
-          <w:kern w:val="0"/>
-          <w:sz w:val="26"/>
-          <w:szCs w:val="26"/>
-          <w:lang w:val="en-US" w:eastAsia="zh-CN" w:bidi="ar"/>
-        </w:rPr>
-        <w:t>-&gt; throws: method level exception and compile/checked time error </w:t>
-      </w:r>
-    </w:p>
-    <w:p>
-      <w:pPr>
-        <w:pStyle w:val="6"/>
-        <w:keepNext w:val="0"/>
-        <w:keepLines w:val="0"/>
-        <w:widowControl/>
-        <w:suppressLineNumbers w:val="0"/>
-        <w:spacing w:before="0" w:beforeAutospacing="0" w:after="0" w:afterAutospacing="0"/>
-        <w:ind w:left="0" w:right="0"/>
-        <w:jc w:val="left"/>
-      </w:pPr>
-      <w:r>
-        <w:rPr>
-          <w:rFonts w:hint="default" w:ascii="Helvetica Neue" w:hAnsi="Helvetica Neue" w:eastAsia="Helvetica Neue" w:cs="Helvetica Neue"/>
-          <w:kern w:val="0"/>
-          <w:sz w:val="26"/>
-          <w:szCs w:val="26"/>
-          <w:lang w:val="en-US" w:eastAsia="zh-CN" w:bidi="ar"/>
-        </w:rPr>
-        <w:t>-&gt; throwable: is part of super class for all types of error and Exception. </w:t>
-      </w:r>
-    </w:p>
-    <w:p>
-      <w:pPr>
-        <w:pStyle w:val="6"/>
-        <w:keepNext w:val="0"/>
-        <w:keepLines w:val="0"/>
-        <w:widowControl/>
-        <w:suppressLineNumbers w:val="0"/>
-        <w:spacing w:before="0" w:beforeAutospacing="0" w:after="0" w:afterAutospacing="0"/>
-        <w:ind w:left="0" w:right="0"/>
-        <w:jc w:val="left"/>
-      </w:pPr>
-      <w:r>
-        <w:rPr>
-          <w:rFonts w:hint="default" w:ascii="Helvetica Neue" w:hAnsi="Helvetica Neue" w:eastAsia="Helvetica Neue" w:cs="Helvetica Neue"/>
-          <w:kern w:val="0"/>
-          <w:sz w:val="26"/>
-          <w:szCs w:val="26"/>
-          <w:lang w:val="en-US" w:eastAsia="zh-CN" w:bidi="ar"/>
-        </w:rPr>
-        <w:t>=&gt; Custom Exception</w:t>
-      </w:r>
-    </w:p>
-    <w:p>
-      <w:pPr>
-        <w:pStyle w:val="6"/>
-        <w:keepNext w:val="0"/>
-        <w:keepLines w:val="0"/>
-        <w:widowControl/>
-        <w:suppressLineNumbers w:val="0"/>
-        <w:spacing w:before="0" w:beforeAutospacing="0" w:after="0" w:afterAutospacing="0"/>
-        <w:ind w:left="0" w:right="0"/>
-        <w:jc w:val="left"/>
-      </w:pPr>
-      <w:r>
-        <w:rPr>
-          <w:rFonts w:hint="default" w:ascii="Helvetica Neue" w:hAnsi="Helvetica Neue" w:eastAsia="Helvetica Neue" w:cs="Helvetica Neue"/>
-          <w:kern w:val="0"/>
-          <w:sz w:val="26"/>
-          <w:szCs w:val="26"/>
-          <w:lang w:val="en-US" w:eastAsia="zh-CN" w:bidi="ar"/>
-        </w:rPr>
-        <w:t>-&gt; we need to create a class that should extend Exception or Run-time-Exception, we need to create a constructor as well for that class.</w:t>
-      </w:r>
-    </w:p>
-    <w:p>
-      <w:pPr>
-        <w:pStyle w:val="6"/>
-        <w:keepNext w:val="0"/>
-        <w:keepLines w:val="0"/>
-        <w:widowControl/>
-        <w:suppressLineNumbers w:val="0"/>
-        <w:spacing w:before="0" w:beforeAutospacing="0" w:after="0" w:afterAutospacing="0"/>
-        <w:ind w:left="0" w:right="0"/>
-        <w:jc w:val="left"/>
-      </w:pPr>
-      <w:r>
-        <w:rPr>
-          <w:rFonts w:hint="default" w:ascii="Helvetica Neue" w:hAnsi="Helvetica Neue" w:eastAsia="Helvetica Neue" w:cs="Helvetica Neue"/>
-          <w:kern w:val="0"/>
-          <w:sz w:val="26"/>
-          <w:szCs w:val="26"/>
-          <w:lang w:val="en-US" w:eastAsia="zh-CN" w:bidi="ar"/>
-        </w:rPr>
-        <w:t>-&gt; then we can access our custom expedition.</w:t>
-      </w:r>
-    </w:p>
-    <w:p>
-      <w:pPr>
-        <w:pStyle w:val="6"/>
-        <w:keepNext w:val="0"/>
-        <w:keepLines w:val="0"/>
-        <w:widowControl/>
-        <w:suppressLineNumbers w:val="0"/>
-        <w:spacing w:before="0" w:beforeAutospacing="0" w:after="0" w:afterAutospacing="0"/>
-        <w:ind w:left="0" w:right="0"/>
-        <w:jc w:val="left"/>
-      </w:pPr>
-      <w:r>
-        <w:rPr>
-          <w:rFonts w:hint="default" w:ascii="Helvetica Neue" w:hAnsi="Helvetica Neue" w:eastAsia="Helvetica Neue" w:cs="Helvetica Neue"/>
-          <w:kern w:val="0"/>
-          <w:sz w:val="26"/>
-          <w:szCs w:val="26"/>
-          <w:lang w:val="en-US" w:eastAsia="zh-CN" w:bidi="ar"/>
-        </w:rPr>
-        <w:t>-&gt; Constructors enable you to pass specific details about the exception (e.g., error message, error code, root cause)</w:t>
-      </w:r>
-    </w:p>
-    <w:p>
-      <w:pPr>
-        <w:pStyle w:val="6"/>
-        <w:keepNext w:val="0"/>
-        <w:keepLines w:val="0"/>
-        <w:widowControl/>
-        <w:suppressLineNumbers w:val="0"/>
-        <w:spacing w:before="0" w:beforeAutospacing="0" w:after="0" w:afterAutospacing="0"/>
-        <w:ind w:left="0" w:right="0"/>
-        <w:jc w:val="left"/>
-      </w:pPr>
-      <w:r>
-        <w:rPr>
-          <w:rFonts w:hint="default" w:ascii="Helvetica Neue" w:hAnsi="Helvetica Neue" w:eastAsia="Helvetica Neue" w:cs="Helvetica Neue"/>
-          <w:kern w:val="0"/>
-          <w:sz w:val="26"/>
-          <w:szCs w:val="26"/>
-          <w:lang w:val="en-US" w:eastAsia="zh-CN" w:bidi="ar"/>
-        </w:rPr>
-        <w:t> Types of Exception :</w:t>
-      </w:r>
-    </w:p>
-    <w:p>
-      <w:pPr>
-        <w:pStyle w:val="6"/>
-        <w:keepNext w:val="0"/>
-        <w:keepLines w:val="0"/>
-        <w:widowControl/>
-        <w:suppressLineNumbers w:val="0"/>
-        <w:spacing w:before="0" w:beforeAutospacing="0" w:after="0" w:afterAutospacing="0"/>
-        <w:ind w:left="0" w:right="0"/>
-        <w:jc w:val="left"/>
-      </w:pPr>
-      <w:r>
-        <w:rPr>
-          <w:rFonts w:hint="default" w:ascii="Helvetica Neue" w:hAnsi="Helvetica Neue" w:eastAsia="Helvetica Neue" w:cs="Helvetica Neue"/>
-          <w:kern w:val="0"/>
-          <w:sz w:val="26"/>
-          <w:szCs w:val="26"/>
-          <w:lang w:val="en-US" w:eastAsia="zh-CN" w:bidi="ar"/>
-        </w:rPr>
-        <w:t>-&gt; Null pointer exception   -&gt; ArrayIndexOutOFBound </w:t>
-      </w:r>
-    </w:p>
-    <w:p>
-      <w:pPr>
-        <w:pStyle w:val="6"/>
-        <w:keepNext w:val="0"/>
-        <w:keepLines w:val="0"/>
-        <w:widowControl/>
-        <w:suppressLineNumbers w:val="0"/>
-        <w:spacing w:before="0" w:beforeAutospacing="0" w:after="0" w:afterAutospacing="0"/>
-        <w:ind w:left="0" w:right="0"/>
-        <w:jc w:val="left"/>
-      </w:pPr>
-      <w:r>
-        <w:rPr>
-          <w:rFonts w:hint="default" w:ascii="Helvetica Neue" w:hAnsi="Helvetica Neue" w:eastAsia="Helvetica Neue" w:cs="Helvetica Neue"/>
-          <w:kern w:val="0"/>
-          <w:sz w:val="26"/>
-          <w:szCs w:val="26"/>
-          <w:lang w:val="en-US" w:eastAsia="zh-CN" w:bidi="ar"/>
-        </w:rPr>
-        <w:t>-&gt; Arithmetic exception   -&gt; IO Exception </w:t>
-      </w:r>
-    </w:p>
-    <w:p>
-      <w:pPr>
-        <w:pStyle w:val="6"/>
-        <w:keepNext w:val="0"/>
-        <w:keepLines w:val="0"/>
-        <w:widowControl/>
-        <w:suppressLineNumbers w:val="0"/>
-        <w:spacing w:before="0" w:beforeAutospacing="0" w:after="0" w:afterAutospacing="0"/>
-        <w:ind w:left="0" w:right="0"/>
-        <w:jc w:val="left"/>
-      </w:pPr>
-      <w:r>
-        <w:rPr>
-          <w:rFonts w:hint="default" w:ascii="Helvetica Neue" w:hAnsi="Helvetica Neue" w:eastAsia="Helvetica Neue" w:cs="Helvetica Neue"/>
-          <w:kern w:val="0"/>
-          <w:sz w:val="26"/>
-          <w:szCs w:val="26"/>
-          <w:lang w:val="en-US" w:eastAsia="zh-CN" w:bidi="ar"/>
-        </w:rPr>
-        <w:t>-&gt; File not found exception  -&gt; SQL exception </w:t>
-      </w:r>
-    </w:p>
-    <w:p>
-      <w:pPr>
-        <w:pStyle w:val="6"/>
-        <w:keepNext w:val="0"/>
-        <w:keepLines w:val="0"/>
-        <w:widowControl/>
-        <w:suppressLineNumbers w:val="0"/>
-        <w:spacing w:before="0" w:beforeAutospacing="0" w:after="0" w:afterAutospacing="0"/>
-        <w:ind w:left="0" w:right="0"/>
-        <w:jc w:val="left"/>
-      </w:pPr>
-      <w:r>
-        <w:rPr>
-          <w:rFonts w:hint="default" w:ascii="Helvetica Neue" w:hAnsi="Helvetica Neue" w:eastAsia="Helvetica Neue" w:cs="Helvetica Neue"/>
-          <w:kern w:val="0"/>
-          <w:sz w:val="26"/>
-          <w:szCs w:val="26"/>
-          <w:lang w:val="en-US" w:eastAsia="zh-CN" w:bidi="ar"/>
-        </w:rPr>
-        <w:t>-&gt;  ClassNotFound Exception </w:t>
-      </w:r>
-    </w:p>
-    <w:p>
-      <w:pPr>
-        <w:pStyle w:val="6"/>
-        <w:keepNext w:val="0"/>
-        <w:keepLines w:val="0"/>
-        <w:widowControl/>
-        <w:suppressLineNumbers w:val="0"/>
-        <w:spacing w:before="0" w:beforeAutospacing="0" w:after="0" w:afterAutospacing="0"/>
-        <w:ind w:left="0" w:right="0"/>
-        <w:jc w:val="left"/>
-      </w:pPr>
-    </w:p>
-    <w:p>
-      <w:pPr>
-        <w:pStyle w:val="6"/>
-        <w:keepNext w:val="0"/>
-        <w:keepLines w:val="0"/>
-        <w:widowControl/>
-        <w:suppressLineNumbers w:val="0"/>
-        <w:spacing w:before="0" w:beforeAutospacing="0" w:after="0" w:afterAutospacing="0"/>
-        <w:ind w:left="0" w:right="0"/>
-        <w:jc w:val="left"/>
-        <w:rPr>
-          <w:rFonts w:hint="default" w:ascii="Helvetica Neue" w:hAnsi="Helvetica Neue" w:eastAsia="Helvetica Neue" w:cs="Helvetica Neue"/>
-          <w:kern w:val="0"/>
-          <w:sz w:val="26"/>
-          <w:szCs w:val="26"/>
-          <w:lang w:val="en-US" w:eastAsia="zh-CN" w:bidi="ar"/>
-        </w:rPr>
-      </w:pPr>
-    </w:p>
-    <w:p>
-      <w:pPr>
-        <w:pStyle w:val="6"/>
-        <w:keepNext w:val="0"/>
-        <w:keepLines w:val="0"/>
-        <w:widowControl/>
-        <w:suppressLineNumbers w:val="0"/>
-        <w:spacing w:before="0" w:beforeAutospacing="0" w:after="0" w:afterAutospacing="0"/>
-        <w:ind w:left="0" w:right="0"/>
-        <w:jc w:val="left"/>
-        <w:rPr>
-          <w:rFonts w:hint="default" w:ascii="Helvetica Neue" w:hAnsi="Helvetica Neue" w:eastAsia="Helvetica Neue" w:cs="Helvetica Neue"/>
-          <w:kern w:val="0"/>
-          <w:sz w:val="26"/>
-          <w:szCs w:val="26"/>
-          <w:lang w:val="en-US" w:eastAsia="zh-CN" w:bidi="ar"/>
-        </w:rPr>
-      </w:pPr>
-    </w:p>
-    <w:p>
-      <w:pPr>
-        <w:pStyle w:val="6"/>
-        <w:keepNext w:val="0"/>
-        <w:keepLines w:val="0"/>
-        <w:widowControl/>
-        <w:suppressLineNumbers w:val="0"/>
-        <w:spacing w:before="0" w:beforeAutospacing="0" w:after="0" w:afterAutospacing="0"/>
-        <w:ind w:left="0" w:right="0"/>
-        <w:jc w:val="left"/>
-        <w:rPr>
-          <w:rFonts w:hint="default" w:ascii="Helvetica Neue" w:hAnsi="Helvetica Neue" w:eastAsia="Helvetica Neue" w:cs="Helvetica Neue"/>
-          <w:kern w:val="0"/>
-          <w:sz w:val="26"/>
-          <w:szCs w:val="26"/>
-          <w:lang w:val="en-US" w:eastAsia="zh-CN" w:bidi="ar"/>
-        </w:rPr>
-      </w:pPr>
-    </w:p>
-    <w:p>
-      <w:pPr>
-        <w:pStyle w:val="6"/>
-        <w:keepNext w:val="0"/>
-        <w:keepLines w:val="0"/>
-        <w:widowControl/>
-        <w:suppressLineNumbers w:val="0"/>
-        <w:spacing w:before="0" w:beforeAutospacing="0" w:after="0" w:afterAutospacing="0"/>
-        <w:ind w:left="0" w:right="0"/>
-        <w:jc w:val="left"/>
-      </w:pPr>
-      <w:r>
-        <w:rPr>
-          <w:rFonts w:hint="default" w:ascii="Helvetica Neue" w:hAnsi="Helvetica Neue" w:eastAsia="Helvetica Neue" w:cs="Helvetica Neue"/>
-          <w:kern w:val="0"/>
-          <w:sz w:val="26"/>
-          <w:szCs w:val="26"/>
-          <w:lang w:val="en-US" w:eastAsia="zh-CN" w:bidi="ar"/>
-        </w:rPr>
-        <w:t>=============</w:t>
-      </w:r>
-    </w:p>
-    <w:p>
-      <w:pPr>
-        <w:pStyle w:val="6"/>
-        <w:keepNext w:val="0"/>
-        <w:keepLines w:val="0"/>
-        <w:widowControl/>
-        <w:suppressLineNumbers w:val="0"/>
-        <w:spacing w:before="0" w:beforeAutospacing="0" w:after="0" w:afterAutospacing="0"/>
-        <w:ind w:left="0" w:right="0"/>
-        <w:jc w:val="left"/>
-      </w:pPr>
-      <w:r>
-        <w:rPr>
-          <w:rFonts w:hint="default" w:ascii="Helvetica Neue" w:hAnsi="Helvetica Neue" w:eastAsia="Helvetica Neue" w:cs="Helvetica Neue"/>
-          <w:kern w:val="0"/>
-          <w:sz w:val="26"/>
-          <w:szCs w:val="26"/>
-          <w:lang w:val="en-US" w:eastAsia="zh-CN" w:bidi="ar"/>
-        </w:rPr>
-        <w:t>     Collection </w:t>
-      </w:r>
-    </w:p>
-    <w:p>
-      <w:pPr>
-        <w:pStyle w:val="6"/>
-        <w:keepNext w:val="0"/>
-        <w:keepLines w:val="0"/>
-        <w:widowControl/>
-        <w:suppressLineNumbers w:val="0"/>
-        <w:spacing w:before="0" w:beforeAutospacing="0" w:after="0" w:afterAutospacing="0"/>
-        <w:ind w:left="0" w:right="0"/>
-        <w:jc w:val="left"/>
-      </w:pPr>
-      <w:r>
-        <w:rPr>
-          <w:rFonts w:hint="default" w:ascii="Helvetica Neue" w:hAnsi="Helvetica Neue" w:eastAsia="Helvetica Neue" w:cs="Helvetica Neue"/>
-          <w:kern w:val="0"/>
-          <w:sz w:val="26"/>
-          <w:szCs w:val="26"/>
-          <w:lang w:val="en-US" w:eastAsia="zh-CN" w:bidi="ar"/>
-        </w:rPr>
-        <w:t>=============</w:t>
-      </w:r>
-    </w:p>
-    <w:p>
-      <w:pPr>
-        <w:pStyle w:val="6"/>
-        <w:keepNext w:val="0"/>
-        <w:keepLines w:val="0"/>
-        <w:widowControl/>
-        <w:suppressLineNumbers w:val="0"/>
-        <w:spacing w:before="0" w:beforeAutospacing="0" w:after="0" w:afterAutospacing="0"/>
-        <w:ind w:left="0" w:right="0"/>
-        <w:jc w:val="left"/>
-      </w:pPr>
-      <w:r>
-        <w:rPr>
-          <w:rFonts w:hint="default" w:ascii="Helvetica Neue" w:hAnsi="Helvetica Neue" w:eastAsia="Helvetica Neue" w:cs="Helvetica Neue"/>
-          <w:kern w:val="0"/>
-          <w:sz w:val="26"/>
-          <w:szCs w:val="26"/>
-          <w:lang w:val="en-US" w:eastAsia="zh-CN" w:bidi="ar"/>
-        </w:rPr>
-        <w:t>-&gt; Iterable -&gt; collection </w:t>
-      </w:r>
-    </w:p>
-    <w:p>
-      <w:pPr>
-        <w:pStyle w:val="6"/>
-        <w:keepNext w:val="0"/>
-        <w:keepLines w:val="0"/>
-        <w:widowControl/>
-        <w:suppressLineNumbers w:val="0"/>
-        <w:spacing w:before="0" w:beforeAutospacing="0" w:after="0" w:afterAutospacing="0"/>
-        <w:ind w:left="0" w:right="0"/>
-        <w:jc w:val="left"/>
-      </w:pPr>
-    </w:p>
-    <w:p>
-      <w:pPr>
-        <w:pStyle w:val="6"/>
-        <w:keepNext w:val="0"/>
-        <w:keepLines w:val="0"/>
-        <w:widowControl/>
-        <w:suppressLineNumbers w:val="0"/>
-        <w:spacing w:before="0" w:beforeAutospacing="0" w:after="0" w:afterAutospacing="0"/>
-        <w:ind w:left="0" w:right="0"/>
-        <w:jc w:val="left"/>
-      </w:pPr>
-      <w:r>
-        <w:rPr>
-          <w:rFonts w:hint="default" w:ascii="Helvetica Neue" w:hAnsi="Helvetica Neue" w:eastAsia="Helvetica Neue" w:cs="Helvetica Neue"/>
-          <w:kern w:val="0"/>
-          <w:sz w:val="26"/>
-          <w:szCs w:val="26"/>
-          <w:lang w:val="en-US" w:eastAsia="zh-CN" w:bidi="ar"/>
-        </w:rPr>
-        <w:t>=&gt; Iterator: Iterator interface is the part of java collection </w:t>
-      </w:r>
-    </w:p>
-    <w:p>
-      <w:pPr>
-        <w:pStyle w:val="6"/>
-        <w:keepNext w:val="0"/>
-        <w:keepLines w:val="0"/>
-        <w:widowControl/>
-        <w:suppressLineNumbers w:val="0"/>
-        <w:spacing w:before="0" w:beforeAutospacing="0" w:after="0" w:afterAutospacing="0"/>
-        <w:ind w:left="0" w:right="0"/>
-        <w:jc w:val="left"/>
-      </w:pPr>
-      <w:r>
-        <w:rPr>
-          <w:rFonts w:hint="default" w:ascii="Helvetica Neue" w:hAnsi="Helvetica Neue" w:eastAsia="Helvetica Neue" w:cs="Helvetica Neue"/>
-          <w:kern w:val="0"/>
-          <w:sz w:val="26"/>
-          <w:szCs w:val="26"/>
-          <w:lang w:val="en-US" w:eastAsia="zh-CN" w:bidi="ar"/>
-        </w:rPr>
-        <w:t>-&gt; Iterate is used to iterate the collection of object such as list, set or any collections.,</w:t>
-      </w:r>
-    </w:p>
-    <w:p>
-      <w:pPr>
-        <w:pStyle w:val="6"/>
-        <w:keepNext w:val="0"/>
-        <w:keepLines w:val="0"/>
-        <w:widowControl/>
-        <w:suppressLineNumbers w:val="0"/>
-        <w:spacing w:before="0" w:beforeAutospacing="0" w:after="0" w:afterAutospacing="0"/>
-        <w:ind w:left="0" w:right="0"/>
-        <w:jc w:val="left"/>
-      </w:pPr>
-      <w:r>
-        <w:rPr>
-          <w:rFonts w:hint="default" w:ascii="Helvetica Neue" w:hAnsi="Helvetica Neue" w:eastAsia="Helvetica Neue" w:cs="Helvetica Neue"/>
-          <w:kern w:val="0"/>
-          <w:sz w:val="26"/>
-          <w:szCs w:val="26"/>
-          <w:lang w:val="en-US" w:eastAsia="zh-CN" w:bidi="ar"/>
-        </w:rPr>
-        <w:t>-&gt; here we add, remove or replace the element in the collection while iterating.</w:t>
-      </w:r>
-    </w:p>
-    <w:p>
-      <w:pPr>
-        <w:pStyle w:val="6"/>
-        <w:keepNext w:val="0"/>
-        <w:keepLines w:val="0"/>
-        <w:widowControl/>
-        <w:suppressLineNumbers w:val="0"/>
-        <w:spacing w:before="0" w:beforeAutospacing="0" w:after="0" w:afterAutospacing="0"/>
-        <w:ind w:left="0" w:right="0"/>
-        <w:jc w:val="left"/>
-      </w:pPr>
-      <w:r>
-        <w:rPr>
-          <w:rFonts w:hint="default" w:ascii="Helvetica Neue" w:hAnsi="Helvetica Neue" w:eastAsia="Helvetica Neue" w:cs="Helvetica Neue"/>
-          <w:kern w:val="0"/>
-          <w:sz w:val="26"/>
-          <w:szCs w:val="26"/>
-          <w:lang w:val="en-US" w:eastAsia="zh-CN" w:bidi="ar"/>
-        </w:rPr>
-        <w:t>-&gt; boolean hasNext() -&gt; return false if there is no element.</w:t>
-      </w:r>
-    </w:p>
-    <w:p>
-      <w:pPr>
-        <w:pStyle w:val="6"/>
-        <w:keepNext w:val="0"/>
-        <w:keepLines w:val="0"/>
-        <w:widowControl/>
-        <w:suppressLineNumbers w:val="0"/>
-        <w:spacing w:before="0" w:beforeAutospacing="0" w:after="0" w:afterAutospacing="0"/>
-        <w:ind w:left="0" w:right="0"/>
-        <w:jc w:val="left"/>
-      </w:pPr>
-      <w:r>
-        <w:rPr>
-          <w:rFonts w:hint="default" w:ascii="Helvetica Neue" w:hAnsi="Helvetica Neue" w:eastAsia="Helvetica Neue" w:cs="Helvetica Neue"/>
-          <w:kern w:val="0"/>
-          <w:sz w:val="26"/>
-          <w:szCs w:val="26"/>
-          <w:lang w:val="en-US" w:eastAsia="zh-CN" w:bidi="ar"/>
-        </w:rPr>
-        <w:t>-&gt; E next() -&gt; iterate the next element</w:t>
-      </w:r>
-    </w:p>
-    <w:p>
-      <w:pPr>
-        <w:pStyle w:val="6"/>
-        <w:keepNext w:val="0"/>
-        <w:keepLines w:val="0"/>
-        <w:widowControl/>
-        <w:suppressLineNumbers w:val="0"/>
-        <w:spacing w:before="0" w:beforeAutospacing="0" w:after="0" w:afterAutospacing="0"/>
-        <w:ind w:left="0" w:right="0"/>
-        <w:jc w:val="left"/>
-      </w:pPr>
-      <w:r>
-        <w:rPr>
-          <w:rFonts w:hint="default" w:ascii="Helvetica Neue" w:hAnsi="Helvetica Neue" w:eastAsia="Helvetica Neue" w:cs="Helvetica Neue"/>
-          <w:kern w:val="0"/>
-          <w:sz w:val="26"/>
-          <w:szCs w:val="26"/>
-          <w:lang w:val="en-US" w:eastAsia="zh-CN" w:bidi="ar"/>
-        </w:rPr>
-        <w:t>-&gt; void remove() -&gt; remove the last element </w:t>
-      </w:r>
-    </w:p>
-    <w:p>
-      <w:pPr>
-        <w:pStyle w:val="6"/>
-        <w:keepNext w:val="0"/>
-        <w:keepLines w:val="0"/>
-        <w:widowControl/>
-        <w:suppressLineNumbers w:val="0"/>
-        <w:spacing w:before="0" w:beforeAutospacing="0" w:after="0" w:afterAutospacing="0"/>
-        <w:ind w:left="0" w:right="0"/>
-        <w:jc w:val="left"/>
-      </w:pPr>
-    </w:p>
-    <w:p>
-      <w:pPr>
-        <w:pStyle w:val="6"/>
-        <w:keepNext w:val="0"/>
-        <w:keepLines w:val="0"/>
-        <w:widowControl/>
-        <w:suppressLineNumbers w:val="0"/>
-        <w:spacing w:before="0" w:beforeAutospacing="0" w:after="0" w:afterAutospacing="0"/>
-        <w:ind w:left="0" w:right="0"/>
-        <w:jc w:val="left"/>
-      </w:pPr>
-      <w:r>
-        <w:rPr>
-          <w:rFonts w:hint="default" w:ascii="Helvetica Neue" w:hAnsi="Helvetica Neue" w:eastAsia="Helvetica Neue" w:cs="Helvetica Neue"/>
-          <w:kern w:val="0"/>
-          <w:sz w:val="26"/>
-          <w:szCs w:val="26"/>
-          <w:lang w:val="en-US" w:eastAsia="zh-CN" w:bidi="ar"/>
-        </w:rPr>
-        <w:t>=&gt; List Iterator </w:t>
-      </w:r>
-    </w:p>
-    <w:p>
-      <w:pPr>
-        <w:pStyle w:val="6"/>
-        <w:keepNext w:val="0"/>
-        <w:keepLines w:val="0"/>
-        <w:widowControl/>
-        <w:suppressLineNumbers w:val="0"/>
-        <w:spacing w:before="0" w:beforeAutospacing="0" w:after="0" w:afterAutospacing="0"/>
-        <w:ind w:left="0" w:right="0"/>
-        <w:jc w:val="left"/>
-      </w:pPr>
-      <w:r>
-        <w:rPr>
-          <w:rFonts w:hint="default" w:ascii="Helvetica Neue" w:hAnsi="Helvetica Neue" w:eastAsia="Helvetica Neue" w:cs="Helvetica Neue"/>
-          <w:kern w:val="0"/>
-          <w:sz w:val="26"/>
-          <w:szCs w:val="26"/>
-          <w:lang w:val="en-US" w:eastAsia="zh-CN" w:bidi="ar"/>
-        </w:rPr>
-        <w:t>-&gt; is an interface that extends Iterator </w:t>
-      </w:r>
-    </w:p>
-    <w:p>
-      <w:pPr>
-        <w:pStyle w:val="6"/>
-        <w:keepNext w:val="0"/>
-        <w:keepLines w:val="0"/>
-        <w:widowControl/>
-        <w:suppressLineNumbers w:val="0"/>
-        <w:spacing w:before="0" w:beforeAutospacing="0" w:after="0" w:afterAutospacing="0"/>
-        <w:ind w:left="0" w:right="0"/>
-        <w:jc w:val="left"/>
-      </w:pPr>
-      <w:r>
-        <w:rPr>
-          <w:rFonts w:hint="default" w:ascii="Helvetica Neue" w:hAnsi="Helvetica Neue" w:eastAsia="Helvetica Neue" w:cs="Helvetica Neue"/>
-          <w:kern w:val="0"/>
-          <w:sz w:val="26"/>
-          <w:szCs w:val="26"/>
-          <w:lang w:val="en-US" w:eastAsia="zh-CN" w:bidi="ar"/>
-        </w:rPr>
-        <w:t>-&gt; it provide additional methods to iterate list </w:t>
-      </w:r>
-    </w:p>
-    <w:p>
-      <w:pPr>
-        <w:pStyle w:val="6"/>
-        <w:keepNext w:val="0"/>
-        <w:keepLines w:val="0"/>
-        <w:widowControl/>
-        <w:suppressLineNumbers w:val="0"/>
-        <w:spacing w:before="0" w:beforeAutospacing="0" w:after="0" w:afterAutospacing="0"/>
-        <w:ind w:left="0" w:right="0"/>
-        <w:jc w:val="left"/>
-      </w:pPr>
-      <w:r>
-        <w:rPr>
-          <w:rFonts w:hint="default" w:ascii="Helvetica Neue" w:hAnsi="Helvetica Neue" w:eastAsia="Helvetica Neue" w:cs="Helvetica Neue"/>
-          <w:kern w:val="0"/>
-          <w:sz w:val="26"/>
-          <w:szCs w:val="26"/>
-          <w:lang w:val="en-US" w:eastAsia="zh-CN" w:bidi="ar"/>
-        </w:rPr>
-        <w:t>-&gt; iterate both backward and forward is available  </w:t>
-      </w:r>
-    </w:p>
-    <w:p>
-      <w:pPr>
-        <w:pStyle w:val="6"/>
-        <w:keepNext w:val="0"/>
-        <w:keepLines w:val="0"/>
-        <w:widowControl/>
-        <w:suppressLineNumbers w:val="0"/>
-        <w:spacing w:before="0" w:beforeAutospacing="0" w:after="0" w:afterAutospacing="0"/>
-        <w:ind w:left="0" w:right="0"/>
-        <w:jc w:val="left"/>
-      </w:pPr>
-      <w:r>
-        <w:rPr>
-          <w:rFonts w:hint="default" w:ascii="Helvetica Neue" w:hAnsi="Helvetica Neue" w:eastAsia="Helvetica Neue" w:cs="Helvetica Neue"/>
-          <w:kern w:val="0"/>
-          <w:sz w:val="26"/>
-          <w:szCs w:val="26"/>
-          <w:lang w:val="en-US" w:eastAsia="zh-CN" w:bidi="ar"/>
-        </w:rPr>
-        <w:t>-&gt; hasPrevious(), previousIndex(), hasNext(), hasNextIndex(),set()</w:t>
-      </w:r>
-    </w:p>
-    <w:p>
-      <w:pPr>
-        <w:pStyle w:val="6"/>
-        <w:keepNext w:val="0"/>
-        <w:keepLines w:val="0"/>
-        <w:widowControl/>
-        <w:suppressLineNumbers w:val="0"/>
-        <w:spacing w:before="0" w:beforeAutospacing="0" w:after="0" w:afterAutospacing="0"/>
-        <w:ind w:left="0" w:right="0"/>
-        <w:jc w:val="left"/>
-      </w:pPr>
-    </w:p>
-    <w:p>
-      <w:pPr>
-        <w:pStyle w:val="6"/>
-        <w:keepNext w:val="0"/>
-        <w:keepLines w:val="0"/>
-        <w:widowControl/>
-        <w:suppressLineNumbers w:val="0"/>
-        <w:spacing w:before="0" w:beforeAutospacing="0" w:after="0" w:afterAutospacing="0"/>
-        <w:ind w:left="0" w:right="0"/>
-        <w:jc w:val="left"/>
-      </w:pPr>
-      <w:r>
-        <w:rPr>
-          <w:rFonts w:hint="default" w:ascii="Helvetica Neue" w:hAnsi="Helvetica Neue" w:eastAsia="Helvetica Neue" w:cs="Helvetica Neue"/>
-          <w:kern w:val="0"/>
-          <w:sz w:val="26"/>
-          <w:szCs w:val="26"/>
-          <w:lang w:val="en-US" w:eastAsia="zh-CN" w:bidi="ar"/>
-        </w:rPr>
-        <w:t>=&gt; Array List</w:t>
-      </w:r>
-    </w:p>
-    <w:p>
-      <w:pPr>
-        <w:pStyle w:val="6"/>
-        <w:keepNext w:val="0"/>
-        <w:keepLines w:val="0"/>
-        <w:widowControl/>
-        <w:suppressLineNumbers w:val="0"/>
-        <w:spacing w:before="0" w:beforeAutospacing="0" w:after="0" w:afterAutospacing="0"/>
-        <w:ind w:left="0" w:right="0"/>
-        <w:jc w:val="left"/>
-      </w:pPr>
-      <w:r>
-        <w:rPr>
-          <w:rFonts w:hint="default" w:ascii="Helvetica Neue" w:hAnsi="Helvetica Neue" w:eastAsia="Helvetica Neue" w:cs="Helvetica Neue"/>
-          <w:kern w:val="0"/>
-          <w:sz w:val="26"/>
-          <w:szCs w:val="26"/>
-          <w:lang w:val="en-US" w:eastAsia="zh-CN" w:bidi="ar"/>
-        </w:rPr>
-        <w:t>-&gt; allow Duplicates, maintain insertion order</w:t>
-      </w:r>
-    </w:p>
-    <w:p>
-      <w:pPr>
-        <w:pStyle w:val="6"/>
-        <w:keepNext w:val="0"/>
-        <w:keepLines w:val="0"/>
-        <w:widowControl/>
-        <w:suppressLineNumbers w:val="0"/>
-        <w:spacing w:before="0" w:beforeAutospacing="0" w:after="0" w:afterAutospacing="0"/>
-        <w:ind w:left="0" w:right="0"/>
-        <w:jc w:val="left"/>
-      </w:pPr>
-      <w:r>
-        <w:rPr>
-          <w:rFonts w:hint="default" w:ascii="Helvetica Neue" w:hAnsi="Helvetica Neue" w:eastAsia="Helvetica Neue" w:cs="Helvetica Neue"/>
-          <w:kern w:val="0"/>
-          <w:sz w:val="26"/>
-          <w:szCs w:val="26"/>
-          <w:lang w:val="en-US" w:eastAsia="zh-CN" w:bidi="ar"/>
-        </w:rPr>
-        <w:t>-&gt; internally uses a dynamic array to store the elements.</w:t>
-      </w:r>
-    </w:p>
-    <w:p>
-      <w:pPr>
-        <w:pStyle w:val="6"/>
-        <w:keepNext w:val="0"/>
-        <w:keepLines w:val="0"/>
-        <w:widowControl/>
-        <w:suppressLineNumbers w:val="0"/>
-        <w:spacing w:before="0" w:beforeAutospacing="0" w:after="0" w:afterAutospacing="0"/>
-        <w:ind w:left="0" w:right="0"/>
-        <w:jc w:val="left"/>
-      </w:pPr>
-      <w:r>
-        <w:rPr>
-          <w:rFonts w:hint="default" w:ascii="Helvetica Neue" w:hAnsi="Helvetica Neue" w:eastAsia="Helvetica Neue" w:cs="Helvetica Neue"/>
-          <w:kern w:val="0"/>
-          <w:sz w:val="26"/>
-          <w:szCs w:val="26"/>
-          <w:lang w:val="en-US" w:eastAsia="zh-CN" w:bidi="ar"/>
-        </w:rPr>
-        <w:t>-&gt; better for storing and accessing data.</w:t>
-      </w:r>
-    </w:p>
-    <w:p>
-      <w:pPr>
-        <w:pStyle w:val="6"/>
-        <w:keepNext w:val="0"/>
-        <w:keepLines w:val="0"/>
-        <w:widowControl/>
-        <w:suppressLineNumbers w:val="0"/>
-        <w:spacing w:before="0" w:beforeAutospacing="0" w:after="0" w:afterAutospacing="0"/>
-        <w:ind w:left="0" w:right="0"/>
-        <w:jc w:val="left"/>
-      </w:pPr>
-      <w:r>
-        <w:rPr>
-          <w:rFonts w:hint="default" w:ascii="Helvetica Neue" w:hAnsi="Helvetica Neue" w:eastAsia="Helvetica Neue" w:cs="Helvetica Neue"/>
-          <w:kern w:val="0"/>
-          <w:sz w:val="26"/>
-          <w:szCs w:val="26"/>
-          <w:lang w:val="en-US" w:eastAsia="zh-CN" w:bidi="ar"/>
-        </w:rPr>
-        <w:t>-&gt; not synchronized, not thread safe.</w:t>
-      </w:r>
-    </w:p>
-    <w:p>
-      <w:pPr>
-        <w:pStyle w:val="6"/>
-        <w:keepNext w:val="0"/>
-        <w:keepLines w:val="0"/>
-        <w:widowControl/>
-        <w:suppressLineNumbers w:val="0"/>
-        <w:spacing w:before="0" w:beforeAutospacing="0" w:after="0" w:afterAutospacing="0"/>
-        <w:ind w:left="0" w:right="0"/>
-        <w:jc w:val="left"/>
-      </w:pPr>
-    </w:p>
-    <w:p>
-      <w:pPr>
-        <w:pStyle w:val="6"/>
-        <w:keepNext w:val="0"/>
-        <w:keepLines w:val="0"/>
-        <w:widowControl/>
-        <w:suppressLineNumbers w:val="0"/>
-        <w:spacing w:before="0" w:beforeAutospacing="0" w:after="0" w:afterAutospacing="0"/>
-        <w:ind w:left="0" w:right="0"/>
-        <w:jc w:val="left"/>
-      </w:pPr>
-      <w:r>
-        <w:rPr>
-          <w:rFonts w:hint="default" w:ascii="Helvetica Neue" w:hAnsi="Helvetica Neue" w:eastAsia="Helvetica Neue" w:cs="Helvetica Neue"/>
-          <w:kern w:val="0"/>
-          <w:sz w:val="26"/>
-          <w:szCs w:val="26"/>
-          <w:lang w:val="en-US" w:eastAsia="zh-CN" w:bidi="ar"/>
-        </w:rPr>
-        <w:t>=&gt; LinkedList</w:t>
-      </w:r>
-    </w:p>
-    <w:p>
-      <w:pPr>
-        <w:pStyle w:val="6"/>
-        <w:keepNext w:val="0"/>
-        <w:keepLines w:val="0"/>
-        <w:widowControl/>
-        <w:suppressLineNumbers w:val="0"/>
-        <w:spacing w:before="0" w:beforeAutospacing="0" w:after="0" w:afterAutospacing="0"/>
-        <w:ind w:left="0" w:right="0"/>
-        <w:jc w:val="left"/>
-      </w:pPr>
-      <w:r>
-        <w:rPr>
-          <w:rFonts w:hint="default" w:ascii="Helvetica Neue" w:hAnsi="Helvetica Neue" w:eastAsia="Helvetica Neue" w:cs="Helvetica Neue"/>
-          <w:kern w:val="0"/>
-          <w:sz w:val="26"/>
-          <w:szCs w:val="26"/>
-          <w:lang w:val="en-US" w:eastAsia="zh-CN" w:bidi="ar"/>
-        </w:rPr>
-        <w:t>-&gt; allow Duplicates, maintain insertion order</w:t>
-      </w:r>
-    </w:p>
-    <w:p>
-      <w:pPr>
-        <w:pStyle w:val="6"/>
-        <w:keepNext w:val="0"/>
-        <w:keepLines w:val="0"/>
-        <w:widowControl/>
-        <w:suppressLineNumbers w:val="0"/>
-        <w:spacing w:before="0" w:beforeAutospacing="0" w:after="0" w:afterAutospacing="0"/>
-        <w:ind w:left="0" w:right="0"/>
-        <w:jc w:val="left"/>
-      </w:pPr>
-      <w:r>
-        <w:rPr>
-          <w:rFonts w:hint="default" w:ascii="Helvetica Neue" w:hAnsi="Helvetica Neue" w:eastAsia="Helvetica Neue" w:cs="Helvetica Neue"/>
-          <w:kern w:val="0"/>
-          <w:sz w:val="26"/>
-          <w:szCs w:val="26"/>
-          <w:lang w:val="en-US" w:eastAsia="zh-CN" w:bidi="ar"/>
-        </w:rPr>
-        <w:t>-&gt; Linked list uses a doubly linked list </w:t>
-      </w:r>
-    </w:p>
-    <w:p>
-      <w:pPr>
-        <w:pStyle w:val="6"/>
-        <w:keepNext w:val="0"/>
-        <w:keepLines w:val="0"/>
-        <w:widowControl/>
-        <w:suppressLineNumbers w:val="0"/>
-        <w:spacing w:before="0" w:beforeAutospacing="0" w:after="0" w:afterAutospacing="0"/>
-        <w:ind w:left="0" w:right="0"/>
-        <w:jc w:val="left"/>
-      </w:pPr>
-      <w:r>
-        <w:rPr>
-          <w:rFonts w:hint="default" w:ascii="Helvetica Neue" w:hAnsi="Helvetica Neue" w:eastAsia="Helvetica Neue" w:cs="Helvetica Neue"/>
-          <w:kern w:val="0"/>
-          <w:sz w:val="26"/>
-          <w:szCs w:val="26"/>
-          <w:lang w:val="en-US" w:eastAsia="zh-CN" w:bidi="ar"/>
-        </w:rPr>
-        <w:t>-&gt;  better for manipulating data</w:t>
-      </w:r>
-    </w:p>
-    <w:p>
-      <w:pPr>
-        <w:pStyle w:val="6"/>
-        <w:keepNext w:val="0"/>
-        <w:keepLines w:val="0"/>
-        <w:widowControl/>
-        <w:suppressLineNumbers w:val="0"/>
-        <w:spacing w:before="0" w:beforeAutospacing="0" w:after="0" w:afterAutospacing="0"/>
-        <w:ind w:left="0" w:right="0"/>
-        <w:jc w:val="left"/>
-      </w:pPr>
-      <w:r>
-        <w:rPr>
-          <w:rFonts w:hint="default" w:ascii="Helvetica Neue" w:hAnsi="Helvetica Neue" w:eastAsia="Helvetica Neue" w:cs="Helvetica Neue"/>
-          <w:kern w:val="0"/>
-          <w:sz w:val="26"/>
-          <w:szCs w:val="26"/>
-          <w:lang w:val="en-US" w:eastAsia="zh-CN" w:bidi="ar"/>
-        </w:rPr>
-        <w:t>-&gt; Contains Data and pointer(has the index of previous&amp;next ) by which we add or delete the data easily and fast.when compared to Array list </w:t>
-      </w:r>
-    </w:p>
-    <w:p>
-      <w:pPr>
-        <w:pStyle w:val="6"/>
-        <w:keepNext w:val="0"/>
-        <w:keepLines w:val="0"/>
-        <w:widowControl/>
-        <w:suppressLineNumbers w:val="0"/>
-        <w:spacing w:before="0" w:beforeAutospacing="0" w:after="0" w:afterAutospacing="0"/>
-        <w:ind w:left="0" w:right="0"/>
-        <w:jc w:val="left"/>
-      </w:pPr>
-      <w:r>
-        <w:rPr>
-          <w:rFonts w:hint="default" w:ascii="Helvetica Neue" w:hAnsi="Helvetica Neue" w:eastAsia="Helvetica Neue" w:cs="Helvetica Neue"/>
-          <w:kern w:val="0"/>
-          <w:sz w:val="26"/>
-          <w:szCs w:val="26"/>
-          <w:lang w:val="en-US" w:eastAsia="zh-CN" w:bidi="ar"/>
-        </w:rPr>
-        <w:t>-&gt; internally uses a doubly</w:t>
-      </w:r>
+        <w:t>Abstract Method</w:t>
+      </w:r>
+      <w:r>
+        <w:rPr>
+          <w:rFonts w:hint="default" w:ascii="Helvetica Neue" w:hAnsi="Helvetica Neue" w:eastAsia="Helvetica Neue" w:cs="Helvetica Neue"/>
+          <w:kern w:val="0"/>
+          <w:sz w:val="26"/>
+          <w:szCs w:val="26"/>
+          <w:lang w:val="en-US" w:eastAsia="zh-CN" w:bidi="ar"/>
+        </w:rPr>
+        <w:t>: An abstract method does not have a body; it ends with a semicolon.</w:t>
+      </w:r>
+    </w:p>
+    <w:p>
+      <w:pPr>
+        <w:pStyle w:val="6"/>
+        <w:keepNext w:val="0"/>
+        <w:keepLines w:val="0"/>
+        <w:widowControl/>
+        <w:suppressLineNumbers w:val="0"/>
+        <w:spacing w:before="0" w:beforeAutospacing="0" w:after="0" w:afterAutospacing="0"/>
+        <w:ind w:left="0" w:right="0"/>
+        <w:jc w:val="left"/>
+      </w:pPr>
       <w:r>
         <w:rPr>
           <w:rFonts w:hint="default" w:ascii="Helvetica Neue" w:hAnsi="Helvetica Neue" w:eastAsia="Helvetica Neue" w:cs="Helvetica Neue"/>
@@ -2780,18 +1427,30 @@
           <w:szCs w:val="26"/>
           <w:lang w:val="en-US" w:eastAsia="zh-CN" w:bidi="ar"/>
         </w:rPr>
-        <w:t xml:space="preserve"> </w:t>
-      </w:r>
-      <w:r>
-        <w:rPr>
-          <w:rFonts w:hint="default" w:ascii="Helvetica Neue" w:hAnsi="Helvetica Neue" w:eastAsia="Helvetica Neue" w:cs="Helvetica Neue"/>
-          <w:kern w:val="0"/>
-          <w:sz w:val="26"/>
-          <w:szCs w:val="26"/>
-          <w:lang w:val="en-US" w:eastAsia="zh-CN" w:bidi="ar"/>
-        </w:rPr>
-        <w:t>linked</w:t>
-      </w:r>
+        <w:t>-&gt; Abstract Class</w:t>
+      </w:r>
+      <w:r>
+        <w:rPr>
+          <w:rFonts w:hint="default" w:ascii="Helvetica Neue" w:hAnsi="Helvetica Neue" w:eastAsia="Helvetica Neue" w:cs="Helvetica Neue"/>
+          <w:kern w:val="0"/>
+          <w:sz w:val="26"/>
+          <w:szCs w:val="26"/>
+          <w:lang w:val="en-US" w:eastAsia="zh-CN" w:bidi="ar"/>
+        </w:rPr>
+        <w:t>:  must declare with abstract keyword, can have or not  abstract method or normal method./we can also implement here but in interface it is not possible.</w:t>
+      </w:r>
+    </w:p>
+    <w:p>
+      <w:pPr>
+        <w:pStyle w:val="6"/>
+        <w:keepNext w:val="0"/>
+        <w:keepLines w:val="0"/>
+        <w:widowControl/>
+        <w:suppressLineNumbers w:val="0"/>
+        <w:spacing w:before="0" w:beforeAutospacing="0" w:after="0" w:afterAutospacing="0"/>
+        <w:ind w:left="0" w:right="0"/>
+        <w:jc w:val="left"/>
+      </w:pPr>
       <w:r>
         <w:rPr>
           <w:rFonts w:hint="default" w:ascii="Helvetica Neue" w:hAnsi="Helvetica Neue" w:eastAsia="Helvetica Neue" w:cs="Helvetica Neue"/>
@@ -2802,6 +1461,2063 @@
           <w:szCs w:val="26"/>
           <w:lang w:val="en-US" w:eastAsia="zh-CN" w:bidi="ar"/>
         </w:rPr>
+        <w:t xml:space="preserve">-&gt; </w:t>
+      </w:r>
+      <w:r>
+        <w:rPr>
+          <w:rFonts w:hint="default" w:ascii="Helvetica Neue" w:hAnsi="Helvetica Neue" w:eastAsia="Helvetica Neue" w:cs="Helvetica Neue"/>
+          <w:kern w:val="0"/>
+          <w:sz w:val="26"/>
+          <w:szCs w:val="26"/>
+          <w:lang w:val="en-US" w:eastAsia="zh-CN" w:bidi="ar"/>
+        </w:rPr>
+        <w:t>Abstract classes allow you to define shared behaviour across subclasses and force them to provide specific implementations for some methods.</w:t>
+      </w:r>
+    </w:p>
+    <w:p>
+      <w:pPr>
+        <w:pStyle w:val="6"/>
+        <w:keepNext w:val="0"/>
+        <w:keepLines w:val="0"/>
+        <w:widowControl/>
+        <w:suppressLineNumbers w:val="0"/>
+        <w:spacing w:before="0" w:beforeAutospacing="0" w:after="0" w:afterAutospacing="0"/>
+        <w:ind w:left="0" w:right="0"/>
+        <w:jc w:val="left"/>
+      </w:pPr>
+    </w:p>
+    <w:p>
+      <w:pPr>
+        <w:pStyle w:val="6"/>
+        <w:keepNext w:val="0"/>
+        <w:keepLines w:val="0"/>
+        <w:widowControl/>
+        <w:suppressLineNumbers w:val="0"/>
+        <w:spacing w:before="0" w:beforeAutospacing="0" w:after="0" w:afterAutospacing="0"/>
+        <w:ind w:left="0" w:right="0"/>
+        <w:jc w:val="left"/>
+      </w:pPr>
+      <w:r>
+        <w:rPr>
+          <w:rFonts w:hint="default" w:ascii="Helvetica Neue" w:hAnsi="Helvetica Neue" w:eastAsia="Helvetica Neue" w:cs="Helvetica Neue"/>
+          <w:b/>
+          <w:bCs/>
+          <w:kern w:val="0"/>
+          <w:sz w:val="26"/>
+          <w:szCs w:val="26"/>
+          <w:lang w:val="en-US" w:eastAsia="zh-CN" w:bidi="ar"/>
+        </w:rPr>
+        <w:t>Abstract class // vs // Interface ;</w:t>
+      </w:r>
+    </w:p>
+    <w:p>
+      <w:pPr>
+        <w:pStyle w:val="6"/>
+        <w:keepNext w:val="0"/>
+        <w:keepLines w:val="0"/>
+        <w:widowControl/>
+        <w:suppressLineNumbers w:val="0"/>
+        <w:spacing w:before="0" w:beforeAutospacing="0" w:after="0" w:afterAutospacing="0"/>
+        <w:ind w:left="0" w:right="0"/>
+        <w:jc w:val="left"/>
+      </w:pPr>
+      <w:r>
+        <w:rPr>
+          <w:rFonts w:hint="default" w:ascii="Helvetica Neue" w:hAnsi="Helvetica Neue" w:eastAsia="Helvetica Neue" w:cs="Helvetica Neue"/>
+          <w:kern w:val="0"/>
+          <w:sz w:val="26"/>
+          <w:szCs w:val="26"/>
+          <w:lang w:val="en-US" w:eastAsia="zh-CN" w:bidi="ar"/>
+        </w:rPr>
+        <w:t>Contains abstract methods and default methods : contain only abstract methods by default </w:t>
+      </w:r>
+    </w:p>
+    <w:p>
+      <w:pPr>
+        <w:pStyle w:val="6"/>
+        <w:keepNext w:val="0"/>
+        <w:keepLines w:val="0"/>
+        <w:widowControl/>
+        <w:suppressLineNumbers w:val="0"/>
+        <w:spacing w:before="0" w:beforeAutospacing="0" w:after="0" w:afterAutospacing="0"/>
+        <w:ind w:left="0" w:right="0"/>
+        <w:jc w:val="left"/>
+      </w:pPr>
+      <w:r>
+        <w:rPr>
+          <w:rFonts w:hint="default" w:ascii="Helvetica Neue" w:hAnsi="Helvetica Neue" w:eastAsia="Helvetica Neue" w:cs="Helvetica Neue"/>
+          <w:kern w:val="0"/>
+          <w:sz w:val="26"/>
+          <w:szCs w:val="26"/>
+          <w:lang w:val="en-US" w:eastAsia="zh-CN" w:bidi="ar"/>
+        </w:rPr>
+        <w:t>Abstract keyword is mandatory in method; so no need to use the abstract key word</w:t>
+      </w:r>
+    </w:p>
+    <w:p>
+      <w:pPr>
+        <w:pStyle w:val="6"/>
+        <w:keepNext w:val="0"/>
+        <w:keepLines w:val="0"/>
+        <w:widowControl/>
+        <w:suppressLineNumbers w:val="0"/>
+        <w:spacing w:before="0" w:beforeAutospacing="0" w:after="0" w:afterAutospacing="0"/>
+        <w:ind w:left="0" w:right="0"/>
+        <w:jc w:val="left"/>
+      </w:pPr>
+      <w:r>
+        <w:rPr>
+          <w:rFonts w:hint="default" w:ascii="Helvetica Neue" w:hAnsi="Helvetica Neue" w:eastAsia="Helvetica Neue" w:cs="Helvetica Neue"/>
+          <w:kern w:val="0"/>
+          <w:sz w:val="26"/>
+          <w:szCs w:val="26"/>
+          <w:lang w:val="en-US" w:eastAsia="zh-CN" w:bidi="ar"/>
+        </w:rPr>
+        <w:t>Extend another java class : implement another interface only </w:t>
+      </w:r>
+    </w:p>
+    <w:p>
+      <w:pPr>
+        <w:pStyle w:val="6"/>
+        <w:keepNext w:val="0"/>
+        <w:keepLines w:val="0"/>
+        <w:widowControl/>
+        <w:suppressLineNumbers w:val="0"/>
+        <w:spacing w:before="0" w:beforeAutospacing="0" w:after="0" w:afterAutospacing="0"/>
+        <w:ind w:left="0" w:right="0"/>
+        <w:jc w:val="left"/>
+      </w:pPr>
+      <w:r>
+        <w:rPr>
+          <w:rFonts w:hint="default" w:ascii="Helvetica Neue" w:hAnsi="Helvetica Neue" w:eastAsia="Helvetica Neue" w:cs="Helvetica Neue"/>
+          <w:kern w:val="0"/>
+          <w:sz w:val="26"/>
+          <w:szCs w:val="26"/>
+          <w:lang w:val="en-US" w:eastAsia="zh-CN" w:bidi="ar"/>
+        </w:rPr>
+        <w:t>Partially abstraction take place: 100% abstraction</w:t>
+      </w:r>
+    </w:p>
+    <w:p>
+      <w:pPr>
+        <w:pStyle w:val="6"/>
+        <w:keepNext w:val="0"/>
+        <w:keepLines w:val="0"/>
+        <w:widowControl/>
+        <w:suppressLineNumbers w:val="0"/>
+        <w:spacing w:before="0" w:beforeAutospacing="0" w:after="0" w:afterAutospacing="0"/>
+        <w:ind w:left="0" w:right="0"/>
+        <w:jc w:val="left"/>
+      </w:pPr>
+    </w:p>
+    <w:p>
+      <w:pPr>
+        <w:pStyle w:val="6"/>
+        <w:keepNext w:val="0"/>
+        <w:keepLines w:val="0"/>
+        <w:widowControl/>
+        <w:suppressLineNumbers w:val="0"/>
+        <w:spacing w:before="0" w:beforeAutospacing="0" w:after="0" w:afterAutospacing="0"/>
+        <w:ind w:left="0" w:right="0"/>
+        <w:jc w:val="left"/>
+      </w:pPr>
+      <w:r>
+        <w:rPr>
+          <w:rFonts w:hint="default" w:ascii="Helvetica Neue" w:hAnsi="Helvetica Neue" w:eastAsia="Helvetica Neue" w:cs="Helvetica Neue"/>
+          <w:kern w:val="0"/>
+          <w:sz w:val="26"/>
+          <w:szCs w:val="26"/>
+          <w:lang w:val="en-US" w:eastAsia="zh-CN" w:bidi="ar"/>
+        </w:rPr>
+        <w:t>Constructor -&gt; has same name as Class Name, Does not return type.it will call automatically when the obj are created. </w:t>
+      </w:r>
+    </w:p>
+    <w:p>
+      <w:pPr>
+        <w:pStyle w:val="6"/>
+        <w:keepNext w:val="0"/>
+        <w:keepLines w:val="0"/>
+        <w:widowControl/>
+        <w:suppressLineNumbers w:val="0"/>
+        <w:spacing w:before="0" w:beforeAutospacing="0" w:after="0" w:afterAutospacing="0"/>
+        <w:ind w:left="0" w:right="0"/>
+        <w:jc w:val="left"/>
+      </w:pPr>
+      <w:r>
+        <w:rPr>
+          <w:rFonts w:hint="default" w:ascii="Helvetica Neue" w:hAnsi="Helvetica Neue" w:eastAsia="Helvetica Neue" w:cs="Helvetica Neue"/>
+          <w:kern w:val="0"/>
+          <w:sz w:val="26"/>
+          <w:szCs w:val="26"/>
+          <w:lang w:val="en-US" w:eastAsia="zh-CN" w:bidi="ar"/>
+        </w:rPr>
+        <w:t>Method Overloading -&gt; same method but different args.</w:t>
+      </w:r>
+    </w:p>
+    <w:p>
+      <w:pPr>
+        <w:pStyle w:val="6"/>
+        <w:keepNext w:val="0"/>
+        <w:keepLines w:val="0"/>
+        <w:widowControl/>
+        <w:suppressLineNumbers w:val="0"/>
+        <w:spacing w:before="0" w:beforeAutospacing="0" w:after="0" w:afterAutospacing="0"/>
+        <w:ind w:left="0" w:right="0"/>
+        <w:jc w:val="left"/>
+      </w:pPr>
+      <w:r>
+        <w:rPr>
+          <w:rFonts w:hint="default" w:ascii="Helvetica Neue" w:hAnsi="Helvetica Neue" w:eastAsia="Helvetica Neue" w:cs="Helvetica Neue"/>
+          <w:kern w:val="0"/>
+          <w:sz w:val="26"/>
+          <w:szCs w:val="26"/>
+          <w:lang w:val="en-US" w:eastAsia="zh-CN" w:bidi="ar"/>
+        </w:rPr>
+        <w:t>Method Overriding -&gt;  sub class has the same method same args from the parent class (parent class override by sub class ) also called as dynamic binding </w:t>
+      </w:r>
+    </w:p>
+    <w:p>
+      <w:pPr>
+        <w:pStyle w:val="6"/>
+        <w:keepNext w:val="0"/>
+        <w:keepLines w:val="0"/>
+        <w:widowControl/>
+        <w:suppressLineNumbers w:val="0"/>
+        <w:spacing w:before="0" w:beforeAutospacing="0" w:after="0" w:afterAutospacing="0"/>
+        <w:ind w:left="0" w:right="0"/>
+        <w:jc w:val="left"/>
+      </w:pPr>
+    </w:p>
+    <w:p>
+      <w:pPr>
+        <w:pStyle w:val="6"/>
+        <w:keepNext w:val="0"/>
+        <w:keepLines w:val="0"/>
+        <w:widowControl/>
+        <w:suppressLineNumbers w:val="0"/>
+        <w:spacing w:before="0" w:beforeAutospacing="0" w:after="0" w:afterAutospacing="0"/>
+        <w:ind w:left="0" w:right="0"/>
+        <w:jc w:val="left"/>
+      </w:pPr>
+      <w:r>
+        <w:rPr>
+          <w:rFonts w:hint="default" w:ascii="Helvetica Neue" w:hAnsi="Helvetica Neue" w:eastAsia="Helvetica Neue" w:cs="Helvetica Neue"/>
+          <w:kern w:val="0"/>
+          <w:sz w:val="26"/>
+          <w:szCs w:val="26"/>
+          <w:lang w:val="en-US" w:eastAsia="zh-CN" w:bidi="ar"/>
+        </w:rPr>
+        <w:t>Dynamic Binding </w:t>
+      </w:r>
+    </w:p>
+    <w:p>
+      <w:pPr>
+        <w:pStyle w:val="6"/>
+        <w:keepNext w:val="0"/>
+        <w:keepLines w:val="0"/>
+        <w:widowControl/>
+        <w:suppressLineNumbers w:val="0"/>
+        <w:spacing w:before="0" w:beforeAutospacing="0" w:after="0" w:afterAutospacing="0"/>
+        <w:ind w:left="0" w:right="0"/>
+        <w:jc w:val="left"/>
+      </w:pPr>
+      <w:r>
+        <w:rPr>
+          <w:rFonts w:hint="default" w:ascii="Helvetica Neue" w:hAnsi="Helvetica Neue" w:eastAsia="Helvetica Neue" w:cs="Helvetica Neue"/>
+          <w:kern w:val="0"/>
+          <w:sz w:val="26"/>
+          <w:szCs w:val="26"/>
+          <w:lang w:val="en-US" w:eastAsia="zh-CN" w:bidi="ar"/>
+        </w:rPr>
+        <w:t>-&gt; it will point the object not the reference. </w:t>
+      </w:r>
+    </w:p>
+    <w:p>
+      <w:pPr>
+        <w:pStyle w:val="6"/>
+        <w:keepNext w:val="0"/>
+        <w:keepLines w:val="0"/>
+        <w:widowControl/>
+        <w:suppressLineNumbers w:val="0"/>
+        <w:spacing w:before="0" w:beforeAutospacing="0" w:after="0" w:afterAutospacing="0"/>
+        <w:ind w:left="0" w:right="0"/>
+        <w:jc w:val="left"/>
+      </w:pPr>
+      <w:r>
+        <w:rPr>
+          <w:rFonts w:hint="default" w:ascii="Helvetica Neue" w:hAnsi="Helvetica Neue" w:eastAsia="Helvetica Neue" w:cs="Helvetica Neue"/>
+          <w:kern w:val="0"/>
+          <w:sz w:val="26"/>
+          <w:szCs w:val="26"/>
+          <w:lang w:val="en-US" w:eastAsia="zh-CN" w:bidi="ar"/>
+        </w:rPr>
+        <w:t>-&gt; Ex. Animal animal = new Dogs();</w:t>
+      </w:r>
+    </w:p>
+    <w:p>
+      <w:pPr>
+        <w:pStyle w:val="6"/>
+        <w:keepNext w:val="0"/>
+        <w:keepLines w:val="0"/>
+        <w:widowControl/>
+        <w:suppressLineNumbers w:val="0"/>
+        <w:spacing w:before="0" w:beforeAutospacing="0" w:after="0" w:afterAutospacing="0"/>
+        <w:ind w:left="0" w:right="0"/>
+        <w:jc w:val="left"/>
+      </w:pPr>
+      <w:r>
+        <w:rPr>
+          <w:rFonts w:hint="default" w:ascii="Helvetica Neue" w:hAnsi="Helvetica Neue" w:eastAsia="Helvetica Neue" w:cs="Helvetica Neue"/>
+          <w:kern w:val="0"/>
+          <w:sz w:val="26"/>
+          <w:szCs w:val="26"/>
+          <w:lang w:val="en-US" w:eastAsia="zh-CN" w:bidi="ar"/>
+        </w:rPr>
+        <w:t>-&gt; It will call the methods only in dog class not from Animal class.</w:t>
+      </w:r>
+    </w:p>
+    <w:p>
+      <w:pPr>
+        <w:pStyle w:val="6"/>
+        <w:keepNext w:val="0"/>
+        <w:keepLines w:val="0"/>
+        <w:widowControl/>
+        <w:suppressLineNumbers w:val="0"/>
+        <w:spacing w:before="0" w:beforeAutospacing="0" w:after="0" w:afterAutospacing="0"/>
+        <w:ind w:left="0" w:right="0"/>
+        <w:jc w:val="left"/>
+      </w:pPr>
+    </w:p>
+    <w:p>
+      <w:pPr>
+        <w:pStyle w:val="6"/>
+        <w:keepNext w:val="0"/>
+        <w:keepLines w:val="0"/>
+        <w:widowControl/>
+        <w:suppressLineNumbers w:val="0"/>
+        <w:spacing w:before="0" w:beforeAutospacing="0" w:after="0" w:afterAutospacing="0"/>
+        <w:ind w:left="0" w:right="0"/>
+        <w:jc w:val="left"/>
+      </w:pPr>
+      <w:r>
+        <w:rPr>
+          <w:rFonts w:hint="default" w:ascii="Helvetica Neue" w:hAnsi="Helvetica Neue" w:eastAsia="Helvetica Neue" w:cs="Helvetica Neue"/>
+          <w:kern w:val="0"/>
+          <w:sz w:val="26"/>
+          <w:szCs w:val="26"/>
+          <w:lang w:val="en-US" w:eastAsia="zh-CN" w:bidi="ar"/>
+        </w:rPr>
+        <w:t>Serialisation -&gt; Object into Byte-Stream/ serialised and stored in a file. (Archived by JPA ,hibernate )EX:Game App.</w:t>
+      </w:r>
+    </w:p>
+    <w:p>
+      <w:pPr>
+        <w:pStyle w:val="6"/>
+        <w:keepNext w:val="0"/>
+        <w:keepLines w:val="0"/>
+        <w:widowControl/>
+        <w:suppressLineNumbers w:val="0"/>
+        <w:spacing w:before="0" w:beforeAutospacing="0" w:after="0" w:afterAutospacing="0"/>
+        <w:ind w:left="0" w:right="0"/>
+        <w:jc w:val="left"/>
+      </w:pPr>
+      <w:r>
+        <w:rPr>
+          <w:rFonts w:hint="default" w:ascii="Helvetica Neue" w:hAnsi="Helvetica Neue" w:eastAsia="Helvetica Neue" w:cs="Helvetica Neue"/>
+          <w:kern w:val="0"/>
+          <w:sz w:val="26"/>
+          <w:szCs w:val="26"/>
+          <w:lang w:val="en-US" w:eastAsia="zh-CN" w:bidi="ar"/>
+        </w:rPr>
+        <w:t>Wrapper class -&gt; is used to convert the primitive data types into object. Also called as boxing and unboxing </w:t>
+      </w:r>
+    </w:p>
+    <w:p>
+      <w:pPr>
+        <w:pStyle w:val="6"/>
+        <w:keepNext w:val="0"/>
+        <w:keepLines w:val="0"/>
+        <w:widowControl/>
+        <w:suppressLineNumbers w:val="0"/>
+        <w:spacing w:before="0" w:beforeAutospacing="0" w:after="0" w:afterAutospacing="0"/>
+        <w:ind w:left="0" w:right="0"/>
+        <w:jc w:val="left"/>
+      </w:pPr>
+      <w:r>
+        <w:rPr>
+          <w:rFonts w:hint="default" w:ascii="Helvetica Neue" w:hAnsi="Helvetica Neue" w:eastAsia="Helvetica Neue" w:cs="Helvetica Neue"/>
+          <w:kern w:val="0"/>
+          <w:sz w:val="26"/>
+          <w:szCs w:val="26"/>
+          <w:lang w:val="en-US" w:eastAsia="zh-CN" w:bidi="ar"/>
+        </w:rPr>
+        <w:t>-&gt; auto boxing.</w:t>
+      </w:r>
+    </w:p>
+    <w:p>
+      <w:pPr>
+        <w:pStyle w:val="6"/>
+        <w:keepNext w:val="0"/>
+        <w:keepLines w:val="0"/>
+        <w:widowControl/>
+        <w:suppressLineNumbers w:val="0"/>
+        <w:spacing w:before="0" w:beforeAutospacing="0" w:after="0" w:afterAutospacing="0"/>
+        <w:ind w:left="0" w:right="0"/>
+        <w:jc w:val="left"/>
+      </w:pPr>
+      <w:r>
+        <w:rPr>
+          <w:rFonts w:hint="default" w:ascii="Helvetica Neue" w:hAnsi="Helvetica Neue" w:eastAsia="Helvetica Neue" w:cs="Helvetica Neue"/>
+          <w:kern w:val="0"/>
+          <w:sz w:val="26"/>
+          <w:szCs w:val="26"/>
+          <w:lang w:val="en-US" w:eastAsia="zh-CN" w:bidi="ar"/>
+        </w:rPr>
+        <w:t>-&gt; Some libraries and collections (like ArrayList, HashMap, etc.) work with objects, not primitive types</w:t>
+      </w:r>
+    </w:p>
+    <w:p>
+      <w:pPr>
+        <w:pStyle w:val="6"/>
+        <w:keepNext w:val="0"/>
+        <w:keepLines w:val="0"/>
+        <w:widowControl/>
+        <w:suppressLineNumbers w:val="0"/>
+        <w:spacing w:before="0" w:beforeAutospacing="0" w:after="0" w:afterAutospacing="0"/>
+        <w:ind w:left="0" w:right="0"/>
+        <w:jc w:val="left"/>
+      </w:pPr>
+      <w:r>
+        <w:rPr>
+          <w:rFonts w:hint="default" w:ascii="Helvetica Neue" w:hAnsi="Helvetica Neue" w:eastAsia="Helvetica Neue" w:cs="Helvetica Neue"/>
+          <w:kern w:val="0"/>
+          <w:sz w:val="26"/>
+          <w:szCs w:val="26"/>
+          <w:lang w:val="en-US" w:eastAsia="zh-CN" w:bidi="ar"/>
+        </w:rPr>
+        <w:t>-&gt; if u want to handle null values u need wrapper class , primitive class will not handle the null values.</w:t>
+      </w:r>
+    </w:p>
+    <w:p>
+      <w:pPr>
+        <w:pStyle w:val="6"/>
+        <w:keepNext w:val="0"/>
+        <w:keepLines w:val="0"/>
+        <w:widowControl/>
+        <w:suppressLineNumbers w:val="0"/>
+        <w:spacing w:before="0" w:beforeAutospacing="0" w:after="0" w:afterAutospacing="0"/>
+        <w:ind w:left="0" w:right="0"/>
+        <w:jc w:val="left"/>
+      </w:pPr>
+    </w:p>
+    <w:p>
+      <w:pPr>
+        <w:pStyle w:val="6"/>
+        <w:keepNext w:val="0"/>
+        <w:keepLines w:val="0"/>
+        <w:widowControl/>
+        <w:suppressLineNumbers w:val="0"/>
+        <w:spacing w:before="0" w:beforeAutospacing="0" w:after="0" w:afterAutospacing="0"/>
+        <w:ind w:left="0" w:right="0"/>
+        <w:jc w:val="left"/>
+      </w:pPr>
+      <w:r>
+        <w:rPr>
+          <w:rFonts w:hint="default" w:ascii="Helvetica Neue" w:hAnsi="Helvetica Neue" w:eastAsia="Helvetica Neue" w:cs="Helvetica Neue"/>
+          <w:kern w:val="0"/>
+          <w:sz w:val="26"/>
+          <w:szCs w:val="26"/>
+          <w:lang w:val="en-US" w:eastAsia="zh-CN" w:bidi="ar"/>
+        </w:rPr>
+        <w:t>=&gt; Exceptions</w:t>
+      </w:r>
+    </w:p>
+    <w:p>
+      <w:pPr>
+        <w:pStyle w:val="6"/>
+        <w:keepNext w:val="0"/>
+        <w:keepLines w:val="0"/>
+        <w:widowControl/>
+        <w:suppressLineNumbers w:val="0"/>
+        <w:spacing w:before="0" w:beforeAutospacing="0" w:after="0" w:afterAutospacing="0"/>
+        <w:ind w:left="0" w:right="0"/>
+        <w:jc w:val="left"/>
+      </w:pPr>
+      <w:r>
+        <w:rPr>
+          <w:rFonts w:hint="default" w:ascii="Helvetica Neue" w:hAnsi="Helvetica Neue" w:eastAsia="Helvetica Neue" w:cs="Helvetica Neue"/>
+          <w:kern w:val="0"/>
+          <w:sz w:val="26"/>
+          <w:szCs w:val="26"/>
+          <w:lang w:val="en-US" w:eastAsia="zh-CN" w:bidi="ar"/>
+        </w:rPr>
+        <w:t>-&gt; Runtime time exception / unchecked.</w:t>
+      </w:r>
+    </w:p>
+    <w:p>
+      <w:pPr>
+        <w:pStyle w:val="6"/>
+        <w:keepNext w:val="0"/>
+        <w:keepLines w:val="0"/>
+        <w:widowControl/>
+        <w:suppressLineNumbers w:val="0"/>
+        <w:spacing w:before="0" w:beforeAutospacing="0" w:after="0" w:afterAutospacing="0"/>
+        <w:ind w:left="0" w:right="0"/>
+        <w:jc w:val="left"/>
+      </w:pPr>
+      <w:r>
+        <w:rPr>
+          <w:rFonts w:hint="default" w:ascii="Helvetica Neue" w:hAnsi="Helvetica Neue" w:eastAsia="Helvetica Neue" w:cs="Helvetica Neue"/>
+          <w:kern w:val="0"/>
+          <w:sz w:val="26"/>
+          <w:szCs w:val="26"/>
+          <w:lang w:val="en-US" w:eastAsia="zh-CN" w:bidi="ar"/>
+        </w:rPr>
+        <w:t>-&gt; Compile time exception/ checked.</w:t>
+      </w:r>
+    </w:p>
+    <w:p>
+      <w:pPr>
+        <w:pStyle w:val="6"/>
+        <w:keepNext w:val="0"/>
+        <w:keepLines w:val="0"/>
+        <w:widowControl/>
+        <w:suppressLineNumbers w:val="0"/>
+        <w:spacing w:before="0" w:beforeAutospacing="0" w:after="0" w:afterAutospacing="0"/>
+        <w:ind w:left="0" w:right="0"/>
+        <w:jc w:val="left"/>
+      </w:pPr>
+      <w:r>
+        <w:rPr>
+          <w:rFonts w:hint="default" w:ascii="Helvetica Neue" w:hAnsi="Helvetica Neue" w:eastAsia="Helvetica Neue" w:cs="Helvetica Neue"/>
+          <w:kern w:val="0"/>
+          <w:sz w:val="26"/>
+          <w:szCs w:val="26"/>
+          <w:lang w:val="en-US" w:eastAsia="zh-CN" w:bidi="ar"/>
+        </w:rPr>
+        <w:t>-&gt; Final : is an access specifier, or a keyword to declare constant to prevent inheritance and prevent overriding.</w:t>
+      </w:r>
+    </w:p>
+    <w:p>
+      <w:pPr>
+        <w:pStyle w:val="6"/>
+        <w:keepNext w:val="0"/>
+        <w:keepLines w:val="0"/>
+        <w:widowControl/>
+        <w:suppressLineNumbers w:val="0"/>
+        <w:spacing w:before="0" w:beforeAutospacing="0" w:after="0" w:afterAutospacing="0"/>
+        <w:ind w:left="0" w:right="0"/>
+        <w:jc w:val="left"/>
+      </w:pPr>
+      <w:r>
+        <w:rPr>
+          <w:rFonts w:hint="default" w:ascii="Helvetica Neue" w:hAnsi="Helvetica Neue" w:eastAsia="Helvetica Neue" w:cs="Helvetica Neue"/>
+          <w:kern w:val="0"/>
+          <w:sz w:val="26"/>
+          <w:szCs w:val="26"/>
+          <w:lang w:val="en-US" w:eastAsia="zh-CN" w:bidi="ar"/>
+        </w:rPr>
+        <w:t>-&gt; Finally: always executed after try block.</w:t>
+      </w:r>
+    </w:p>
+    <w:p>
+      <w:pPr>
+        <w:pStyle w:val="6"/>
+        <w:keepNext w:val="0"/>
+        <w:keepLines w:val="0"/>
+        <w:widowControl/>
+        <w:suppressLineNumbers w:val="0"/>
+        <w:spacing w:before="0" w:beforeAutospacing="0" w:after="0" w:afterAutospacing="0"/>
+        <w:ind w:left="0" w:right="0"/>
+        <w:jc w:val="left"/>
+      </w:pPr>
+      <w:r>
+        <w:rPr>
+          <w:rFonts w:hint="default" w:ascii="Helvetica Neue" w:hAnsi="Helvetica Neue" w:eastAsia="Helvetica Neue" w:cs="Helvetica Neue"/>
+          <w:kern w:val="0"/>
+          <w:sz w:val="26"/>
+          <w:szCs w:val="26"/>
+          <w:lang w:val="en-US" w:eastAsia="zh-CN" w:bidi="ar"/>
+        </w:rPr>
+        <w:t>-&gt; Finalize: used to remove the  memory from garbage/ before deleting object in garbage collector this method will call by JVM.</w:t>
+      </w:r>
+    </w:p>
+    <w:p>
+      <w:pPr>
+        <w:pStyle w:val="6"/>
+        <w:keepNext w:val="0"/>
+        <w:keepLines w:val="0"/>
+        <w:widowControl/>
+        <w:suppressLineNumbers w:val="0"/>
+        <w:spacing w:before="0" w:beforeAutospacing="0" w:after="0" w:afterAutospacing="0"/>
+        <w:ind w:left="0" w:right="0"/>
+        <w:jc w:val="left"/>
+      </w:pPr>
+      <w:r>
+        <w:rPr>
+          <w:rFonts w:hint="default" w:ascii="Helvetica Neue" w:hAnsi="Helvetica Neue" w:eastAsia="Helvetica Neue" w:cs="Helvetica Neue"/>
+          <w:kern w:val="0"/>
+          <w:sz w:val="26"/>
+          <w:szCs w:val="26"/>
+          <w:lang w:val="en-US" w:eastAsia="zh-CN" w:bidi="ar"/>
+        </w:rPr>
+        <w:t>-&gt; throw: inside the method , we can customise the exception as well by manually.</w:t>
+      </w:r>
+    </w:p>
+    <w:p>
+      <w:pPr>
+        <w:pStyle w:val="6"/>
+        <w:keepNext w:val="0"/>
+        <w:keepLines w:val="0"/>
+        <w:widowControl/>
+        <w:suppressLineNumbers w:val="0"/>
+        <w:spacing w:before="0" w:beforeAutospacing="0" w:after="0" w:afterAutospacing="0"/>
+        <w:ind w:left="0" w:right="0"/>
+        <w:jc w:val="left"/>
+      </w:pPr>
+      <w:r>
+        <w:rPr>
+          <w:rFonts w:hint="default" w:ascii="Helvetica Neue" w:hAnsi="Helvetica Neue" w:eastAsia="Helvetica Neue" w:cs="Helvetica Neue"/>
+          <w:kern w:val="0"/>
+          <w:sz w:val="26"/>
+          <w:szCs w:val="26"/>
+          <w:lang w:val="en-US" w:eastAsia="zh-CN" w:bidi="ar"/>
+        </w:rPr>
+        <w:t>-&gt; throws: method level exception and compile/checked time error.</w:t>
+      </w:r>
+    </w:p>
+    <w:p>
+      <w:pPr>
+        <w:pStyle w:val="6"/>
+        <w:keepNext w:val="0"/>
+        <w:keepLines w:val="0"/>
+        <w:widowControl/>
+        <w:suppressLineNumbers w:val="0"/>
+        <w:spacing w:before="0" w:beforeAutospacing="0" w:after="0" w:afterAutospacing="0"/>
+        <w:ind w:left="0" w:right="0"/>
+        <w:jc w:val="left"/>
+      </w:pPr>
+      <w:r>
+        <w:rPr>
+          <w:rFonts w:hint="default" w:ascii="Helvetica Neue" w:hAnsi="Helvetica Neue" w:eastAsia="Helvetica Neue" w:cs="Helvetica Neue"/>
+          <w:kern w:val="0"/>
+          <w:sz w:val="26"/>
+          <w:szCs w:val="26"/>
+          <w:lang w:val="en-US" w:eastAsia="zh-CN" w:bidi="ar"/>
+        </w:rPr>
+        <w:t>-&gt; throwable: is part of super class for all types of error and Exception.</w:t>
+      </w:r>
+    </w:p>
+    <w:p>
+      <w:pPr>
+        <w:pStyle w:val="6"/>
+        <w:keepNext w:val="0"/>
+        <w:keepLines w:val="0"/>
+        <w:widowControl/>
+        <w:suppressLineNumbers w:val="0"/>
+        <w:spacing w:before="0" w:beforeAutospacing="0" w:after="0" w:afterAutospacing="0"/>
+        <w:ind w:left="0" w:right="0"/>
+        <w:jc w:val="left"/>
+      </w:pPr>
+      <w:r>
+        <w:rPr>
+          <w:rFonts w:hint="default" w:ascii="Helvetica Neue" w:hAnsi="Helvetica Neue" w:eastAsia="Helvetica Neue" w:cs="Helvetica Neue"/>
+          <w:kern w:val="0"/>
+          <w:sz w:val="26"/>
+          <w:szCs w:val="26"/>
+          <w:lang w:val="en-US" w:eastAsia="zh-CN" w:bidi="ar"/>
+        </w:rPr>
+        <w:t>=&gt; Custom Exception</w:t>
+      </w:r>
+    </w:p>
+    <w:p>
+      <w:pPr>
+        <w:pStyle w:val="6"/>
+        <w:keepNext w:val="0"/>
+        <w:keepLines w:val="0"/>
+        <w:widowControl/>
+        <w:suppressLineNumbers w:val="0"/>
+        <w:spacing w:before="0" w:beforeAutospacing="0" w:after="0" w:afterAutospacing="0"/>
+        <w:ind w:left="0" w:right="0"/>
+        <w:jc w:val="left"/>
+      </w:pPr>
+      <w:r>
+        <w:rPr>
+          <w:rFonts w:hint="default" w:ascii="Helvetica Neue" w:hAnsi="Helvetica Neue" w:eastAsia="Helvetica Neue" w:cs="Helvetica Neue"/>
+          <w:kern w:val="0"/>
+          <w:sz w:val="26"/>
+          <w:szCs w:val="26"/>
+          <w:lang w:val="en-US" w:eastAsia="zh-CN" w:bidi="ar"/>
+        </w:rPr>
+        <w:t>-&gt; we need to create a class that should extend Exception or Run-time-Exception, we need to create a constructor as well for that class.</w:t>
+      </w:r>
+    </w:p>
+    <w:p>
+      <w:pPr>
+        <w:pStyle w:val="6"/>
+        <w:keepNext w:val="0"/>
+        <w:keepLines w:val="0"/>
+        <w:widowControl/>
+        <w:suppressLineNumbers w:val="0"/>
+        <w:spacing w:before="0" w:beforeAutospacing="0" w:after="0" w:afterAutospacing="0"/>
+        <w:ind w:left="0" w:right="0"/>
+        <w:jc w:val="left"/>
+      </w:pPr>
+      <w:r>
+        <w:rPr>
+          <w:rFonts w:hint="default" w:ascii="Helvetica Neue" w:hAnsi="Helvetica Neue" w:eastAsia="Helvetica Neue" w:cs="Helvetica Neue"/>
+          <w:kern w:val="0"/>
+          <w:sz w:val="26"/>
+          <w:szCs w:val="26"/>
+          <w:lang w:val="en-US" w:eastAsia="zh-CN" w:bidi="ar"/>
+        </w:rPr>
+        <w:t>-&gt; then we can access our custom expedition.</w:t>
+      </w:r>
+    </w:p>
+    <w:p>
+      <w:pPr>
+        <w:pStyle w:val="6"/>
+        <w:keepNext w:val="0"/>
+        <w:keepLines w:val="0"/>
+        <w:widowControl/>
+        <w:suppressLineNumbers w:val="0"/>
+        <w:spacing w:before="0" w:beforeAutospacing="0" w:after="0" w:afterAutospacing="0"/>
+        <w:ind w:left="0" w:right="0"/>
+        <w:jc w:val="left"/>
+      </w:pPr>
+      <w:r>
+        <w:rPr>
+          <w:rFonts w:hint="default" w:ascii="Helvetica Neue" w:hAnsi="Helvetica Neue" w:eastAsia="Helvetica Neue" w:cs="Helvetica Neue"/>
+          <w:kern w:val="0"/>
+          <w:sz w:val="26"/>
+          <w:szCs w:val="26"/>
+          <w:lang w:val="en-US" w:eastAsia="zh-CN" w:bidi="ar"/>
+        </w:rPr>
+        <w:t>-&gt; Constructors enable you to pass specific details about the exception (e.g., error message, error code, root cause)</w:t>
+      </w:r>
+    </w:p>
+    <w:p>
+      <w:pPr>
+        <w:pStyle w:val="6"/>
+        <w:keepNext w:val="0"/>
+        <w:keepLines w:val="0"/>
+        <w:widowControl/>
+        <w:suppressLineNumbers w:val="0"/>
+        <w:spacing w:before="0" w:beforeAutospacing="0" w:after="0" w:afterAutospacing="0"/>
+        <w:ind w:left="0" w:right="0"/>
+        <w:jc w:val="left"/>
+      </w:pPr>
+      <w:r>
+        <w:rPr>
+          <w:rFonts w:hint="default" w:ascii="Helvetica Neue" w:hAnsi="Helvetica Neue" w:eastAsia="Helvetica Neue" w:cs="Helvetica Neue"/>
+          <w:kern w:val="0"/>
+          <w:sz w:val="26"/>
+          <w:szCs w:val="26"/>
+          <w:lang w:val="en-US" w:eastAsia="zh-CN" w:bidi="ar"/>
+        </w:rPr>
+        <w:t> Types of Exception :</w:t>
+      </w:r>
+    </w:p>
+    <w:tbl>
+      <w:tblPr>
+        <w:tblW w:w="0" w:type="auto"/>
+        <w:tblInd w:w="0" w:type="dxa"/>
+        <w:tblBorders>
+          <w:top w:val="none" w:color="auto" w:sz="0" w:space="0"/>
+          <w:left w:val="none" w:color="auto" w:sz="0" w:space="0"/>
+          <w:bottom w:val="none" w:color="auto" w:sz="0" w:space="0"/>
+          <w:right w:val="none" w:color="auto" w:sz="0" w:space="0"/>
+          <w:insideH w:val="none" w:color="auto" w:sz="0" w:space="0"/>
+          <w:insideV w:val="none" w:color="auto" w:sz="0" w:space="0"/>
+        </w:tblBorders>
+        <w:shd w:val="clear"/>
+        <w:tblLayout w:type="autofit"/>
+        <w:tblCellMar>
+          <w:top w:w="0" w:type="dxa"/>
+          <w:left w:w="0" w:type="dxa"/>
+          <w:bottom w:w="0" w:type="dxa"/>
+          <w:right w:w="0" w:type="dxa"/>
+        </w:tblCellMar>
+      </w:tblPr>
+      <w:tblGrid>
+        <w:gridCol w:w="4212"/>
+        <w:gridCol w:w="1525"/>
+      </w:tblGrid>
+      <w:tr>
+        <w:tc>
+          <w:tcPr>
+            <w:tcW w:w="0" w:type="auto"/>
+            <w:tcBorders>
+              <w:top w:val="single" w:color="9A9A9A" w:sz="8" w:space="0"/>
+              <w:left w:val="single" w:color="9A9A9A" w:sz="8" w:space="0"/>
+              <w:bottom w:val="single" w:color="9A9A9A" w:sz="8" w:space="0"/>
+              <w:right w:val="single" w:color="9A9A9A" w:sz="8" w:space="0"/>
+            </w:tcBorders>
+            <w:shd w:val="clear"/>
+            <w:tcMar>
+              <w:top w:w="20" w:type="dxa"/>
+              <w:left w:w="100" w:type="dxa"/>
+              <w:bottom w:w="20" w:type="dxa"/>
+              <w:right w:w="100" w:type="dxa"/>
+            </w:tcMar>
+            <w:vAlign w:val="top"/>
+          </w:tcPr>
+          <w:p>
+            <w:pPr>
+              <w:pStyle w:val="6"/>
+              <w:keepNext w:val="0"/>
+              <w:keepLines w:val="0"/>
+              <w:widowControl/>
+              <w:suppressLineNumbers w:val="0"/>
+              <w:spacing w:before="0" w:beforeAutospacing="0" w:after="0" w:afterAutospacing="0"/>
+              <w:ind w:left="0" w:right="0"/>
+              <w:jc w:val="center"/>
+            </w:pPr>
+            <w:r>
+              <w:rPr>
+                <w:rFonts w:hint="default" w:ascii="Helvetica Neue" w:hAnsi="Helvetica Neue" w:eastAsia="Helvetica Neue" w:cs="Helvetica Neue"/>
+                <w:b/>
+                <w:bCs/>
+                <w:kern w:val="0"/>
+                <w:sz w:val="26"/>
+                <w:szCs w:val="26"/>
+                <w:bdr w:val="none" w:color="auto" w:sz="0" w:space="0"/>
+                <w:lang w:val="en-US" w:eastAsia="zh-CN" w:bidi="ar"/>
+              </w:rPr>
+              <w:t>Exception</w:t>
+            </w:r>
+          </w:p>
+        </w:tc>
+        <w:tc>
+          <w:tcPr>
+            <w:tcW w:w="0" w:type="auto"/>
+            <w:tcBorders>
+              <w:top w:val="single" w:color="9A9A9A" w:sz="8" w:space="0"/>
+              <w:left w:val="single" w:color="9A9A9A" w:sz="8" w:space="0"/>
+              <w:bottom w:val="single" w:color="9A9A9A" w:sz="8" w:space="0"/>
+              <w:right w:val="single" w:color="9A9A9A" w:sz="8" w:space="0"/>
+            </w:tcBorders>
+            <w:shd w:val="clear"/>
+            <w:tcMar>
+              <w:top w:w="20" w:type="dxa"/>
+              <w:left w:w="100" w:type="dxa"/>
+              <w:bottom w:w="20" w:type="dxa"/>
+              <w:right w:w="100" w:type="dxa"/>
+            </w:tcMar>
+            <w:vAlign w:val="top"/>
+          </w:tcPr>
+          <w:p>
+            <w:pPr>
+              <w:pStyle w:val="6"/>
+              <w:keepNext w:val="0"/>
+              <w:keepLines w:val="0"/>
+              <w:widowControl/>
+              <w:suppressLineNumbers w:val="0"/>
+              <w:spacing w:before="0" w:beforeAutospacing="0" w:after="0" w:afterAutospacing="0"/>
+              <w:ind w:left="0" w:right="0"/>
+              <w:jc w:val="center"/>
+            </w:pPr>
+            <w:r>
+              <w:rPr>
+                <w:rFonts w:hint="default" w:ascii="Helvetica Neue" w:hAnsi="Helvetica Neue" w:eastAsia="Helvetica Neue" w:cs="Helvetica Neue"/>
+                <w:b/>
+                <w:bCs/>
+                <w:kern w:val="0"/>
+                <w:sz w:val="26"/>
+                <w:szCs w:val="26"/>
+                <w:bdr w:val="none" w:color="auto" w:sz="0" w:space="0"/>
+                <w:lang w:val="en-US" w:eastAsia="zh-CN" w:bidi="ar"/>
+              </w:rPr>
+              <w:t>Type</w:t>
+            </w:r>
+          </w:p>
+        </w:tc>
+      </w:tr>
+      <w:tr>
+        <w:tc>
+          <w:tcPr>
+            <w:tcW w:w="0" w:type="auto"/>
+            <w:tcBorders>
+              <w:top w:val="single" w:color="9A9A9A" w:sz="8" w:space="0"/>
+              <w:left w:val="single" w:color="9A9A9A" w:sz="8" w:space="0"/>
+              <w:bottom w:val="single" w:color="9A9A9A" w:sz="8" w:space="0"/>
+              <w:right w:val="single" w:color="9A9A9A" w:sz="8" w:space="0"/>
+            </w:tcBorders>
+            <w:shd w:val="clear"/>
+            <w:tcMar>
+              <w:top w:w="20" w:type="dxa"/>
+              <w:left w:w="100" w:type="dxa"/>
+              <w:bottom w:w="20" w:type="dxa"/>
+              <w:right w:w="100" w:type="dxa"/>
+            </w:tcMar>
+            <w:vAlign w:val="top"/>
+          </w:tcPr>
+          <w:p>
+            <w:pPr>
+              <w:pStyle w:val="6"/>
+              <w:keepNext w:val="0"/>
+              <w:keepLines w:val="0"/>
+              <w:widowControl/>
+              <w:suppressLineNumbers w:val="0"/>
+              <w:spacing w:before="0" w:beforeAutospacing="0" w:after="0" w:afterAutospacing="0"/>
+              <w:ind w:left="0" w:right="0"/>
+              <w:jc w:val="left"/>
+            </w:pPr>
+            <w:r>
+              <w:rPr>
+                <w:rFonts w:hint="default" w:ascii="Helvetica Neue" w:hAnsi="Helvetica Neue" w:eastAsia="Helvetica Neue" w:cs="Helvetica Neue"/>
+                <w:kern w:val="0"/>
+                <w:sz w:val="26"/>
+                <w:szCs w:val="26"/>
+                <w:bdr w:val="none" w:color="auto" w:sz="0" w:space="0"/>
+                <w:lang w:val="en-US" w:eastAsia="zh-CN" w:bidi="ar"/>
+              </w:rPr>
+              <w:t>NullPointerException</w:t>
+            </w:r>
+          </w:p>
+        </w:tc>
+        <w:tc>
+          <w:tcPr>
+            <w:tcW w:w="0" w:type="auto"/>
+            <w:tcBorders>
+              <w:top w:val="single" w:color="9A9A9A" w:sz="8" w:space="0"/>
+              <w:left w:val="single" w:color="9A9A9A" w:sz="8" w:space="0"/>
+              <w:bottom w:val="single" w:color="9A9A9A" w:sz="8" w:space="0"/>
+              <w:right w:val="single" w:color="9A9A9A" w:sz="8" w:space="0"/>
+            </w:tcBorders>
+            <w:shd w:val="clear"/>
+            <w:tcMar>
+              <w:top w:w="20" w:type="dxa"/>
+              <w:left w:w="100" w:type="dxa"/>
+              <w:bottom w:w="20" w:type="dxa"/>
+              <w:right w:w="100" w:type="dxa"/>
+            </w:tcMar>
+            <w:vAlign w:val="top"/>
+          </w:tcPr>
+          <w:p>
+            <w:pPr>
+              <w:pStyle w:val="6"/>
+              <w:keepNext w:val="0"/>
+              <w:keepLines w:val="0"/>
+              <w:widowControl/>
+              <w:suppressLineNumbers w:val="0"/>
+              <w:spacing w:before="0" w:beforeAutospacing="0" w:after="0" w:afterAutospacing="0"/>
+              <w:ind w:left="0" w:right="0"/>
+              <w:jc w:val="left"/>
+            </w:pPr>
+            <w:r>
+              <w:rPr>
+                <w:rFonts w:hint="default" w:ascii="Helvetica Neue" w:hAnsi="Helvetica Neue" w:eastAsia="Helvetica Neue" w:cs="Helvetica Neue"/>
+                <w:kern w:val="0"/>
+                <w:sz w:val="26"/>
+                <w:szCs w:val="26"/>
+                <w:bdr w:val="none" w:color="auto" w:sz="0" w:space="0"/>
+                <w:lang w:val="en-US" w:eastAsia="zh-CN" w:bidi="ar"/>
+              </w:rPr>
+              <w:t>Unchecked</w:t>
+            </w:r>
+          </w:p>
+        </w:tc>
+      </w:tr>
+      <w:tr>
+        <w:tc>
+          <w:tcPr>
+            <w:tcW w:w="0" w:type="auto"/>
+            <w:tcBorders>
+              <w:top w:val="single" w:color="9A9A9A" w:sz="8" w:space="0"/>
+              <w:left w:val="single" w:color="9A9A9A" w:sz="8" w:space="0"/>
+              <w:bottom w:val="single" w:color="9A9A9A" w:sz="8" w:space="0"/>
+              <w:right w:val="single" w:color="9A9A9A" w:sz="8" w:space="0"/>
+            </w:tcBorders>
+            <w:shd w:val="clear"/>
+            <w:tcMar>
+              <w:top w:w="20" w:type="dxa"/>
+              <w:left w:w="100" w:type="dxa"/>
+              <w:bottom w:w="20" w:type="dxa"/>
+              <w:right w:w="100" w:type="dxa"/>
+            </w:tcMar>
+            <w:vAlign w:val="top"/>
+          </w:tcPr>
+          <w:p>
+            <w:pPr>
+              <w:pStyle w:val="6"/>
+              <w:keepNext w:val="0"/>
+              <w:keepLines w:val="0"/>
+              <w:widowControl/>
+              <w:suppressLineNumbers w:val="0"/>
+              <w:spacing w:before="0" w:beforeAutospacing="0" w:after="0" w:afterAutospacing="0"/>
+              <w:ind w:left="0" w:right="0"/>
+              <w:jc w:val="left"/>
+            </w:pPr>
+            <w:r>
+              <w:rPr>
+                <w:rFonts w:hint="default" w:ascii="Helvetica Neue" w:hAnsi="Helvetica Neue" w:eastAsia="Helvetica Neue" w:cs="Helvetica Neue"/>
+                <w:kern w:val="0"/>
+                <w:sz w:val="26"/>
+                <w:szCs w:val="26"/>
+                <w:bdr w:val="none" w:color="auto" w:sz="0" w:space="0"/>
+                <w:lang w:val="en-US" w:eastAsia="zh-CN" w:bidi="ar"/>
+              </w:rPr>
+              <w:t>ArrayIndexOutOfBoundsException</w:t>
+            </w:r>
+          </w:p>
+        </w:tc>
+        <w:tc>
+          <w:tcPr>
+            <w:tcW w:w="0" w:type="auto"/>
+            <w:tcBorders>
+              <w:top w:val="single" w:color="9A9A9A" w:sz="8" w:space="0"/>
+              <w:left w:val="single" w:color="9A9A9A" w:sz="8" w:space="0"/>
+              <w:bottom w:val="single" w:color="9A9A9A" w:sz="8" w:space="0"/>
+              <w:right w:val="single" w:color="9A9A9A" w:sz="8" w:space="0"/>
+            </w:tcBorders>
+            <w:shd w:val="clear"/>
+            <w:tcMar>
+              <w:top w:w="20" w:type="dxa"/>
+              <w:left w:w="100" w:type="dxa"/>
+              <w:bottom w:w="20" w:type="dxa"/>
+              <w:right w:w="100" w:type="dxa"/>
+            </w:tcMar>
+            <w:vAlign w:val="top"/>
+          </w:tcPr>
+          <w:p>
+            <w:pPr>
+              <w:pStyle w:val="6"/>
+              <w:keepNext w:val="0"/>
+              <w:keepLines w:val="0"/>
+              <w:widowControl/>
+              <w:suppressLineNumbers w:val="0"/>
+              <w:spacing w:before="0" w:beforeAutospacing="0" w:after="0" w:afterAutospacing="0"/>
+              <w:ind w:left="0" w:right="0"/>
+              <w:jc w:val="left"/>
+            </w:pPr>
+            <w:r>
+              <w:rPr>
+                <w:rFonts w:hint="default" w:ascii="Helvetica Neue" w:hAnsi="Helvetica Neue" w:eastAsia="Helvetica Neue" w:cs="Helvetica Neue"/>
+                <w:kern w:val="0"/>
+                <w:sz w:val="26"/>
+                <w:szCs w:val="26"/>
+                <w:bdr w:val="none" w:color="auto" w:sz="0" w:space="0"/>
+                <w:lang w:val="en-US" w:eastAsia="zh-CN" w:bidi="ar"/>
+              </w:rPr>
+              <w:t>Unchecked</w:t>
+            </w:r>
+          </w:p>
+        </w:tc>
+      </w:tr>
+      <w:tr>
+        <w:tc>
+          <w:tcPr>
+            <w:tcW w:w="0" w:type="auto"/>
+            <w:tcBorders>
+              <w:top w:val="single" w:color="9A9A9A" w:sz="8" w:space="0"/>
+              <w:left w:val="single" w:color="9A9A9A" w:sz="8" w:space="0"/>
+              <w:bottom w:val="single" w:color="9A9A9A" w:sz="8" w:space="0"/>
+              <w:right w:val="single" w:color="9A9A9A" w:sz="8" w:space="0"/>
+            </w:tcBorders>
+            <w:shd w:val="clear"/>
+            <w:tcMar>
+              <w:top w:w="20" w:type="dxa"/>
+              <w:left w:w="100" w:type="dxa"/>
+              <w:bottom w:w="20" w:type="dxa"/>
+              <w:right w:w="100" w:type="dxa"/>
+            </w:tcMar>
+            <w:vAlign w:val="top"/>
+          </w:tcPr>
+          <w:p>
+            <w:pPr>
+              <w:pStyle w:val="6"/>
+              <w:keepNext w:val="0"/>
+              <w:keepLines w:val="0"/>
+              <w:widowControl/>
+              <w:suppressLineNumbers w:val="0"/>
+              <w:spacing w:before="0" w:beforeAutospacing="0" w:after="0" w:afterAutospacing="0"/>
+              <w:ind w:left="0" w:right="0"/>
+              <w:jc w:val="left"/>
+            </w:pPr>
+            <w:r>
+              <w:rPr>
+                <w:rFonts w:hint="default" w:ascii="Helvetica Neue" w:hAnsi="Helvetica Neue" w:eastAsia="Helvetica Neue" w:cs="Helvetica Neue"/>
+                <w:kern w:val="0"/>
+                <w:sz w:val="26"/>
+                <w:szCs w:val="26"/>
+                <w:bdr w:val="none" w:color="auto" w:sz="0" w:space="0"/>
+                <w:lang w:val="en-US" w:eastAsia="zh-CN" w:bidi="ar"/>
+              </w:rPr>
+              <w:t>ArithmeticException</w:t>
+            </w:r>
+          </w:p>
+        </w:tc>
+        <w:tc>
+          <w:tcPr>
+            <w:tcW w:w="0" w:type="auto"/>
+            <w:tcBorders>
+              <w:top w:val="single" w:color="9A9A9A" w:sz="8" w:space="0"/>
+              <w:left w:val="single" w:color="9A9A9A" w:sz="8" w:space="0"/>
+              <w:bottom w:val="single" w:color="9A9A9A" w:sz="8" w:space="0"/>
+              <w:right w:val="single" w:color="9A9A9A" w:sz="8" w:space="0"/>
+            </w:tcBorders>
+            <w:shd w:val="clear"/>
+            <w:tcMar>
+              <w:top w:w="20" w:type="dxa"/>
+              <w:left w:w="100" w:type="dxa"/>
+              <w:bottom w:w="20" w:type="dxa"/>
+              <w:right w:w="100" w:type="dxa"/>
+            </w:tcMar>
+            <w:vAlign w:val="top"/>
+          </w:tcPr>
+          <w:p>
+            <w:pPr>
+              <w:pStyle w:val="6"/>
+              <w:keepNext w:val="0"/>
+              <w:keepLines w:val="0"/>
+              <w:widowControl/>
+              <w:suppressLineNumbers w:val="0"/>
+              <w:spacing w:before="0" w:beforeAutospacing="0" w:after="0" w:afterAutospacing="0"/>
+              <w:ind w:left="0" w:right="0"/>
+              <w:jc w:val="left"/>
+            </w:pPr>
+            <w:r>
+              <w:rPr>
+                <w:rFonts w:hint="default" w:ascii="Helvetica Neue" w:hAnsi="Helvetica Neue" w:eastAsia="Helvetica Neue" w:cs="Helvetica Neue"/>
+                <w:kern w:val="0"/>
+                <w:sz w:val="26"/>
+                <w:szCs w:val="26"/>
+                <w:bdr w:val="none" w:color="auto" w:sz="0" w:space="0"/>
+                <w:lang w:val="en-US" w:eastAsia="zh-CN" w:bidi="ar"/>
+              </w:rPr>
+              <w:t>Unchecked</w:t>
+            </w:r>
+          </w:p>
+        </w:tc>
+      </w:tr>
+      <w:tr>
+        <w:tc>
+          <w:tcPr>
+            <w:tcW w:w="0" w:type="auto"/>
+            <w:tcBorders>
+              <w:top w:val="single" w:color="9A9A9A" w:sz="8" w:space="0"/>
+              <w:left w:val="single" w:color="9A9A9A" w:sz="8" w:space="0"/>
+              <w:bottom w:val="single" w:color="9A9A9A" w:sz="8" w:space="0"/>
+              <w:right w:val="single" w:color="9A9A9A" w:sz="8" w:space="0"/>
+            </w:tcBorders>
+            <w:shd w:val="clear"/>
+            <w:tcMar>
+              <w:top w:w="20" w:type="dxa"/>
+              <w:left w:w="100" w:type="dxa"/>
+              <w:bottom w:w="20" w:type="dxa"/>
+              <w:right w:w="100" w:type="dxa"/>
+            </w:tcMar>
+            <w:vAlign w:val="top"/>
+          </w:tcPr>
+          <w:p>
+            <w:pPr>
+              <w:pStyle w:val="6"/>
+              <w:keepNext w:val="0"/>
+              <w:keepLines w:val="0"/>
+              <w:widowControl/>
+              <w:suppressLineNumbers w:val="0"/>
+              <w:spacing w:before="0" w:beforeAutospacing="0" w:after="0" w:afterAutospacing="0"/>
+              <w:ind w:left="0" w:right="0"/>
+              <w:jc w:val="left"/>
+            </w:pPr>
+            <w:r>
+              <w:rPr>
+                <w:rFonts w:hint="default" w:ascii="Helvetica Neue" w:hAnsi="Helvetica Neue" w:eastAsia="Helvetica Neue" w:cs="Helvetica Neue"/>
+                <w:kern w:val="0"/>
+                <w:sz w:val="26"/>
+                <w:szCs w:val="26"/>
+                <w:bdr w:val="none" w:color="auto" w:sz="0" w:space="0"/>
+                <w:lang w:val="en-US" w:eastAsia="zh-CN" w:bidi="ar"/>
+              </w:rPr>
+              <w:t>IOException</w:t>
+            </w:r>
+          </w:p>
+        </w:tc>
+        <w:tc>
+          <w:tcPr>
+            <w:tcW w:w="0" w:type="auto"/>
+            <w:tcBorders>
+              <w:top w:val="single" w:color="9A9A9A" w:sz="8" w:space="0"/>
+              <w:left w:val="single" w:color="9A9A9A" w:sz="8" w:space="0"/>
+              <w:bottom w:val="single" w:color="9A9A9A" w:sz="8" w:space="0"/>
+              <w:right w:val="single" w:color="9A9A9A" w:sz="8" w:space="0"/>
+            </w:tcBorders>
+            <w:shd w:val="clear"/>
+            <w:tcMar>
+              <w:top w:w="20" w:type="dxa"/>
+              <w:left w:w="100" w:type="dxa"/>
+              <w:bottom w:w="20" w:type="dxa"/>
+              <w:right w:w="100" w:type="dxa"/>
+            </w:tcMar>
+            <w:vAlign w:val="top"/>
+          </w:tcPr>
+          <w:p>
+            <w:pPr>
+              <w:pStyle w:val="6"/>
+              <w:keepNext w:val="0"/>
+              <w:keepLines w:val="0"/>
+              <w:widowControl/>
+              <w:suppressLineNumbers w:val="0"/>
+              <w:spacing w:before="0" w:beforeAutospacing="0" w:after="0" w:afterAutospacing="0"/>
+              <w:ind w:left="0" w:right="0"/>
+              <w:jc w:val="left"/>
+            </w:pPr>
+            <w:r>
+              <w:rPr>
+                <w:rFonts w:hint="default" w:ascii="Helvetica Neue" w:hAnsi="Helvetica Neue" w:eastAsia="Helvetica Neue" w:cs="Helvetica Neue"/>
+                <w:kern w:val="0"/>
+                <w:sz w:val="26"/>
+                <w:szCs w:val="26"/>
+                <w:bdr w:val="none" w:color="auto" w:sz="0" w:space="0"/>
+                <w:lang w:val="en-US" w:eastAsia="zh-CN" w:bidi="ar"/>
+              </w:rPr>
+              <w:t>Checked</w:t>
+            </w:r>
+          </w:p>
+        </w:tc>
+      </w:tr>
+      <w:tr>
+        <w:tc>
+          <w:tcPr>
+            <w:tcW w:w="0" w:type="auto"/>
+            <w:tcBorders>
+              <w:top w:val="single" w:color="9A9A9A" w:sz="8" w:space="0"/>
+              <w:left w:val="single" w:color="9A9A9A" w:sz="8" w:space="0"/>
+              <w:bottom w:val="single" w:color="9A9A9A" w:sz="8" w:space="0"/>
+              <w:right w:val="single" w:color="9A9A9A" w:sz="8" w:space="0"/>
+            </w:tcBorders>
+            <w:shd w:val="clear"/>
+            <w:tcMar>
+              <w:top w:w="20" w:type="dxa"/>
+              <w:left w:w="100" w:type="dxa"/>
+              <w:bottom w:w="20" w:type="dxa"/>
+              <w:right w:w="100" w:type="dxa"/>
+            </w:tcMar>
+            <w:vAlign w:val="top"/>
+          </w:tcPr>
+          <w:p>
+            <w:pPr>
+              <w:pStyle w:val="6"/>
+              <w:keepNext w:val="0"/>
+              <w:keepLines w:val="0"/>
+              <w:widowControl/>
+              <w:suppressLineNumbers w:val="0"/>
+              <w:spacing w:before="0" w:beforeAutospacing="0" w:after="0" w:afterAutospacing="0"/>
+              <w:ind w:left="0" w:right="0"/>
+              <w:jc w:val="left"/>
+            </w:pPr>
+            <w:r>
+              <w:rPr>
+                <w:rFonts w:hint="default" w:ascii="Helvetica Neue" w:hAnsi="Helvetica Neue" w:eastAsia="Helvetica Neue" w:cs="Helvetica Neue"/>
+                <w:kern w:val="0"/>
+                <w:sz w:val="26"/>
+                <w:szCs w:val="26"/>
+                <w:bdr w:val="none" w:color="auto" w:sz="0" w:space="0"/>
+                <w:lang w:val="en-US" w:eastAsia="zh-CN" w:bidi="ar"/>
+              </w:rPr>
+              <w:t>FileNotFoundException</w:t>
+            </w:r>
+          </w:p>
+        </w:tc>
+        <w:tc>
+          <w:tcPr>
+            <w:tcW w:w="0" w:type="auto"/>
+            <w:tcBorders>
+              <w:top w:val="single" w:color="9A9A9A" w:sz="8" w:space="0"/>
+              <w:left w:val="single" w:color="9A9A9A" w:sz="8" w:space="0"/>
+              <w:bottom w:val="single" w:color="9A9A9A" w:sz="8" w:space="0"/>
+              <w:right w:val="single" w:color="9A9A9A" w:sz="8" w:space="0"/>
+            </w:tcBorders>
+            <w:shd w:val="clear"/>
+            <w:tcMar>
+              <w:top w:w="20" w:type="dxa"/>
+              <w:left w:w="100" w:type="dxa"/>
+              <w:bottom w:w="20" w:type="dxa"/>
+              <w:right w:w="100" w:type="dxa"/>
+            </w:tcMar>
+            <w:vAlign w:val="top"/>
+          </w:tcPr>
+          <w:p>
+            <w:pPr>
+              <w:pStyle w:val="6"/>
+              <w:keepNext w:val="0"/>
+              <w:keepLines w:val="0"/>
+              <w:widowControl/>
+              <w:suppressLineNumbers w:val="0"/>
+              <w:spacing w:before="0" w:beforeAutospacing="0" w:after="0" w:afterAutospacing="0"/>
+              <w:ind w:left="0" w:right="0"/>
+              <w:jc w:val="left"/>
+            </w:pPr>
+            <w:r>
+              <w:rPr>
+                <w:rFonts w:hint="default" w:ascii="Helvetica Neue" w:hAnsi="Helvetica Neue" w:eastAsia="Helvetica Neue" w:cs="Helvetica Neue"/>
+                <w:kern w:val="0"/>
+                <w:sz w:val="26"/>
+                <w:szCs w:val="26"/>
+                <w:bdr w:val="none" w:color="auto" w:sz="0" w:space="0"/>
+                <w:lang w:val="en-US" w:eastAsia="zh-CN" w:bidi="ar"/>
+              </w:rPr>
+              <w:t>Checked</w:t>
+            </w:r>
+          </w:p>
+        </w:tc>
+      </w:tr>
+      <w:tr>
+        <w:tc>
+          <w:tcPr>
+            <w:tcW w:w="0" w:type="auto"/>
+            <w:tcBorders>
+              <w:top w:val="single" w:color="9A9A9A" w:sz="8" w:space="0"/>
+              <w:left w:val="single" w:color="9A9A9A" w:sz="8" w:space="0"/>
+              <w:bottom w:val="single" w:color="9A9A9A" w:sz="8" w:space="0"/>
+              <w:right w:val="single" w:color="9A9A9A" w:sz="8" w:space="0"/>
+            </w:tcBorders>
+            <w:shd w:val="clear"/>
+            <w:tcMar>
+              <w:top w:w="20" w:type="dxa"/>
+              <w:left w:w="100" w:type="dxa"/>
+              <w:bottom w:w="20" w:type="dxa"/>
+              <w:right w:w="100" w:type="dxa"/>
+            </w:tcMar>
+            <w:vAlign w:val="top"/>
+          </w:tcPr>
+          <w:p>
+            <w:pPr>
+              <w:pStyle w:val="6"/>
+              <w:keepNext w:val="0"/>
+              <w:keepLines w:val="0"/>
+              <w:widowControl/>
+              <w:suppressLineNumbers w:val="0"/>
+              <w:spacing w:before="0" w:beforeAutospacing="0" w:after="0" w:afterAutospacing="0"/>
+              <w:ind w:left="0" w:right="0"/>
+              <w:jc w:val="left"/>
+            </w:pPr>
+            <w:r>
+              <w:rPr>
+                <w:rFonts w:hint="default" w:ascii="Helvetica Neue" w:hAnsi="Helvetica Neue" w:eastAsia="Helvetica Neue" w:cs="Helvetica Neue"/>
+                <w:kern w:val="0"/>
+                <w:sz w:val="26"/>
+                <w:szCs w:val="26"/>
+                <w:bdr w:val="none" w:color="auto" w:sz="0" w:space="0"/>
+                <w:lang w:val="en-US" w:eastAsia="zh-CN" w:bidi="ar"/>
+              </w:rPr>
+              <w:t>SQLException</w:t>
+            </w:r>
+          </w:p>
+        </w:tc>
+        <w:tc>
+          <w:tcPr>
+            <w:tcW w:w="0" w:type="auto"/>
+            <w:tcBorders>
+              <w:top w:val="single" w:color="9A9A9A" w:sz="8" w:space="0"/>
+              <w:left w:val="single" w:color="9A9A9A" w:sz="8" w:space="0"/>
+              <w:bottom w:val="single" w:color="9A9A9A" w:sz="8" w:space="0"/>
+              <w:right w:val="single" w:color="9A9A9A" w:sz="8" w:space="0"/>
+            </w:tcBorders>
+            <w:shd w:val="clear"/>
+            <w:tcMar>
+              <w:top w:w="20" w:type="dxa"/>
+              <w:left w:w="100" w:type="dxa"/>
+              <w:bottom w:w="20" w:type="dxa"/>
+              <w:right w:w="100" w:type="dxa"/>
+            </w:tcMar>
+            <w:vAlign w:val="top"/>
+          </w:tcPr>
+          <w:p>
+            <w:pPr>
+              <w:pStyle w:val="6"/>
+              <w:keepNext w:val="0"/>
+              <w:keepLines w:val="0"/>
+              <w:widowControl/>
+              <w:suppressLineNumbers w:val="0"/>
+              <w:spacing w:before="0" w:beforeAutospacing="0" w:after="0" w:afterAutospacing="0"/>
+              <w:ind w:left="0" w:right="0"/>
+              <w:jc w:val="left"/>
+            </w:pPr>
+            <w:r>
+              <w:rPr>
+                <w:rFonts w:hint="default" w:ascii="Helvetica Neue" w:hAnsi="Helvetica Neue" w:eastAsia="Helvetica Neue" w:cs="Helvetica Neue"/>
+                <w:kern w:val="0"/>
+                <w:sz w:val="26"/>
+                <w:szCs w:val="26"/>
+                <w:bdr w:val="none" w:color="auto" w:sz="0" w:space="0"/>
+                <w:lang w:val="en-US" w:eastAsia="zh-CN" w:bidi="ar"/>
+              </w:rPr>
+              <w:t>Checked</w:t>
+            </w:r>
+          </w:p>
+        </w:tc>
+      </w:tr>
+      <w:tr>
+        <w:tc>
+          <w:tcPr>
+            <w:tcW w:w="0" w:type="auto"/>
+            <w:tcBorders>
+              <w:top w:val="single" w:color="9A9A9A" w:sz="8" w:space="0"/>
+              <w:left w:val="single" w:color="9A9A9A" w:sz="8" w:space="0"/>
+              <w:bottom w:val="single" w:color="9A9A9A" w:sz="8" w:space="0"/>
+              <w:right w:val="single" w:color="9A9A9A" w:sz="8" w:space="0"/>
+            </w:tcBorders>
+            <w:shd w:val="clear"/>
+            <w:tcMar>
+              <w:top w:w="20" w:type="dxa"/>
+              <w:left w:w="100" w:type="dxa"/>
+              <w:bottom w:w="20" w:type="dxa"/>
+              <w:right w:w="100" w:type="dxa"/>
+            </w:tcMar>
+            <w:vAlign w:val="top"/>
+          </w:tcPr>
+          <w:p>
+            <w:pPr>
+              <w:pStyle w:val="6"/>
+              <w:keepNext w:val="0"/>
+              <w:keepLines w:val="0"/>
+              <w:widowControl/>
+              <w:suppressLineNumbers w:val="0"/>
+              <w:spacing w:before="0" w:beforeAutospacing="0" w:after="0" w:afterAutospacing="0"/>
+              <w:ind w:left="0" w:right="0"/>
+              <w:jc w:val="left"/>
+            </w:pPr>
+            <w:r>
+              <w:rPr>
+                <w:rFonts w:hint="default" w:ascii="Helvetica Neue" w:hAnsi="Helvetica Neue" w:eastAsia="Helvetica Neue" w:cs="Helvetica Neue"/>
+                <w:kern w:val="0"/>
+                <w:sz w:val="26"/>
+                <w:szCs w:val="26"/>
+                <w:bdr w:val="none" w:color="auto" w:sz="0" w:space="0"/>
+                <w:lang w:val="en-US" w:eastAsia="zh-CN" w:bidi="ar"/>
+              </w:rPr>
+              <w:t>ClassNotFoundException</w:t>
+            </w:r>
+          </w:p>
+        </w:tc>
+        <w:tc>
+          <w:tcPr>
+            <w:tcW w:w="0" w:type="auto"/>
+            <w:tcBorders>
+              <w:top w:val="single" w:color="9A9A9A" w:sz="8" w:space="0"/>
+              <w:left w:val="single" w:color="9A9A9A" w:sz="8" w:space="0"/>
+              <w:bottom w:val="single" w:color="9A9A9A" w:sz="8" w:space="0"/>
+              <w:right w:val="single" w:color="9A9A9A" w:sz="8" w:space="0"/>
+            </w:tcBorders>
+            <w:shd w:val="clear"/>
+            <w:tcMar>
+              <w:top w:w="20" w:type="dxa"/>
+              <w:left w:w="100" w:type="dxa"/>
+              <w:bottom w:w="20" w:type="dxa"/>
+              <w:right w:w="100" w:type="dxa"/>
+            </w:tcMar>
+            <w:vAlign w:val="top"/>
+          </w:tcPr>
+          <w:p>
+            <w:pPr>
+              <w:pStyle w:val="6"/>
+              <w:keepNext w:val="0"/>
+              <w:keepLines w:val="0"/>
+              <w:widowControl/>
+              <w:suppressLineNumbers w:val="0"/>
+              <w:spacing w:before="0" w:beforeAutospacing="0" w:after="0" w:afterAutospacing="0"/>
+              <w:ind w:left="0" w:right="0"/>
+              <w:jc w:val="left"/>
+            </w:pPr>
+            <w:r>
+              <w:rPr>
+                <w:rFonts w:hint="default" w:ascii="Helvetica Neue" w:hAnsi="Helvetica Neue" w:eastAsia="Helvetica Neue" w:cs="Helvetica Neue"/>
+                <w:kern w:val="0"/>
+                <w:sz w:val="26"/>
+                <w:szCs w:val="26"/>
+                <w:bdr w:val="none" w:color="auto" w:sz="0" w:space="0"/>
+                <w:lang w:val="en-US" w:eastAsia="zh-CN" w:bidi="ar"/>
+              </w:rPr>
+              <w:t>Checked</w:t>
+            </w:r>
+          </w:p>
+        </w:tc>
+      </w:tr>
+    </w:tbl>
+    <w:p>
+      <w:pPr>
+        <w:pStyle w:val="6"/>
+        <w:keepNext w:val="0"/>
+        <w:keepLines w:val="0"/>
+        <w:widowControl/>
+        <w:suppressLineNumbers w:val="0"/>
+        <w:spacing w:before="0" w:beforeAutospacing="0" w:after="0" w:afterAutospacing="0"/>
+        <w:ind w:left="0" w:right="0"/>
+        <w:jc w:val="left"/>
+        <w:rPr>
+          <w:rFonts w:hint="default" w:ascii="Helvetica Neue" w:hAnsi="Helvetica Neue" w:eastAsia="Helvetica Neue" w:cs="Helvetica Neue"/>
+          <w:kern w:val="0"/>
+          <w:sz w:val="26"/>
+          <w:szCs w:val="26"/>
+          <w:lang w:val="en-US" w:eastAsia="zh-CN" w:bidi="ar"/>
+        </w:rPr>
+      </w:pPr>
+    </w:p>
+    <w:p>
+      <w:pPr>
+        <w:pStyle w:val="6"/>
+        <w:keepNext w:val="0"/>
+        <w:keepLines w:val="0"/>
+        <w:widowControl/>
+        <w:suppressLineNumbers w:val="0"/>
+        <w:spacing w:before="0" w:beforeAutospacing="0" w:after="0" w:afterAutospacing="0"/>
+        <w:ind w:left="0" w:right="0"/>
+        <w:jc w:val="left"/>
+      </w:pPr>
+      <w:r>
+        <w:rPr>
+          <w:rFonts w:hint="default" w:ascii="Helvetica Neue" w:hAnsi="Helvetica Neue" w:eastAsia="Helvetica Neue" w:cs="Helvetica Neue"/>
+          <w:kern w:val="0"/>
+          <w:sz w:val="26"/>
+          <w:szCs w:val="26"/>
+          <w:lang w:val="en-US" w:eastAsia="zh-CN" w:bidi="ar"/>
+        </w:rPr>
+        <w:t>=============</w:t>
+      </w:r>
+    </w:p>
+    <w:p>
+      <w:pPr>
+        <w:pStyle w:val="6"/>
+        <w:keepNext w:val="0"/>
+        <w:keepLines w:val="0"/>
+        <w:widowControl/>
+        <w:suppressLineNumbers w:val="0"/>
+        <w:spacing w:before="0" w:beforeAutospacing="0" w:after="0" w:afterAutospacing="0"/>
+        <w:ind w:left="0" w:right="0"/>
+        <w:jc w:val="left"/>
+      </w:pPr>
+      <w:r>
+        <w:rPr>
+          <w:rFonts w:hint="default" w:ascii="Helvetica Neue" w:hAnsi="Helvetica Neue" w:eastAsia="Helvetica Neue" w:cs="Helvetica Neue"/>
+          <w:kern w:val="0"/>
+          <w:sz w:val="26"/>
+          <w:szCs w:val="26"/>
+          <w:lang w:val="en-US" w:eastAsia="zh-CN" w:bidi="ar"/>
+        </w:rPr>
+        <w:t>     Collection </w:t>
+      </w:r>
+    </w:p>
+    <w:p>
+      <w:pPr>
+        <w:pStyle w:val="6"/>
+        <w:keepNext w:val="0"/>
+        <w:keepLines w:val="0"/>
+        <w:widowControl/>
+        <w:suppressLineNumbers w:val="0"/>
+        <w:spacing w:before="0" w:beforeAutospacing="0" w:after="0" w:afterAutospacing="0"/>
+        <w:ind w:left="0" w:right="0"/>
+        <w:jc w:val="left"/>
+      </w:pPr>
+      <w:r>
+        <w:rPr>
+          <w:rFonts w:hint="default" w:ascii="Helvetica Neue" w:hAnsi="Helvetica Neue" w:eastAsia="Helvetica Neue" w:cs="Helvetica Neue"/>
+          <w:kern w:val="0"/>
+          <w:sz w:val="26"/>
+          <w:szCs w:val="26"/>
+          <w:lang w:val="en-US" w:eastAsia="zh-CN" w:bidi="ar"/>
+        </w:rPr>
+        <w:t>=============</w:t>
+      </w:r>
+    </w:p>
+    <w:p>
+      <w:pPr>
+        <w:pStyle w:val="6"/>
+        <w:keepNext w:val="0"/>
+        <w:keepLines w:val="0"/>
+        <w:widowControl/>
+        <w:suppressLineNumbers w:val="0"/>
+        <w:spacing w:before="0" w:beforeAutospacing="0" w:after="0" w:afterAutospacing="0"/>
+        <w:ind w:left="0" w:right="0"/>
+        <w:jc w:val="left"/>
+      </w:pPr>
+      <w:r>
+        <w:rPr>
+          <w:rFonts w:hint="default" w:ascii="Helvetica Neue" w:hAnsi="Helvetica Neue" w:eastAsia="Helvetica Neue" w:cs="Helvetica Neue"/>
+          <w:kern w:val="0"/>
+          <w:sz w:val="26"/>
+          <w:szCs w:val="26"/>
+          <w:lang w:val="en-US" w:eastAsia="zh-CN" w:bidi="ar"/>
+        </w:rPr>
+        <w:t>-&gt; Iterable -&gt; collection </w:t>
+      </w:r>
+    </w:p>
+    <w:p>
+      <w:pPr>
+        <w:pStyle w:val="6"/>
+        <w:keepNext w:val="0"/>
+        <w:keepLines w:val="0"/>
+        <w:widowControl/>
+        <w:suppressLineNumbers w:val="0"/>
+        <w:spacing w:before="0" w:beforeAutospacing="0" w:after="0" w:afterAutospacing="0"/>
+        <w:ind w:left="0" w:right="0"/>
+        <w:jc w:val="left"/>
+      </w:pPr>
+    </w:p>
+    <w:p>
+      <w:pPr>
+        <w:pStyle w:val="6"/>
+        <w:keepNext w:val="0"/>
+        <w:keepLines w:val="0"/>
+        <w:widowControl/>
+        <w:suppressLineNumbers w:val="0"/>
+        <w:spacing w:before="0" w:beforeAutospacing="0" w:after="0" w:afterAutospacing="0"/>
+        <w:ind w:left="0" w:right="0"/>
+        <w:jc w:val="left"/>
+      </w:pPr>
+      <w:r>
+        <w:rPr>
+          <w:rFonts w:hint="default" w:ascii="Helvetica Neue" w:hAnsi="Helvetica Neue" w:eastAsia="Helvetica Neue" w:cs="Helvetica Neue"/>
+          <w:kern w:val="0"/>
+          <w:sz w:val="26"/>
+          <w:szCs w:val="26"/>
+          <w:lang w:val="en-US" w:eastAsia="zh-CN" w:bidi="ar"/>
+        </w:rPr>
+        <w:t>=&gt; Iterator: Iterator interface is the part of java collection.</w:t>
+      </w:r>
+    </w:p>
+    <w:p>
+      <w:pPr>
+        <w:pStyle w:val="6"/>
+        <w:keepNext w:val="0"/>
+        <w:keepLines w:val="0"/>
+        <w:widowControl/>
+        <w:suppressLineNumbers w:val="0"/>
+        <w:spacing w:before="0" w:beforeAutospacing="0" w:after="0" w:afterAutospacing="0"/>
+        <w:ind w:left="0" w:right="0"/>
+        <w:jc w:val="left"/>
+      </w:pPr>
+      <w:r>
+        <w:rPr>
+          <w:rFonts w:hint="default" w:ascii="Helvetica Neue" w:hAnsi="Helvetica Neue" w:eastAsia="Helvetica Neue" w:cs="Helvetica Neue"/>
+          <w:kern w:val="0"/>
+          <w:sz w:val="26"/>
+          <w:szCs w:val="26"/>
+          <w:lang w:val="en-US" w:eastAsia="zh-CN" w:bidi="ar"/>
+        </w:rPr>
+        <w:t>-&gt; Iterate is used to iterate the collection of object such as list, set or any collections.,</w:t>
+      </w:r>
+    </w:p>
+    <w:p>
+      <w:pPr>
+        <w:pStyle w:val="6"/>
+        <w:keepNext w:val="0"/>
+        <w:keepLines w:val="0"/>
+        <w:widowControl/>
+        <w:suppressLineNumbers w:val="0"/>
+        <w:spacing w:before="0" w:beforeAutospacing="0" w:after="0" w:afterAutospacing="0"/>
+        <w:ind w:left="0" w:right="0"/>
+        <w:jc w:val="left"/>
+      </w:pPr>
+      <w:r>
+        <w:rPr>
+          <w:rFonts w:hint="default" w:ascii="Helvetica Neue" w:hAnsi="Helvetica Neue" w:eastAsia="Helvetica Neue" w:cs="Helvetica Neue"/>
+          <w:kern w:val="0"/>
+          <w:sz w:val="26"/>
+          <w:szCs w:val="26"/>
+          <w:lang w:val="en-US" w:eastAsia="zh-CN" w:bidi="ar"/>
+        </w:rPr>
+        <w:t>-&gt; here we add, remove or replace the element in the collection while iterating.</w:t>
+      </w:r>
+    </w:p>
+    <w:p>
+      <w:pPr>
+        <w:pStyle w:val="6"/>
+        <w:keepNext w:val="0"/>
+        <w:keepLines w:val="0"/>
+        <w:widowControl/>
+        <w:suppressLineNumbers w:val="0"/>
+        <w:spacing w:before="0" w:beforeAutospacing="0" w:after="0" w:afterAutospacing="0"/>
+        <w:ind w:left="0" w:right="0"/>
+        <w:jc w:val="left"/>
+      </w:pPr>
+      <w:r>
+        <w:rPr>
+          <w:rFonts w:hint="default" w:ascii="Helvetica Neue" w:hAnsi="Helvetica Neue" w:eastAsia="Helvetica Neue" w:cs="Helvetica Neue"/>
+          <w:kern w:val="0"/>
+          <w:sz w:val="26"/>
+          <w:szCs w:val="26"/>
+          <w:lang w:val="en-US" w:eastAsia="zh-CN" w:bidi="ar"/>
+        </w:rPr>
+        <w:t>-&gt; boolean hasNext() -&gt; return false if there is no element.</w:t>
+      </w:r>
+    </w:p>
+    <w:p>
+      <w:pPr>
+        <w:pStyle w:val="6"/>
+        <w:keepNext w:val="0"/>
+        <w:keepLines w:val="0"/>
+        <w:widowControl/>
+        <w:suppressLineNumbers w:val="0"/>
+        <w:spacing w:before="0" w:beforeAutospacing="0" w:after="0" w:afterAutospacing="0"/>
+        <w:ind w:left="0" w:right="0"/>
+        <w:jc w:val="left"/>
+      </w:pPr>
+      <w:r>
+        <w:rPr>
+          <w:rFonts w:hint="default" w:ascii="Helvetica Neue" w:hAnsi="Helvetica Neue" w:eastAsia="Helvetica Neue" w:cs="Helvetica Neue"/>
+          <w:kern w:val="0"/>
+          <w:sz w:val="26"/>
+          <w:szCs w:val="26"/>
+          <w:lang w:val="en-US" w:eastAsia="zh-CN" w:bidi="ar"/>
+        </w:rPr>
+        <w:t>-&gt; E next() -&gt; iterate the next element</w:t>
+      </w:r>
+    </w:p>
+    <w:p>
+      <w:pPr>
+        <w:pStyle w:val="6"/>
+        <w:keepNext w:val="0"/>
+        <w:keepLines w:val="0"/>
+        <w:widowControl/>
+        <w:suppressLineNumbers w:val="0"/>
+        <w:spacing w:before="0" w:beforeAutospacing="0" w:after="0" w:afterAutospacing="0"/>
+        <w:ind w:left="0" w:right="0"/>
+        <w:jc w:val="left"/>
+      </w:pPr>
+      <w:r>
+        <w:rPr>
+          <w:rFonts w:hint="default" w:ascii="Helvetica Neue" w:hAnsi="Helvetica Neue" w:eastAsia="Helvetica Neue" w:cs="Helvetica Neue"/>
+          <w:kern w:val="0"/>
+          <w:sz w:val="26"/>
+          <w:szCs w:val="26"/>
+          <w:lang w:val="en-US" w:eastAsia="zh-CN" w:bidi="ar"/>
+        </w:rPr>
+        <w:t>-&gt; void remove() -&gt; remove the last element </w:t>
+      </w:r>
+    </w:p>
+    <w:p>
+      <w:pPr>
+        <w:pStyle w:val="6"/>
+        <w:keepNext w:val="0"/>
+        <w:keepLines w:val="0"/>
+        <w:widowControl/>
+        <w:suppressLineNumbers w:val="0"/>
+        <w:spacing w:before="0" w:beforeAutospacing="0" w:after="0" w:afterAutospacing="0"/>
+        <w:ind w:left="0" w:right="0"/>
+        <w:jc w:val="left"/>
+      </w:pPr>
+    </w:p>
+    <w:p>
+      <w:pPr>
+        <w:pStyle w:val="6"/>
+        <w:keepNext w:val="0"/>
+        <w:keepLines w:val="0"/>
+        <w:widowControl/>
+        <w:suppressLineNumbers w:val="0"/>
+        <w:spacing w:before="0" w:beforeAutospacing="0" w:after="0" w:afterAutospacing="0"/>
+        <w:ind w:left="0" w:right="0"/>
+        <w:jc w:val="left"/>
+      </w:pPr>
+      <w:r>
+        <w:rPr>
+          <w:rFonts w:hint="default" w:ascii="Helvetica Neue" w:hAnsi="Helvetica Neue" w:eastAsia="Helvetica Neue" w:cs="Helvetica Neue"/>
+          <w:kern w:val="0"/>
+          <w:sz w:val="26"/>
+          <w:szCs w:val="26"/>
+          <w:lang w:val="en-US" w:eastAsia="zh-CN" w:bidi="ar"/>
+        </w:rPr>
+        <w:t>=&gt; List Iterator </w:t>
+      </w:r>
+    </w:p>
+    <w:p>
+      <w:pPr>
+        <w:pStyle w:val="6"/>
+        <w:keepNext w:val="0"/>
+        <w:keepLines w:val="0"/>
+        <w:widowControl/>
+        <w:suppressLineNumbers w:val="0"/>
+        <w:spacing w:before="0" w:beforeAutospacing="0" w:after="0" w:afterAutospacing="0"/>
+        <w:ind w:left="0" w:right="0"/>
+        <w:jc w:val="left"/>
+      </w:pPr>
+      <w:r>
+        <w:rPr>
+          <w:rFonts w:hint="default" w:ascii="Helvetica Neue" w:hAnsi="Helvetica Neue" w:eastAsia="Helvetica Neue" w:cs="Helvetica Neue"/>
+          <w:kern w:val="0"/>
+          <w:sz w:val="26"/>
+          <w:szCs w:val="26"/>
+          <w:lang w:val="en-US" w:eastAsia="zh-CN" w:bidi="ar"/>
+        </w:rPr>
+        <w:t>-&gt; is an interface that extends Iterator </w:t>
+      </w:r>
+    </w:p>
+    <w:p>
+      <w:pPr>
+        <w:pStyle w:val="6"/>
+        <w:keepNext w:val="0"/>
+        <w:keepLines w:val="0"/>
+        <w:widowControl/>
+        <w:suppressLineNumbers w:val="0"/>
+        <w:spacing w:before="0" w:beforeAutospacing="0" w:after="0" w:afterAutospacing="0"/>
+        <w:ind w:left="0" w:right="0"/>
+        <w:jc w:val="left"/>
+      </w:pPr>
+      <w:r>
+        <w:rPr>
+          <w:rFonts w:hint="default" w:ascii="Helvetica Neue" w:hAnsi="Helvetica Neue" w:eastAsia="Helvetica Neue" w:cs="Helvetica Neue"/>
+          <w:kern w:val="0"/>
+          <w:sz w:val="26"/>
+          <w:szCs w:val="26"/>
+          <w:lang w:val="en-US" w:eastAsia="zh-CN" w:bidi="ar"/>
+        </w:rPr>
+        <w:t>-&gt; it provide additional methods to iterate list </w:t>
+      </w:r>
+    </w:p>
+    <w:p>
+      <w:pPr>
+        <w:pStyle w:val="6"/>
+        <w:keepNext w:val="0"/>
+        <w:keepLines w:val="0"/>
+        <w:widowControl/>
+        <w:suppressLineNumbers w:val="0"/>
+        <w:spacing w:before="0" w:beforeAutospacing="0" w:after="0" w:afterAutospacing="0"/>
+        <w:ind w:left="0" w:right="0"/>
+        <w:jc w:val="left"/>
+      </w:pPr>
+      <w:r>
+        <w:rPr>
+          <w:rFonts w:hint="default" w:ascii="Helvetica Neue" w:hAnsi="Helvetica Neue" w:eastAsia="Helvetica Neue" w:cs="Helvetica Neue"/>
+          <w:kern w:val="0"/>
+          <w:sz w:val="26"/>
+          <w:szCs w:val="26"/>
+          <w:lang w:val="en-US" w:eastAsia="zh-CN" w:bidi="ar"/>
+        </w:rPr>
+        <w:t>-&gt; iterate both backward and forward is available  </w:t>
+      </w:r>
+    </w:p>
+    <w:p>
+      <w:pPr>
+        <w:pStyle w:val="6"/>
+        <w:keepNext w:val="0"/>
+        <w:keepLines w:val="0"/>
+        <w:widowControl/>
+        <w:suppressLineNumbers w:val="0"/>
+        <w:spacing w:before="0" w:beforeAutospacing="0" w:after="0" w:afterAutospacing="0"/>
+        <w:ind w:left="0" w:right="0"/>
+        <w:jc w:val="left"/>
+      </w:pPr>
+      <w:r>
+        <w:rPr>
+          <w:rFonts w:hint="default" w:ascii="Helvetica Neue" w:hAnsi="Helvetica Neue" w:eastAsia="Helvetica Neue" w:cs="Helvetica Neue"/>
+          <w:kern w:val="0"/>
+          <w:sz w:val="26"/>
+          <w:szCs w:val="26"/>
+          <w:lang w:val="en-US" w:eastAsia="zh-CN" w:bidi="ar"/>
+        </w:rPr>
+        <w:t>-&gt; hasPrevious(), previousIndex(), hasNext(), hasNextIndex(),set()</w:t>
+      </w:r>
+    </w:p>
+    <w:p>
+      <w:pPr>
+        <w:pStyle w:val="6"/>
+        <w:keepNext w:val="0"/>
+        <w:keepLines w:val="0"/>
+        <w:widowControl/>
+        <w:suppressLineNumbers w:val="0"/>
+        <w:spacing w:before="0" w:beforeAutospacing="0" w:after="0" w:afterAutospacing="0"/>
+        <w:ind w:left="0" w:right="0"/>
+        <w:jc w:val="left"/>
+      </w:pPr>
+    </w:p>
+    <w:p>
+      <w:pPr>
+        <w:pStyle w:val="6"/>
+        <w:keepNext w:val="0"/>
+        <w:keepLines w:val="0"/>
+        <w:widowControl/>
+        <w:suppressLineNumbers w:val="0"/>
+        <w:spacing w:before="0" w:beforeAutospacing="0" w:after="0" w:afterAutospacing="0"/>
+        <w:ind w:left="0" w:right="0"/>
+        <w:jc w:val="left"/>
+      </w:pPr>
+      <w:r>
+        <w:rPr>
+          <w:rFonts w:hint="default" w:ascii="Helvetica Neue" w:hAnsi="Helvetica Neue" w:eastAsia="Helvetica Neue" w:cs="Helvetica Neue"/>
+          <w:kern w:val="0"/>
+          <w:sz w:val="26"/>
+          <w:szCs w:val="26"/>
+          <w:lang w:val="en-US" w:eastAsia="zh-CN" w:bidi="ar"/>
+        </w:rPr>
+        <w:t>=&gt; Array List</w:t>
+      </w:r>
+    </w:p>
+    <w:p>
+      <w:pPr>
+        <w:pStyle w:val="6"/>
+        <w:keepNext w:val="0"/>
+        <w:keepLines w:val="0"/>
+        <w:widowControl/>
+        <w:suppressLineNumbers w:val="0"/>
+        <w:spacing w:before="0" w:beforeAutospacing="0" w:after="0" w:afterAutospacing="0"/>
+        <w:ind w:left="0" w:right="0"/>
+        <w:jc w:val="left"/>
+      </w:pPr>
+      <w:r>
+        <w:rPr>
+          <w:rFonts w:hint="default" w:ascii="Helvetica Neue" w:hAnsi="Helvetica Neue" w:eastAsia="Helvetica Neue" w:cs="Helvetica Neue"/>
+          <w:kern w:val="0"/>
+          <w:sz w:val="26"/>
+          <w:szCs w:val="26"/>
+          <w:lang w:val="en-US" w:eastAsia="zh-CN" w:bidi="ar"/>
+        </w:rPr>
+        <w:t>-&gt; allow Duplicates, maintain insertion order.</w:t>
+      </w:r>
+    </w:p>
+    <w:p>
+      <w:pPr>
+        <w:pStyle w:val="6"/>
+        <w:keepNext w:val="0"/>
+        <w:keepLines w:val="0"/>
+        <w:widowControl/>
+        <w:suppressLineNumbers w:val="0"/>
+        <w:spacing w:before="0" w:beforeAutospacing="0" w:after="0" w:afterAutospacing="0"/>
+        <w:ind w:left="0" w:right="0"/>
+        <w:jc w:val="left"/>
+      </w:pPr>
+      <w:r>
+        <w:rPr>
+          <w:rFonts w:hint="default" w:ascii="Helvetica Neue" w:hAnsi="Helvetica Neue" w:eastAsia="Helvetica Neue" w:cs="Helvetica Neue"/>
+          <w:kern w:val="0"/>
+          <w:sz w:val="26"/>
+          <w:szCs w:val="26"/>
+          <w:lang w:val="en-US" w:eastAsia="zh-CN" w:bidi="ar"/>
+        </w:rPr>
+        <w:t>-&gt; internally uses a dynamic array to store the elements.</w:t>
+      </w:r>
+    </w:p>
+    <w:p>
+      <w:pPr>
+        <w:pStyle w:val="6"/>
+        <w:keepNext w:val="0"/>
+        <w:keepLines w:val="0"/>
+        <w:widowControl/>
+        <w:suppressLineNumbers w:val="0"/>
+        <w:spacing w:before="0" w:beforeAutospacing="0" w:after="0" w:afterAutospacing="0"/>
+        <w:ind w:left="0" w:right="0"/>
+        <w:jc w:val="left"/>
+      </w:pPr>
+      <w:r>
+        <w:rPr>
+          <w:rFonts w:hint="default" w:ascii="Helvetica Neue" w:hAnsi="Helvetica Neue" w:eastAsia="Helvetica Neue" w:cs="Helvetica Neue"/>
+          <w:kern w:val="0"/>
+          <w:sz w:val="26"/>
+          <w:szCs w:val="26"/>
+          <w:lang w:val="en-US" w:eastAsia="zh-CN" w:bidi="ar"/>
+        </w:rPr>
+        <w:t>-&gt; better for storing and accessing data.</w:t>
+      </w:r>
+    </w:p>
+    <w:p>
+      <w:pPr>
+        <w:pStyle w:val="6"/>
+        <w:keepNext w:val="0"/>
+        <w:keepLines w:val="0"/>
+        <w:widowControl/>
+        <w:suppressLineNumbers w:val="0"/>
+        <w:spacing w:before="0" w:beforeAutospacing="0" w:after="0" w:afterAutospacing="0"/>
+        <w:ind w:left="0" w:right="0"/>
+        <w:jc w:val="left"/>
+      </w:pPr>
+      <w:r>
+        <w:rPr>
+          <w:rFonts w:hint="default" w:ascii="Helvetica Neue" w:hAnsi="Helvetica Neue" w:eastAsia="Helvetica Neue" w:cs="Helvetica Neue"/>
+          <w:kern w:val="0"/>
+          <w:sz w:val="26"/>
+          <w:szCs w:val="26"/>
+          <w:lang w:val="en-US" w:eastAsia="zh-CN" w:bidi="ar"/>
+        </w:rPr>
+        <w:t>-&gt; not synchronized, not thread safe.</w:t>
+      </w:r>
+    </w:p>
+    <w:p>
+      <w:pPr>
+        <w:pStyle w:val="6"/>
+        <w:keepNext w:val="0"/>
+        <w:keepLines w:val="0"/>
+        <w:widowControl/>
+        <w:suppressLineNumbers w:val="0"/>
+        <w:spacing w:before="0" w:beforeAutospacing="0" w:after="0" w:afterAutospacing="0"/>
+        <w:ind w:left="0" w:right="0"/>
+        <w:jc w:val="left"/>
+      </w:pPr>
+    </w:p>
+    <w:p>
+      <w:pPr>
+        <w:pStyle w:val="6"/>
+        <w:keepNext w:val="0"/>
+        <w:keepLines w:val="0"/>
+        <w:widowControl/>
+        <w:suppressLineNumbers w:val="0"/>
+        <w:spacing w:before="0" w:beforeAutospacing="0" w:after="0" w:afterAutospacing="0"/>
+        <w:ind w:left="0" w:right="0"/>
+        <w:jc w:val="left"/>
+      </w:pPr>
+      <w:r>
+        <w:rPr>
+          <w:rFonts w:hint="default" w:ascii="Helvetica Neue" w:hAnsi="Helvetica Neue" w:eastAsia="Helvetica Neue" w:cs="Helvetica Neue"/>
+          <w:kern w:val="0"/>
+          <w:sz w:val="26"/>
+          <w:szCs w:val="26"/>
+          <w:lang w:val="en-US" w:eastAsia="zh-CN" w:bidi="ar"/>
+        </w:rPr>
+        <w:t>=&gt; LinkedList</w:t>
+      </w:r>
+    </w:p>
+    <w:p>
+      <w:pPr>
+        <w:pStyle w:val="6"/>
+        <w:keepNext w:val="0"/>
+        <w:keepLines w:val="0"/>
+        <w:widowControl/>
+        <w:suppressLineNumbers w:val="0"/>
+        <w:spacing w:before="0" w:beforeAutospacing="0" w:after="0" w:afterAutospacing="0"/>
+        <w:ind w:left="0" w:right="0"/>
+        <w:jc w:val="left"/>
+      </w:pPr>
+      <w:r>
+        <w:rPr>
+          <w:rFonts w:hint="default" w:ascii="Helvetica Neue" w:hAnsi="Helvetica Neue" w:eastAsia="Helvetica Neue" w:cs="Helvetica Neue"/>
+          <w:kern w:val="0"/>
+          <w:sz w:val="26"/>
+          <w:szCs w:val="26"/>
+          <w:lang w:val="en-US" w:eastAsia="zh-CN" w:bidi="ar"/>
+        </w:rPr>
+        <w:t>-&gt; allow Duplicates, maintain insertion order</w:t>
+      </w:r>
+    </w:p>
+    <w:p>
+      <w:pPr>
+        <w:pStyle w:val="6"/>
+        <w:keepNext w:val="0"/>
+        <w:keepLines w:val="0"/>
+        <w:widowControl/>
+        <w:suppressLineNumbers w:val="0"/>
+        <w:spacing w:before="0" w:beforeAutospacing="0" w:after="0" w:afterAutospacing="0"/>
+        <w:ind w:left="0" w:right="0"/>
+        <w:jc w:val="left"/>
+      </w:pPr>
+      <w:r>
+        <w:rPr>
+          <w:rFonts w:hint="default" w:ascii="Helvetica Neue" w:hAnsi="Helvetica Neue" w:eastAsia="Helvetica Neue" w:cs="Helvetica Neue"/>
+          <w:kern w:val="0"/>
+          <w:sz w:val="26"/>
+          <w:szCs w:val="26"/>
+          <w:lang w:val="en-US" w:eastAsia="zh-CN" w:bidi="ar"/>
+        </w:rPr>
+        <w:t>-&gt; internally uses a doubly</w:t>
+      </w:r>
+      <w:r>
+        <w:rPr>
+          <w:rFonts w:hint="default" w:ascii="Helvetica Neue" w:hAnsi="Helvetica Neue" w:eastAsia="Helvetica Neue" w:cs="Helvetica Neue"/>
+          <w:b/>
+          <w:bCs/>
+          <w:kern w:val="0"/>
+          <w:sz w:val="26"/>
+          <w:szCs w:val="26"/>
+          <w:lang w:val="en-US" w:eastAsia="zh-CN" w:bidi="ar"/>
+        </w:rPr>
         <w:t xml:space="preserve"> </w:t>
       </w:r>
       <w:r>
@@ -2812,7 +3528,73 @@
           <w:szCs w:val="26"/>
           <w:lang w:val="en-US" w:eastAsia="zh-CN" w:bidi="ar"/>
         </w:rPr>
+        <w:t>linked</w:t>
+      </w:r>
+      <w:r>
+        <w:rPr>
+          <w:rFonts w:hint="default" w:ascii="Helvetica Neue" w:hAnsi="Helvetica Neue" w:eastAsia="Helvetica Neue" w:cs="Helvetica Neue"/>
+          <w:b/>
+          <w:bCs/>
+          <w:kern w:val="0"/>
+          <w:sz w:val="26"/>
+          <w:szCs w:val="26"/>
+          <w:lang w:val="en-US" w:eastAsia="zh-CN" w:bidi="ar"/>
+        </w:rPr>
+        <w:t xml:space="preserve"> </w:t>
+      </w:r>
+      <w:r>
+        <w:rPr>
+          <w:rFonts w:hint="default" w:ascii="Helvetica Neue" w:hAnsi="Helvetica Neue" w:eastAsia="Helvetica Neue" w:cs="Helvetica Neue"/>
+          <w:kern w:val="0"/>
+          <w:sz w:val="26"/>
+          <w:szCs w:val="26"/>
+          <w:lang w:val="en-US" w:eastAsia="zh-CN" w:bidi="ar"/>
+        </w:rPr>
         <w:t>list to store the elements.</w:t>
+      </w:r>
+    </w:p>
+    <w:p>
+      <w:pPr>
+        <w:pStyle w:val="6"/>
+        <w:keepNext w:val="0"/>
+        <w:keepLines w:val="0"/>
+        <w:widowControl/>
+        <w:suppressLineNumbers w:val="0"/>
+        <w:spacing w:before="0" w:beforeAutospacing="0" w:after="0" w:afterAutospacing="0"/>
+        <w:ind w:left="0" w:right="0"/>
+        <w:jc w:val="left"/>
+      </w:pPr>
+      <w:r>
+        <w:rPr>
+          <w:rFonts w:hint="default" w:ascii="Helvetica Neue" w:hAnsi="Helvetica Neue" w:eastAsia="Helvetica Neue" w:cs="Helvetica Neue"/>
+          <w:kern w:val="0"/>
+          <w:sz w:val="26"/>
+          <w:szCs w:val="26"/>
+          <w:lang w:val="en-US" w:eastAsia="zh-CN" w:bidi="ar"/>
+        </w:rPr>
+        <w:t>-&gt;  better for manipulating data</w:t>
+      </w:r>
+    </w:p>
+    <w:p>
+      <w:pPr>
+        <w:pStyle w:val="6"/>
+        <w:keepNext w:val="0"/>
+        <w:keepLines w:val="0"/>
+        <w:widowControl/>
+        <w:suppressLineNumbers w:val="0"/>
+        <w:spacing w:before="0" w:beforeAutospacing="0" w:after="0" w:afterAutospacing="0"/>
+        <w:ind w:left="0" w:right="0"/>
+        <w:jc w:val="left"/>
+      </w:pPr>
+      <w:r>
+        <w:rPr>
+          <w:rFonts w:hint="default" w:ascii="Helvetica Neue" w:hAnsi="Helvetica Neue" w:eastAsia="Helvetica Neue" w:cs="Helvetica Neue"/>
+          <w:kern w:val="0"/>
+          <w:sz w:val="26"/>
+          <w:szCs w:val="26"/>
+          <w:lang w:val="en-US" w:eastAsia="zh-CN" w:bidi="ar"/>
+        </w:rPr>
+        <w:t>-&gt; Contains Data and pointer(has the index of previous&amp;next ) by which we add or delete the data easily and fast.when compared to Array list </w:t>
       </w:r>
     </w:p>
     <w:p>
@@ -3790,7 +4572,7 @@
           <w:szCs w:val="26"/>
           <w:lang w:val="en-US" w:eastAsia="zh-CN" w:bidi="ar"/>
         </w:rPr>
-        <w:t>if k1.equals(k2) it will replace or else create new new node(new index) in hashMap </w:t>
+        <w:t>if k1.equals(k2) it will replace or else create new new node(new index) in hashMap.</w:t>
       </w:r>
     </w:p>
     <w:p>
@@ -3918,7 +4700,7 @@
       </w:pPr>
       <w:r>
         <w:rPr>
-          <w:rFonts w:hint="default" w:ascii="Helvetica Neue" w:hAnsi="Helvetica Neue" w:eastAsia="Helvetica Neue" w:cs="Helvetica Neue"/>
+          <w:rFonts w:ascii="Helvetica Neue" w:hAnsi="Helvetica Neue" w:eastAsia="Helvetica Neue" w:cs="Helvetica Neue"/>
           <w:kern w:val="0"/>
           <w:sz w:val="26"/>
           <w:szCs w:val="26"/>
@@ -3940,7 +4722,7 @@
       </w:pPr>
       <w:r>
         <w:rPr>
-          <w:rFonts w:hint="default" w:ascii="Helvetica Neue" w:hAnsi="Helvetica Neue" w:eastAsia="Helvetica Neue" w:cs="Helvetica Neue"/>
+          <w:rFonts w:ascii="Helvetica Neue" w:hAnsi="Helvetica Neue" w:eastAsia="Helvetica Neue" w:cs="Helvetica Neue"/>
           <w:kern w:val="0"/>
           <w:sz w:val="26"/>
           <w:szCs w:val="26"/>
@@ -3962,7 +4744,7 @@
       </w:pPr>
       <w:r>
         <w:rPr>
-          <w:rFonts w:hint="default" w:ascii="Helvetica Neue" w:hAnsi="Helvetica Neue" w:eastAsia="Helvetica Neue" w:cs="Helvetica Neue"/>
+          <w:rFonts w:ascii="Helvetica Neue" w:hAnsi="Helvetica Neue" w:eastAsia="Helvetica Neue" w:cs="Helvetica Neue"/>
           <w:kern w:val="0"/>
           <w:sz w:val="26"/>
           <w:szCs w:val="26"/>
@@ -3984,13 +4766,35 @@
       </w:pPr>
       <w:r>
         <w:rPr>
+          <w:rFonts w:hint="default" w:ascii="Helvetica Neue" w:hAnsi="Helvetica Neue" w:eastAsia="Helvetica Neue" w:cs="Helvetica Neue"/>
+          <w:kern w:val="0"/>
+          <w:sz w:val="26"/>
+          <w:szCs w:val="26"/>
+          <w:lang w:val="en-US" w:eastAsia="zh-CN" w:bidi="ar"/>
+        </w:rPr>
+        <w:t> </w:t>
+      </w:r>
+    </w:p>
+    <w:p>
+      <w:pPr>
+        <w:pStyle w:val="6"/>
+        <w:keepNext w:val="0"/>
+        <w:keepLines w:val="0"/>
+        <w:widowControl/>
+        <w:suppressLineNumbers w:val="0"/>
+        <w:spacing w:before="0" w:beforeAutospacing="0" w:after="0" w:afterAutospacing="0"/>
+        <w:ind w:left="0" w:right="0"/>
+        <w:jc w:val="both"/>
+      </w:pPr>
+      <w:r>
+        <w:rPr>
           <w:rFonts w:ascii="Helvetica Neue" w:hAnsi="Helvetica Neue" w:eastAsia="Helvetica Neue" w:cs="Helvetica Neue"/>
           <w:kern w:val="0"/>
           <w:sz w:val="26"/>
           <w:szCs w:val="26"/>
           <w:lang w:val="en-US" w:eastAsia="zh-CN" w:bidi="ar"/>
         </w:rPr>
-        <w:t> </w:t>
+        <w:t>-&gt; lock will applied for particular node where in hash map lock will for entire Linked list</w:t>
       </w:r>
     </w:p>
     <w:p>
@@ -4006,13 +4810,13 @@
       </w:pPr>
       <w:r>
         <w:rPr>
-          <w:rFonts w:hint="default" w:ascii="Helvetica Neue" w:hAnsi="Helvetica Neue" w:eastAsia="Helvetica Neue" w:cs="Helvetica Neue"/>
-          <w:kern w:val="0"/>
-          <w:sz w:val="26"/>
-          <w:szCs w:val="26"/>
-          <w:lang w:val="en-US" w:eastAsia="zh-CN" w:bidi="ar"/>
-        </w:rPr>
-        <w:t>-&gt; lock will applied for particular node where in hash map lock will for entire Linked list</w:t>
+          <w:rFonts w:ascii="Helvetica Neue" w:hAnsi="Helvetica Neue" w:eastAsia="Helvetica Neue" w:cs="Helvetica Neue"/>
+          <w:kern w:val="0"/>
+          <w:sz w:val="26"/>
+          <w:szCs w:val="26"/>
+          <w:lang w:val="en-US" w:eastAsia="zh-CN" w:bidi="ar"/>
+        </w:rPr>
+        <w:t>-&gt; scalable </w:t>
       </w:r>
     </w:p>
     <w:p>
@@ -4028,13 +4832,13 @@
       </w:pPr>
       <w:r>
         <w:rPr>
-          <w:rFonts w:hint="default" w:ascii="Helvetica Neue" w:hAnsi="Helvetica Neue" w:eastAsia="Helvetica Neue" w:cs="Helvetica Neue"/>
-          <w:kern w:val="0"/>
-          <w:sz w:val="26"/>
-          <w:szCs w:val="26"/>
-          <w:lang w:val="en-US" w:eastAsia="zh-CN" w:bidi="ar"/>
-        </w:rPr>
-        <w:t>-&gt; scalable </w:t>
+          <w:rFonts w:ascii="Helvetica Neue" w:hAnsi="Helvetica Neue" w:eastAsia="Helvetica Neue" w:cs="Helvetica Neue"/>
+          <w:kern w:val="0"/>
+          <w:sz w:val="26"/>
+          <w:szCs w:val="26"/>
+          <w:lang w:val="en-US" w:eastAsia="zh-CN" w:bidi="ar"/>
+        </w:rPr>
+        <w:t>-&gt; thread safe but not for entire object , only in bucket level called fragments.</w:t>
       </w:r>
     </w:p>
     <w:p>
@@ -4050,13 +4854,13 @@
       </w:pPr>
       <w:r>
         <w:rPr>
-          <w:rFonts w:hint="default" w:ascii="Helvetica Neue" w:hAnsi="Helvetica Neue" w:eastAsia="Helvetica Neue" w:cs="Helvetica Neue"/>
-          <w:kern w:val="0"/>
-          <w:sz w:val="26"/>
-          <w:szCs w:val="26"/>
-          <w:lang w:val="en-US" w:eastAsia="zh-CN" w:bidi="ar"/>
-        </w:rPr>
-        <w:t>-&gt; thread safe but not for entire object , only in bucket level called fragments.</w:t>
+          <w:rFonts w:ascii="Helvetica Neue" w:hAnsi="Helvetica Neue" w:eastAsia="Helvetica Neue" w:cs="Helvetica Neue"/>
+          <w:kern w:val="0"/>
+          <w:sz w:val="26"/>
+          <w:szCs w:val="26"/>
+          <w:lang w:val="en-US" w:eastAsia="zh-CN" w:bidi="ar"/>
+        </w:rPr>
+        <w:t>-&gt; does not allow null key</w:t>
       </w:r>
     </w:p>
     <w:p>
@@ -4070,16 +4874,6 @@
         <w:ind w:left="0" w:right="0"/>
         <w:jc w:val="both"/>
       </w:pPr>
-      <w:r>
-        <w:rPr>
-          <w:rFonts w:hint="default" w:ascii="Helvetica Neue" w:hAnsi="Helvetica Neue" w:eastAsia="Helvetica Neue" w:cs="Helvetica Neue"/>
-          <w:kern w:val="0"/>
-          <w:sz w:val="26"/>
-          <w:szCs w:val="26"/>
-          <w:lang w:val="en-US" w:eastAsia="zh-CN" w:bidi="ar"/>
-        </w:rPr>
-        <w:t>-&gt; does not allow null key</w:t>
-      </w:r>
     </w:p>
     <w:p>
       <w:pPr>
@@ -4092,6 +4886,16 @@
         <w:ind w:left="0" w:right="0"/>
         <w:jc w:val="both"/>
       </w:pPr>
+      <w:r>
+        <w:rPr>
+          <w:rFonts w:ascii="Helvetica Neue" w:hAnsi="Helvetica Neue" w:eastAsia="Helvetica Neue" w:cs="Helvetica Neue"/>
+          <w:kern w:val="0"/>
+          <w:sz w:val="26"/>
+          <w:szCs w:val="26"/>
+          <w:lang w:val="en-US" w:eastAsia="zh-CN" w:bidi="ar"/>
+        </w:rPr>
+        <w:t>=&gt; Synchronised Hash map </w:t>
+      </w:r>
     </w:p>
     <w:p>
       <w:pPr>
@@ -4106,13 +4910,13 @@
       </w:pPr>
       <w:r>
         <w:rPr>
-          <w:rFonts w:hint="default" w:ascii="Helvetica Neue" w:hAnsi="Helvetica Neue" w:eastAsia="Helvetica Neue" w:cs="Helvetica Neue"/>
-          <w:kern w:val="0"/>
-          <w:sz w:val="26"/>
-          <w:szCs w:val="26"/>
-          <w:lang w:val="en-US" w:eastAsia="zh-CN" w:bidi="ar"/>
-        </w:rPr>
-        <w:t>=&gt; Synchronised Hash map </w:t>
+          <w:rFonts w:ascii="Helvetica Neue" w:hAnsi="Helvetica Neue" w:eastAsia="Helvetica Neue" w:cs="Helvetica Neue"/>
+          <w:kern w:val="0"/>
+          <w:sz w:val="26"/>
+          <w:szCs w:val="26"/>
+          <w:lang w:val="en-US" w:eastAsia="zh-CN" w:bidi="ar"/>
+        </w:rPr>
+        <w:t>-&gt; lock the whole map</w:t>
       </w:r>
     </w:p>
     <w:p>
@@ -4128,13 +4932,13 @@
       </w:pPr>
       <w:r>
         <w:rPr>
-          <w:rFonts w:hint="default" w:ascii="Helvetica Neue" w:hAnsi="Helvetica Neue" w:eastAsia="Helvetica Neue" w:cs="Helvetica Neue"/>
-          <w:kern w:val="0"/>
-          <w:sz w:val="26"/>
-          <w:szCs w:val="26"/>
-          <w:lang w:val="en-US" w:eastAsia="zh-CN" w:bidi="ar"/>
-        </w:rPr>
-        <w:t>-&gt; lock the whole map</w:t>
+          <w:rFonts w:ascii="Helvetica Neue" w:hAnsi="Helvetica Neue" w:eastAsia="Helvetica Neue" w:cs="Helvetica Neue"/>
+          <w:kern w:val="0"/>
+          <w:sz w:val="26"/>
+          <w:szCs w:val="26"/>
+          <w:lang w:val="en-US" w:eastAsia="zh-CN" w:bidi="ar"/>
+        </w:rPr>
+        <w:t>-&gt; not scalable</w:t>
       </w:r>
     </w:p>
     <w:p>
@@ -4150,13 +4954,13 @@
       </w:pPr>
       <w:r>
         <w:rPr>
-          <w:rFonts w:hint="default" w:ascii="Helvetica Neue" w:hAnsi="Helvetica Neue" w:eastAsia="Helvetica Neue" w:cs="Helvetica Neue"/>
-          <w:kern w:val="0"/>
-          <w:sz w:val="26"/>
-          <w:szCs w:val="26"/>
-          <w:lang w:val="en-US" w:eastAsia="zh-CN" w:bidi="ar"/>
-        </w:rPr>
-        <w:t>-&gt; not scalable</w:t>
+          <w:rFonts w:ascii="Helvetica Neue" w:hAnsi="Helvetica Neue" w:eastAsia="Helvetica Neue" w:cs="Helvetica Neue"/>
+          <w:kern w:val="0"/>
+          <w:sz w:val="26"/>
+          <w:szCs w:val="26"/>
+          <w:lang w:val="en-US" w:eastAsia="zh-CN" w:bidi="ar"/>
+        </w:rPr>
+        <w:t>-&gt; thread safe for whole object.</w:t>
       </w:r>
     </w:p>
     <w:p>
@@ -4172,29 +4976,7 @@
       </w:pPr>
       <w:r>
         <w:rPr>
-          <w:rFonts w:hint="default" w:ascii="Helvetica Neue" w:hAnsi="Helvetica Neue" w:eastAsia="Helvetica Neue" w:cs="Helvetica Neue"/>
-          <w:kern w:val="0"/>
-          <w:sz w:val="26"/>
-          <w:szCs w:val="26"/>
-          <w:lang w:val="en-US" w:eastAsia="zh-CN" w:bidi="ar"/>
-        </w:rPr>
-        <w:t>-&gt; thread safe for whole object.</w:t>
-      </w:r>
-    </w:p>
-    <w:p>
-      <w:pPr>
-        <w:pStyle w:val="6"/>
-        <w:keepNext w:val="0"/>
-        <w:keepLines w:val="0"/>
-        <w:widowControl/>
-        <w:suppressLineNumbers w:val="0"/>
-        <w:spacing w:before="0" w:beforeAutospacing="0" w:after="0" w:afterAutospacing="0"/>
-        <w:ind w:left="0" w:right="0"/>
-        <w:jc w:val="both"/>
-      </w:pPr>
-      <w:r>
-        <w:rPr>
-          <w:rFonts w:hint="default" w:ascii="Helvetica Neue" w:hAnsi="Helvetica Neue" w:eastAsia="Helvetica Neue" w:cs="Helvetica Neue"/>
+          <w:rFonts w:ascii="Helvetica Neue" w:hAnsi="Helvetica Neue" w:eastAsia="Helvetica Neue" w:cs="Helvetica Neue"/>
           <w:kern w:val="0"/>
           <w:sz w:val="26"/>
           <w:szCs w:val="26"/>
@@ -11769,69 +12551,6 @@
         <w:spacing w:before="0" w:beforeAutospacing="0" w:after="0" w:afterAutospacing="0"/>
         <w:ind w:left="0" w:right="0"/>
         <w:jc w:val="left"/>
-        <w:rPr>
-          <w:rFonts w:hint="default" w:ascii="Helvetica Neue" w:hAnsi="Helvetica Neue" w:eastAsia="Helvetica Neue" w:cs="Helvetica Neue"/>
-          <w:b/>
-          <w:bCs/>
-          <w:kern w:val="0"/>
-          <w:sz w:val="26"/>
-          <w:szCs w:val="26"/>
-          <w:lang w:val="en-US" w:eastAsia="zh-CN" w:bidi="ar"/>
-        </w:rPr>
-      </w:pPr>
-    </w:p>
-    <w:p>
-      <w:pPr>
-        <w:pStyle w:val="6"/>
-        <w:keepNext w:val="0"/>
-        <w:keepLines w:val="0"/>
-        <w:widowControl/>
-        <w:suppressLineNumbers w:val="0"/>
-        <w:spacing w:before="0" w:beforeAutospacing="0" w:after="0" w:afterAutospacing="0"/>
-        <w:ind w:left="0" w:right="0"/>
-        <w:jc w:val="left"/>
-        <w:rPr>
-          <w:rFonts w:hint="default" w:ascii="Helvetica Neue" w:hAnsi="Helvetica Neue" w:eastAsia="Helvetica Neue" w:cs="Helvetica Neue"/>
-          <w:b/>
-          <w:bCs/>
-          <w:kern w:val="0"/>
-          <w:sz w:val="26"/>
-          <w:szCs w:val="26"/>
-          <w:lang w:val="en-US" w:eastAsia="zh-CN" w:bidi="ar"/>
-        </w:rPr>
-      </w:pPr>
-    </w:p>
-    <w:p>
-      <w:pPr>
-        <w:pStyle w:val="6"/>
-        <w:keepNext w:val="0"/>
-        <w:keepLines w:val="0"/>
-        <w:widowControl/>
-        <w:suppressLineNumbers w:val="0"/>
-        <w:spacing w:before="0" w:beforeAutospacing="0" w:after="0" w:afterAutospacing="0"/>
-        <w:ind w:left="0" w:right="0"/>
-        <w:jc w:val="left"/>
-        <w:rPr>
-          <w:rFonts w:hint="default" w:ascii="Helvetica Neue" w:hAnsi="Helvetica Neue" w:eastAsia="Helvetica Neue" w:cs="Helvetica Neue"/>
-          <w:b/>
-          <w:bCs/>
-          <w:kern w:val="0"/>
-          <w:sz w:val="26"/>
-          <w:szCs w:val="26"/>
-          <w:lang w:val="en-US" w:eastAsia="zh-CN" w:bidi="ar"/>
-        </w:rPr>
-      </w:pPr>
-    </w:p>
-    <w:p>
-      <w:pPr>
-        <w:pStyle w:val="6"/>
-        <w:keepNext w:val="0"/>
-        <w:keepLines w:val="0"/>
-        <w:widowControl/>
-        <w:suppressLineNumbers w:val="0"/>
-        <w:spacing w:before="0" w:beforeAutospacing="0" w:after="0" w:afterAutospacing="0"/>
-        <w:ind w:left="0" w:right="0"/>
-        <w:jc w:val="left"/>
       </w:pPr>
       <w:r>
         <w:rPr>
@@ -13709,7 +14428,7 @@
       </w:pPr>
       <w:r>
         <w:rPr>
-          <w:rFonts w:hint="default" w:ascii="Helvetica Neue" w:hAnsi="Helvetica Neue" w:eastAsia="Helvetica Neue" w:cs="Helvetica Neue"/>
+          <w:rFonts w:ascii="Helvetica Neue" w:hAnsi="Helvetica Neue" w:eastAsia="Helvetica Neue" w:cs="Helvetica Neue"/>
           <w:kern w:val="0"/>
           <w:sz w:val="26"/>
           <w:szCs w:val="26"/>
@@ -13731,7 +14450,7 @@
       </w:pPr>
       <w:r>
         <w:rPr>
-          <w:rFonts w:hint="default" w:ascii="Helvetica Neue" w:hAnsi="Helvetica Neue" w:eastAsia="Helvetica Neue" w:cs="Helvetica Neue"/>
+          <w:rFonts w:ascii="Helvetica Neue" w:hAnsi="Helvetica Neue" w:eastAsia="Helvetica Neue" w:cs="Helvetica Neue"/>
           <w:kern w:val="0"/>
           <w:sz w:val="26"/>
           <w:szCs w:val="26"/>
@@ -13753,7 +14472,7 @@
       </w:pPr>
       <w:r>
         <w:rPr>
-          <w:rFonts w:hint="default" w:ascii="Helvetica Neue" w:hAnsi="Helvetica Neue" w:eastAsia="Helvetica Neue" w:cs="Helvetica Neue"/>
+          <w:rFonts w:ascii="Helvetica Neue" w:hAnsi="Helvetica Neue" w:eastAsia="Helvetica Neue" w:cs="Helvetica Neue"/>
           <w:kern w:val="0"/>
           <w:sz w:val="26"/>
           <w:szCs w:val="26"/>
@@ -13775,7 +14494,7 @@
       </w:pPr>
       <w:r>
         <w:rPr>
-          <w:rFonts w:hint="default" w:ascii="Helvetica Neue" w:hAnsi="Helvetica Neue" w:eastAsia="Helvetica Neue" w:cs="Helvetica Neue"/>
+          <w:rFonts w:ascii="Helvetica Neue" w:hAnsi="Helvetica Neue" w:eastAsia="Helvetica Neue" w:cs="Helvetica Neue"/>
           <w:kern w:val="0"/>
           <w:sz w:val="26"/>
           <w:szCs w:val="26"/>
@@ -13917,6 +14636,118 @@
         <w:ind w:left="0" w:right="0"/>
         <w:jc w:val="left"/>
       </w:pPr>
+    </w:p>
+    <w:p>
+      <w:pPr>
+        <w:pStyle w:val="6"/>
+        <w:keepNext w:val="0"/>
+        <w:keepLines w:val="0"/>
+        <w:widowControl/>
+        <w:suppressLineNumbers w:val="0"/>
+        <w:spacing w:before="0" w:beforeAutospacing="0" w:after="0" w:afterAutospacing="0"/>
+        <w:ind w:left="0" w:right="0"/>
+        <w:jc w:val="left"/>
+      </w:pPr>
+      <w:r>
+        <w:rPr>
+          <w:rFonts w:hint="default" w:ascii="Helvetica Neue" w:hAnsi="Helvetica Neue" w:eastAsia="Helvetica Neue" w:cs="Helvetica Neue"/>
+          <w:kern w:val="0"/>
+          <w:sz w:val="26"/>
+          <w:szCs w:val="26"/>
+          <w:lang w:val="en-US" w:eastAsia="zh-CN" w:bidi="ar"/>
+        </w:rPr>
+        <w:t>=&gt; Builder Pattern;</w:t>
+      </w:r>
+    </w:p>
+    <w:p>
+      <w:pPr>
+        <w:pStyle w:val="6"/>
+        <w:keepNext w:val="0"/>
+        <w:keepLines w:val="0"/>
+        <w:widowControl/>
+        <w:suppressLineNumbers w:val="0"/>
+        <w:spacing w:before="0" w:beforeAutospacing="0" w:after="0" w:afterAutospacing="0"/>
+        <w:ind w:left="0" w:right="0"/>
+        <w:jc w:val="left"/>
+      </w:pPr>
+      <w:r>
+        <w:rPr>
+          <w:rFonts w:hint="default" w:ascii="Helvetica Neue" w:hAnsi="Helvetica Neue" w:eastAsia="Helvetica Neue" w:cs="Helvetica Neue"/>
+          <w:kern w:val="0"/>
+          <w:sz w:val="26"/>
+          <w:szCs w:val="26"/>
+          <w:lang w:val="en-US" w:eastAsia="zh-CN" w:bidi="ar"/>
+        </w:rPr>
+        <w:t>-&gt; Allow us to create multiple optional to create an object, not mandatory to call all fields </w:t>
+      </w:r>
+    </w:p>
+    <w:p>
+      <w:pPr>
+        <w:pStyle w:val="6"/>
+        <w:keepNext w:val="0"/>
+        <w:keepLines w:val="0"/>
+        <w:widowControl/>
+        <w:suppressLineNumbers w:val="0"/>
+        <w:spacing w:before="0" w:beforeAutospacing="0" w:after="0" w:afterAutospacing="0"/>
+        <w:ind w:left="0" w:right="0"/>
+        <w:jc w:val="left"/>
+      </w:pPr>
+      <w:r>
+        <w:rPr>
+          <w:rFonts w:hint="default" w:ascii="Helvetica Neue" w:hAnsi="Helvetica Neue" w:eastAsia="Helvetica Neue" w:cs="Helvetica Neue"/>
+          <w:kern w:val="0"/>
+          <w:sz w:val="26"/>
+          <w:szCs w:val="26"/>
+          <w:lang w:val="en-US" w:eastAsia="zh-CN" w:bidi="ar"/>
+        </w:rPr>
+        <w:t>-&gt; class having userName, id, rollNo, dob while creating obj we don’t need to call all the fields.</w:t>
+      </w:r>
+    </w:p>
+    <w:p>
+      <w:pPr>
+        <w:pStyle w:val="6"/>
+        <w:keepNext w:val="0"/>
+        <w:keepLines w:val="0"/>
+        <w:widowControl/>
+        <w:suppressLineNumbers w:val="0"/>
+        <w:spacing w:before="0" w:beforeAutospacing="0" w:after="0" w:afterAutospacing="0"/>
+        <w:ind w:left="0" w:right="0"/>
+        <w:jc w:val="left"/>
+      </w:pPr>
+    </w:p>
+    <w:p>
+      <w:pPr>
+        <w:pStyle w:val="6"/>
+        <w:keepNext w:val="0"/>
+        <w:keepLines w:val="0"/>
+        <w:widowControl/>
+        <w:suppressLineNumbers w:val="0"/>
+        <w:spacing w:before="0" w:beforeAutospacing="0" w:after="0" w:afterAutospacing="0"/>
+        <w:ind w:left="0" w:right="0"/>
+        <w:jc w:val="left"/>
+      </w:pPr>
+    </w:p>
+    <w:p>
+      <w:pPr>
+        <w:pStyle w:val="6"/>
+        <w:keepNext w:val="0"/>
+        <w:keepLines w:val="0"/>
+        <w:widowControl/>
+        <w:suppressLineNumbers w:val="0"/>
+        <w:spacing w:before="0" w:beforeAutospacing="0" w:after="0" w:afterAutospacing="0"/>
+        <w:ind w:left="0" w:right="0"/>
+        <w:jc w:val="left"/>
+      </w:pPr>
+      <w:r>
+        <w:rPr>
+          <w:rFonts w:hint="default" w:ascii="Helvetica Neue" w:hAnsi="Helvetica Neue" w:eastAsia="Helvetica Neue" w:cs="Helvetica Neue"/>
+          <w:kern w:val="0"/>
+          <w:sz w:val="26"/>
+          <w:szCs w:val="26"/>
+          <w:lang w:val="en-US" w:eastAsia="zh-CN" w:bidi="ar"/>
+        </w:rPr>
+        <w:t>=&gt;Factory  Pattern </w:t>
+      </w:r>
     </w:p>
     <w:p>
       <w:pPr>
@@ -14861,29 +15692,29 @@
           <w:szCs w:val="26"/>
           <w:lang w:val="en-US" w:eastAsia="zh-CN" w:bidi="ar"/>
         </w:rPr>
-        <w:t>-&gt; Performance </w:t>
-      </w:r>
-    </w:p>
-    <w:p>
-      <w:pPr>
-        <w:pStyle w:val="6"/>
-        <w:keepNext w:val="0"/>
-        <w:keepLines w:val="0"/>
-        <w:widowControl/>
-        <w:suppressLineNumbers w:val="0"/>
-        <w:spacing w:before="0" w:beforeAutospacing="0" w:after="0" w:afterAutospacing="0"/>
-        <w:ind w:left="0" w:right="0"/>
-        <w:jc w:val="left"/>
-      </w:pPr>
-      <w:r>
-        <w:rPr>
-          <w:rFonts w:hint="default" w:ascii="Helvetica Neue" w:hAnsi="Helvetica Neue" w:eastAsia="Helvetica Neue" w:cs="Helvetica Neue"/>
-          <w:kern w:val="0"/>
-          <w:sz w:val="26"/>
-          <w:szCs w:val="26"/>
-          <w:lang w:val="en-US" w:eastAsia="zh-CN" w:bidi="ar"/>
-        </w:rPr>
-        <w:t>-&gt; Better UI response </w:t>
+        <w:t>-&gt; Performance.</w:t>
+      </w:r>
+    </w:p>
+    <w:p>
+      <w:pPr>
+        <w:pStyle w:val="6"/>
+        <w:keepNext w:val="0"/>
+        <w:keepLines w:val="0"/>
+        <w:widowControl/>
+        <w:suppressLineNumbers w:val="0"/>
+        <w:spacing w:before="0" w:beforeAutospacing="0" w:after="0" w:afterAutospacing="0"/>
+        <w:ind w:left="0" w:right="0"/>
+        <w:jc w:val="left"/>
+      </w:pPr>
+      <w:r>
+        <w:rPr>
+          <w:rFonts w:hint="default" w:ascii="Helvetica Neue" w:hAnsi="Helvetica Neue" w:eastAsia="Helvetica Neue" w:cs="Helvetica Neue"/>
+          <w:kern w:val="0"/>
+          <w:sz w:val="26"/>
+          <w:szCs w:val="26"/>
+          <w:lang w:val="en-US" w:eastAsia="zh-CN" w:bidi="ar"/>
+        </w:rPr>
+        <w:t>-&gt; Better UI response.</w:t>
       </w:r>
     </w:p>
     <w:p>
@@ -17935,51 +18766,51 @@
           <w:szCs w:val="26"/>
           <w:lang w:val="en-US" w:eastAsia="zh-CN" w:bidi="ar"/>
         </w:rPr>
-        <w:t>-&gt; Stand alone </w:t>
-      </w:r>
-    </w:p>
-    <w:p>
-      <w:pPr>
-        <w:pStyle w:val="6"/>
-        <w:keepNext w:val="0"/>
-        <w:keepLines w:val="0"/>
-        <w:widowControl/>
-        <w:suppressLineNumbers w:val="0"/>
-        <w:spacing w:before="0" w:beforeAutospacing="0" w:after="0" w:afterAutospacing="0"/>
-        <w:ind w:left="0" w:right="0"/>
-        <w:jc w:val="left"/>
-      </w:pPr>
-      <w:r>
-        <w:rPr>
-          <w:rFonts w:hint="default" w:ascii="Helvetica Neue" w:hAnsi="Helvetica Neue" w:eastAsia="Helvetica Neue" w:cs="Helvetica Neue"/>
-          <w:kern w:val="0"/>
-          <w:sz w:val="26"/>
-          <w:szCs w:val="26"/>
-          <w:lang w:val="en-US" w:eastAsia="zh-CN" w:bidi="ar"/>
-        </w:rPr>
-        <w:t>-&gt; Embedded</w:t>
-      </w:r>
-    </w:p>
-    <w:p>
-      <w:pPr>
-        <w:pStyle w:val="6"/>
-        <w:keepNext w:val="0"/>
-        <w:keepLines w:val="0"/>
-        <w:widowControl/>
-        <w:suppressLineNumbers w:val="0"/>
-        <w:spacing w:before="0" w:beforeAutospacing="0" w:after="0" w:afterAutospacing="0"/>
-        <w:ind w:left="0" w:right="0"/>
-        <w:jc w:val="left"/>
-      </w:pPr>
-      <w:r>
-        <w:rPr>
-          <w:rFonts w:hint="default" w:ascii="Helvetica Neue" w:hAnsi="Helvetica Neue" w:eastAsia="Helvetica Neue" w:cs="Helvetica Neue"/>
-          <w:kern w:val="0"/>
-          <w:sz w:val="26"/>
-          <w:szCs w:val="26"/>
-          <w:lang w:val="en-US" w:eastAsia="zh-CN" w:bidi="ar"/>
-        </w:rPr>
-        <w:t>-&gt; Production Ready Features</w:t>
+        <w:t>-&gt; Stand alone.</w:t>
+      </w:r>
+    </w:p>
+    <w:p>
+      <w:pPr>
+        <w:pStyle w:val="6"/>
+        <w:keepNext w:val="0"/>
+        <w:keepLines w:val="0"/>
+        <w:widowControl/>
+        <w:suppressLineNumbers w:val="0"/>
+        <w:spacing w:before="0" w:beforeAutospacing="0" w:after="0" w:afterAutospacing="0"/>
+        <w:ind w:left="0" w:right="0"/>
+        <w:jc w:val="left"/>
+      </w:pPr>
+      <w:r>
+        <w:rPr>
+          <w:rFonts w:hint="default" w:ascii="Helvetica Neue" w:hAnsi="Helvetica Neue" w:eastAsia="Helvetica Neue" w:cs="Helvetica Neue"/>
+          <w:kern w:val="0"/>
+          <w:sz w:val="26"/>
+          <w:szCs w:val="26"/>
+          <w:lang w:val="en-US" w:eastAsia="zh-CN" w:bidi="ar"/>
+        </w:rPr>
+        <w:t>-&gt; Embedded.</w:t>
+      </w:r>
+    </w:p>
+    <w:p>
+      <w:pPr>
+        <w:pStyle w:val="6"/>
+        <w:keepNext w:val="0"/>
+        <w:keepLines w:val="0"/>
+        <w:widowControl/>
+        <w:suppressLineNumbers w:val="0"/>
+        <w:spacing w:before="0" w:beforeAutospacing="0" w:after="0" w:afterAutospacing="0"/>
+        <w:ind w:left="0" w:right="0"/>
+        <w:jc w:val="left"/>
+      </w:pPr>
+      <w:r>
+        <w:rPr>
+          <w:rFonts w:hint="default" w:ascii="Helvetica Neue" w:hAnsi="Helvetica Neue" w:eastAsia="Helvetica Neue" w:cs="Helvetica Neue"/>
+          <w:kern w:val="0"/>
+          <w:sz w:val="26"/>
+          <w:szCs w:val="26"/>
+          <w:lang w:val="en-US" w:eastAsia="zh-CN" w:bidi="ar"/>
+        </w:rPr>
+        <w:t>-&gt; Production Ready Features.</w:t>
       </w:r>
     </w:p>
     <w:p>
@@ -18223,7 +19054,7 @@
           <w:szCs w:val="26"/>
           <w:lang w:val="en-US" w:eastAsia="zh-CN" w:bidi="ar"/>
         </w:rPr>
-        <w:t>-&gt; removes the dependency from the code </w:t>
+        <w:t>-&gt; removes the dependency from the code.</w:t>
       </w:r>
     </w:p>
     <w:p>
@@ -21171,7 +22002,7 @@
           <w:szCs w:val="26"/>
           <w:lang w:val="en-US" w:eastAsia="zh-CN" w:bidi="ar"/>
         </w:rPr>
-        <w:t>-&gt; </w:t>
+        <w:t>-&gt;  </w:t>
       </w:r>
     </w:p>
     <w:p>
@@ -21947,7 +22778,7 @@
           <w:szCs w:val="26"/>
           <w:lang w:val="en-US" w:eastAsia="zh-CN" w:bidi="ar"/>
         </w:rPr>
-        <w:t>=&gt; outerJoin</w:t>
+        <w:t>=&gt; OuterJoin</w:t>
       </w:r>
     </w:p>
     <w:p>
@@ -22017,6 +22848,518 @@
         <w:ind w:left="0" w:right="0"/>
         <w:jc w:val="left"/>
       </w:pPr>
+      <w:r>
+        <w:rPr>
+          <w:rFonts w:hint="default" w:ascii="Helvetica Neue" w:hAnsi="Helvetica Neue" w:eastAsia="Helvetica Neue" w:cs="Helvetica Neue"/>
+          <w:kern w:val="0"/>
+          <w:sz w:val="26"/>
+          <w:szCs w:val="26"/>
+          <w:lang w:val="en-US" w:eastAsia="zh-CN" w:bidi="ar"/>
+        </w:rPr>
+        <w:t>=&gt; Second largest value in the table;</w:t>
+      </w:r>
+    </w:p>
+    <w:p>
+      <w:pPr>
+        <w:pStyle w:val="6"/>
+        <w:keepNext w:val="0"/>
+        <w:keepLines w:val="0"/>
+        <w:widowControl/>
+        <w:suppressLineNumbers w:val="0"/>
+        <w:spacing w:before="0" w:beforeAutospacing="0" w:after="0" w:afterAutospacing="0"/>
+        <w:ind w:left="0" w:right="0"/>
+        <w:jc w:val="left"/>
+      </w:pPr>
+    </w:p>
+    <w:p>
+      <w:pPr>
+        <w:pStyle w:val="6"/>
+        <w:keepNext w:val="0"/>
+        <w:keepLines w:val="0"/>
+        <w:widowControl/>
+        <w:suppressLineNumbers w:val="0"/>
+        <w:spacing w:before="0" w:beforeAutospacing="0" w:after="0" w:afterAutospacing="0"/>
+        <w:ind w:left="0" w:right="0"/>
+        <w:jc w:val="left"/>
+      </w:pPr>
+      <w:r>
+        <w:rPr>
+          <w:rFonts w:hint="default" w:ascii="Helvetica Neue" w:hAnsi="Helvetica Neue" w:eastAsia="Helvetica Neue" w:cs="Helvetica Neue"/>
+          <w:kern w:val="0"/>
+          <w:sz w:val="26"/>
+          <w:szCs w:val="26"/>
+          <w:lang w:val="en-US" w:eastAsia="zh-CN" w:bidi="ar"/>
+        </w:rPr>
+        <w:t>SELECT MAX (column_name) </w:t>
+      </w:r>
+    </w:p>
+    <w:p>
+      <w:pPr>
+        <w:pStyle w:val="6"/>
+        <w:keepNext w:val="0"/>
+        <w:keepLines w:val="0"/>
+        <w:widowControl/>
+        <w:suppressLineNumbers w:val="0"/>
+        <w:spacing w:before="0" w:beforeAutospacing="0" w:after="0" w:afterAutospacing="0"/>
+        <w:ind w:left="0" w:right="0"/>
+        <w:jc w:val="left"/>
+      </w:pPr>
+      <w:r>
+        <w:rPr>
+          <w:rFonts w:hint="default" w:ascii="Helvetica Neue" w:hAnsi="Helvetica Neue" w:eastAsia="Helvetica Neue" w:cs="Helvetica Neue"/>
+          <w:kern w:val="0"/>
+          <w:sz w:val="26"/>
+          <w:szCs w:val="26"/>
+          <w:lang w:val="en-US" w:eastAsia="zh-CN" w:bidi="ar"/>
+        </w:rPr>
+        <w:t>FROM table_name </w:t>
+      </w:r>
+    </w:p>
+    <w:p>
+      <w:pPr>
+        <w:pStyle w:val="6"/>
+        <w:keepNext w:val="0"/>
+        <w:keepLines w:val="0"/>
+        <w:widowControl/>
+        <w:suppressLineNumbers w:val="0"/>
+        <w:spacing w:before="0" w:beforeAutospacing="0" w:after="0" w:afterAutospacing="0"/>
+        <w:ind w:left="0" w:right="0"/>
+        <w:jc w:val="left"/>
+      </w:pPr>
+      <w:r>
+        <w:rPr>
+          <w:rFonts w:hint="default" w:ascii="Helvetica Neue" w:hAnsi="Helvetica Neue" w:eastAsia="Helvetica Neue" w:cs="Helvetica Neue"/>
+          <w:kern w:val="0"/>
+          <w:sz w:val="26"/>
+          <w:szCs w:val="26"/>
+          <w:lang w:val="en-US" w:eastAsia="zh-CN" w:bidi="ar"/>
+        </w:rPr>
+        <w:t>WHERE column_name NOT IN (SELECT Max (column_name) </w:t>
+      </w:r>
+    </w:p>
+    <w:p>
+      <w:pPr>
+        <w:pStyle w:val="6"/>
+        <w:keepNext w:val="0"/>
+        <w:keepLines w:val="0"/>
+        <w:widowControl/>
+        <w:suppressLineNumbers w:val="0"/>
+        <w:spacing w:before="0" w:beforeAutospacing="0" w:after="0" w:afterAutospacing="0"/>
+        <w:ind w:left="0" w:right="0"/>
+        <w:jc w:val="left"/>
+      </w:pPr>
+      <w:r>
+        <w:rPr>
+          <w:rFonts w:hint="default" w:ascii="Helvetica Neue" w:hAnsi="Helvetica Neue" w:eastAsia="Helvetica Neue" w:cs="Helvetica Neue"/>
+          <w:kern w:val="0"/>
+          <w:sz w:val="26"/>
+          <w:szCs w:val="26"/>
+          <w:lang w:val="en-US" w:eastAsia="zh-CN" w:bidi="ar"/>
+        </w:rPr>
+        <w:t>                          FROM table_name); </w:t>
+      </w:r>
+    </w:p>
+    <w:p>
+      <w:pPr>
+        <w:pStyle w:val="6"/>
+        <w:keepNext w:val="0"/>
+        <w:keepLines w:val="0"/>
+        <w:widowControl/>
+        <w:suppressLineNumbers w:val="0"/>
+        <w:spacing w:before="0" w:beforeAutospacing="0" w:after="0" w:afterAutospacing="0"/>
+        <w:ind w:left="0" w:right="0"/>
+        <w:jc w:val="left"/>
+      </w:pPr>
+    </w:p>
+    <w:p>
+      <w:pPr>
+        <w:pStyle w:val="6"/>
+        <w:keepNext w:val="0"/>
+        <w:keepLines w:val="0"/>
+        <w:widowControl/>
+        <w:suppressLineNumbers w:val="0"/>
+        <w:spacing w:before="0" w:beforeAutospacing="0" w:after="0" w:afterAutospacing="0"/>
+        <w:ind w:left="0" w:right="0"/>
+        <w:jc w:val="left"/>
+      </w:pPr>
+      <w:r>
+        <w:rPr>
+          <w:rFonts w:hint="default" w:ascii="Helvetica Neue" w:hAnsi="Helvetica Neue" w:eastAsia="Helvetica Neue" w:cs="Helvetica Neue"/>
+          <w:kern w:val="0"/>
+          <w:sz w:val="26"/>
+          <w:szCs w:val="26"/>
+          <w:lang w:val="en-US" w:eastAsia="zh-CN" w:bidi="ar"/>
+        </w:rPr>
+        <w:t>Or</w:t>
+      </w:r>
+    </w:p>
+    <w:p>
+      <w:pPr>
+        <w:pStyle w:val="6"/>
+        <w:keepNext w:val="0"/>
+        <w:keepLines w:val="0"/>
+        <w:widowControl/>
+        <w:suppressLineNumbers w:val="0"/>
+        <w:spacing w:before="0" w:beforeAutospacing="0" w:after="0" w:afterAutospacing="0"/>
+        <w:ind w:left="0" w:right="0"/>
+        <w:jc w:val="left"/>
+      </w:pPr>
+    </w:p>
+    <w:p>
+      <w:pPr>
+        <w:pStyle w:val="6"/>
+        <w:keepNext w:val="0"/>
+        <w:keepLines w:val="0"/>
+        <w:widowControl/>
+        <w:suppressLineNumbers w:val="0"/>
+        <w:spacing w:before="0" w:beforeAutospacing="0" w:after="0" w:afterAutospacing="0"/>
+        <w:ind w:left="0" w:right="0"/>
+        <w:jc w:val="left"/>
+      </w:pPr>
+      <w:r>
+        <w:rPr>
+          <w:rFonts w:hint="default" w:ascii="Helvetica Neue" w:hAnsi="Helvetica Neue" w:eastAsia="Helvetica Neue" w:cs="Helvetica Neue"/>
+          <w:kern w:val="0"/>
+          <w:sz w:val="26"/>
+          <w:szCs w:val="26"/>
+          <w:lang w:val="en-US" w:eastAsia="zh-CN" w:bidi="ar"/>
+        </w:rPr>
+        <w:t>select rate from job</w:t>
+      </w:r>
+    </w:p>
+    <w:p>
+      <w:pPr>
+        <w:pStyle w:val="6"/>
+        <w:keepNext w:val="0"/>
+        <w:keepLines w:val="0"/>
+        <w:widowControl/>
+        <w:suppressLineNumbers w:val="0"/>
+        <w:spacing w:before="0" w:beforeAutospacing="0" w:after="0" w:afterAutospacing="0"/>
+        <w:ind w:left="0" w:right="0"/>
+        <w:jc w:val="left"/>
+      </w:pPr>
+      <w:r>
+        <w:rPr>
+          <w:rFonts w:hint="default" w:ascii="Helvetica Neue" w:hAnsi="Helvetica Neue" w:eastAsia="Helvetica Neue" w:cs="Helvetica Neue"/>
+          <w:kern w:val="0"/>
+          <w:sz w:val="26"/>
+          <w:szCs w:val="26"/>
+          <w:lang w:val="en-US" w:eastAsia="zh-CN" w:bidi="ar"/>
+        </w:rPr>
+        <w:t>order by rate desc</w:t>
+      </w:r>
+    </w:p>
+    <w:p>
+      <w:pPr>
+        <w:pStyle w:val="6"/>
+        <w:keepNext w:val="0"/>
+        <w:keepLines w:val="0"/>
+        <w:widowControl/>
+        <w:suppressLineNumbers w:val="0"/>
+        <w:spacing w:before="0" w:beforeAutospacing="0" w:after="0" w:afterAutospacing="0"/>
+        <w:ind w:left="0" w:right="0"/>
+        <w:jc w:val="left"/>
+      </w:pPr>
+      <w:r>
+        <w:rPr>
+          <w:rFonts w:hint="default" w:ascii="Helvetica Neue" w:hAnsi="Helvetica Neue" w:eastAsia="Helvetica Neue" w:cs="Helvetica Neue"/>
+          <w:kern w:val="0"/>
+          <w:sz w:val="26"/>
+          <w:szCs w:val="26"/>
+          <w:lang w:val="en-US" w:eastAsia="zh-CN" w:bidi="ar"/>
+        </w:rPr>
+        <w:t>offset 1</w:t>
+      </w:r>
+    </w:p>
+    <w:p>
+      <w:pPr>
+        <w:pStyle w:val="6"/>
+        <w:keepNext w:val="0"/>
+        <w:keepLines w:val="0"/>
+        <w:widowControl/>
+        <w:suppressLineNumbers w:val="0"/>
+        <w:spacing w:before="0" w:beforeAutospacing="0" w:after="0" w:afterAutospacing="0"/>
+        <w:ind w:left="0" w:right="0"/>
+        <w:jc w:val="left"/>
+      </w:pPr>
+      <w:r>
+        <w:rPr>
+          <w:rFonts w:hint="default" w:ascii="Helvetica Neue" w:hAnsi="Helvetica Neue" w:eastAsia="Helvetica Neue" w:cs="Helvetica Neue"/>
+          <w:kern w:val="0"/>
+          <w:sz w:val="26"/>
+          <w:szCs w:val="26"/>
+          <w:lang w:val="en-US" w:eastAsia="zh-CN" w:bidi="ar"/>
+        </w:rPr>
+        <w:t>fetch first row only;</w:t>
+      </w:r>
+    </w:p>
+    <w:p>
+      <w:pPr>
+        <w:pStyle w:val="6"/>
+        <w:keepNext w:val="0"/>
+        <w:keepLines w:val="0"/>
+        <w:widowControl/>
+        <w:suppressLineNumbers w:val="0"/>
+        <w:spacing w:before="0" w:beforeAutospacing="0" w:after="0" w:afterAutospacing="0"/>
+        <w:ind w:left="0" w:right="0"/>
+        <w:jc w:val="left"/>
+      </w:pPr>
+    </w:p>
+    <w:p>
+      <w:pPr>
+        <w:pStyle w:val="6"/>
+        <w:keepNext w:val="0"/>
+        <w:keepLines w:val="0"/>
+        <w:widowControl/>
+        <w:suppressLineNumbers w:val="0"/>
+        <w:spacing w:before="0" w:beforeAutospacing="0" w:after="0" w:afterAutospacing="0"/>
+        <w:ind w:left="0" w:right="0"/>
+        <w:jc w:val="left"/>
+      </w:pPr>
+      <w:r>
+        <w:rPr>
+          <w:rFonts w:hint="default" w:ascii="Helvetica Neue" w:hAnsi="Helvetica Neue" w:eastAsia="Helvetica Neue" w:cs="Helvetica Neue"/>
+          <w:kern w:val="0"/>
+          <w:sz w:val="26"/>
+          <w:szCs w:val="26"/>
+          <w:lang w:val="en-US" w:eastAsia="zh-CN" w:bidi="ar"/>
+        </w:rPr>
+        <w:t>=&gt; Lazy loading &amp; Eager Loading </w:t>
+      </w:r>
+    </w:p>
+    <w:p>
+      <w:pPr>
+        <w:pStyle w:val="6"/>
+        <w:keepNext w:val="0"/>
+        <w:keepLines w:val="0"/>
+        <w:widowControl/>
+        <w:suppressLineNumbers w:val="0"/>
+        <w:spacing w:before="0" w:beforeAutospacing="0" w:after="0" w:afterAutospacing="0"/>
+        <w:ind w:left="0" w:right="0"/>
+        <w:jc w:val="left"/>
+      </w:pPr>
+      <w:r>
+        <w:rPr>
+          <w:rFonts w:hint="default" w:ascii="Helvetica Neue" w:hAnsi="Helvetica Neue" w:eastAsia="Helvetica Neue" w:cs="Helvetica Neue"/>
+          <w:kern w:val="0"/>
+          <w:sz w:val="26"/>
+          <w:szCs w:val="26"/>
+          <w:lang w:val="en-US" w:eastAsia="zh-CN" w:bidi="ar"/>
+        </w:rPr>
+        <w:t>-&gt; lazy loading will fetch the date from child class,  only when it explicitly called. Improve the performance of application.</w:t>
+      </w:r>
+    </w:p>
+    <w:p>
+      <w:pPr>
+        <w:pStyle w:val="6"/>
+        <w:keepNext w:val="0"/>
+        <w:keepLines w:val="0"/>
+        <w:widowControl/>
+        <w:suppressLineNumbers w:val="0"/>
+        <w:spacing w:before="0" w:beforeAutospacing="0" w:after="0" w:afterAutospacing="0"/>
+        <w:ind w:left="0" w:right="0"/>
+        <w:jc w:val="left"/>
+      </w:pPr>
+      <w:r>
+        <w:rPr>
+          <w:rFonts w:hint="default" w:ascii="Helvetica Neue" w:hAnsi="Helvetica Neue" w:eastAsia="Helvetica Neue" w:cs="Helvetica Neue"/>
+          <w:kern w:val="0"/>
+          <w:sz w:val="26"/>
+          <w:szCs w:val="26"/>
+          <w:lang w:val="en-US" w:eastAsia="zh-CN" w:bidi="ar"/>
+        </w:rPr>
+        <w:t>-&gt; Eager loading it will call all the data from child class also all times </w:t>
+      </w:r>
+    </w:p>
+    <w:p>
+      <w:pPr>
+        <w:pStyle w:val="6"/>
+        <w:keepNext w:val="0"/>
+        <w:keepLines w:val="0"/>
+        <w:widowControl/>
+        <w:suppressLineNumbers w:val="0"/>
+        <w:spacing w:before="0" w:beforeAutospacing="0" w:after="0" w:afterAutospacing="0"/>
+        <w:ind w:left="0" w:right="0"/>
+        <w:jc w:val="left"/>
+      </w:pPr>
+    </w:p>
+    <w:p>
+      <w:pPr>
+        <w:pStyle w:val="6"/>
+        <w:keepNext w:val="0"/>
+        <w:keepLines w:val="0"/>
+        <w:widowControl/>
+        <w:suppressLineNumbers w:val="0"/>
+        <w:spacing w:before="0" w:beforeAutospacing="0" w:after="0" w:afterAutospacing="0"/>
+        <w:ind w:left="0" w:right="0"/>
+        <w:jc w:val="left"/>
+      </w:pPr>
+      <w:r>
+        <w:rPr>
+          <w:rFonts w:hint="default" w:ascii="Helvetica Neue" w:hAnsi="Helvetica Neue" w:eastAsia="Helvetica Neue" w:cs="Helvetica Neue"/>
+          <w:kern w:val="0"/>
+          <w:sz w:val="26"/>
+          <w:szCs w:val="26"/>
+          <w:lang w:val="en-US" w:eastAsia="zh-CN" w:bidi="ar"/>
+        </w:rPr>
+        <w:t>=&gt; CaseCadeTypes </w:t>
+      </w:r>
+    </w:p>
+    <w:p>
+      <w:pPr>
+        <w:pStyle w:val="6"/>
+        <w:keepNext w:val="0"/>
+        <w:keepLines w:val="0"/>
+        <w:widowControl/>
+        <w:suppressLineNumbers w:val="0"/>
+        <w:spacing w:before="0" w:beforeAutospacing="0" w:after="0" w:afterAutospacing="0"/>
+        <w:ind w:left="0" w:right="0"/>
+        <w:jc w:val="left"/>
+      </w:pPr>
+      <w:r>
+        <w:rPr>
+          <w:rFonts w:hint="default" w:ascii="Helvetica Neue" w:hAnsi="Helvetica Neue" w:eastAsia="Helvetica Neue" w:cs="Helvetica Neue"/>
+          <w:kern w:val="0"/>
+          <w:sz w:val="26"/>
+          <w:szCs w:val="26"/>
+          <w:lang w:val="en-US" w:eastAsia="zh-CN" w:bidi="ar"/>
+        </w:rPr>
+        <w:t>-&gt; PERSIST(save),REMOVE,MERGE(updated),REFRESH,DETACH,ALL</w:t>
+      </w:r>
+    </w:p>
+    <w:p>
+      <w:pPr>
+        <w:pStyle w:val="6"/>
+        <w:keepNext w:val="0"/>
+        <w:keepLines w:val="0"/>
+        <w:widowControl/>
+        <w:suppressLineNumbers w:val="0"/>
+        <w:spacing w:before="0" w:beforeAutospacing="0" w:after="0" w:afterAutospacing="0"/>
+        <w:ind w:left="0" w:right="0"/>
+        <w:jc w:val="left"/>
+      </w:pPr>
+    </w:p>
+    <w:p>
+      <w:pPr>
+        <w:pStyle w:val="6"/>
+        <w:keepNext w:val="0"/>
+        <w:keepLines w:val="0"/>
+        <w:widowControl/>
+        <w:suppressLineNumbers w:val="0"/>
+        <w:spacing w:before="0" w:beforeAutospacing="0" w:after="0" w:afterAutospacing="0"/>
+        <w:ind w:left="0" w:right="0"/>
+        <w:jc w:val="left"/>
+      </w:pPr>
+      <w:r>
+        <w:rPr>
+          <w:rFonts w:hint="default" w:ascii="Helvetica Neue" w:hAnsi="Helvetica Neue" w:eastAsia="Helvetica Neue" w:cs="Helvetica Neue"/>
+          <w:kern w:val="0"/>
+          <w:sz w:val="26"/>
+          <w:szCs w:val="26"/>
+          <w:lang w:val="en-US" w:eastAsia="zh-CN" w:bidi="ar"/>
+        </w:rPr>
+        <w:t>=&gt; Advantage of Hibernate</w:t>
+      </w:r>
+    </w:p>
+    <w:p>
+      <w:pPr>
+        <w:pStyle w:val="6"/>
+        <w:keepNext w:val="0"/>
+        <w:keepLines w:val="0"/>
+        <w:widowControl/>
+        <w:suppressLineNumbers w:val="0"/>
+        <w:spacing w:before="0" w:beforeAutospacing="0" w:after="0" w:afterAutospacing="0"/>
+        <w:ind w:left="0" w:right="0"/>
+        <w:jc w:val="left"/>
+      </w:pPr>
+      <w:r>
+        <w:rPr>
+          <w:rFonts w:hint="default" w:ascii="Helvetica Neue" w:hAnsi="Helvetica Neue" w:eastAsia="Helvetica Neue" w:cs="Helvetica Neue"/>
+          <w:kern w:val="0"/>
+          <w:sz w:val="26"/>
+          <w:szCs w:val="26"/>
+          <w:lang w:val="en-US" w:eastAsia="zh-CN" w:bidi="ar"/>
+        </w:rPr>
+        <w:t>-&gt; ORM (object-relational-Mapping)</w:t>
+      </w:r>
+    </w:p>
+    <w:p>
+      <w:pPr>
+        <w:pStyle w:val="6"/>
+        <w:keepNext w:val="0"/>
+        <w:keepLines w:val="0"/>
+        <w:widowControl/>
+        <w:suppressLineNumbers w:val="0"/>
+        <w:spacing w:before="0" w:beforeAutospacing="0" w:after="0" w:afterAutospacing="0"/>
+        <w:ind w:left="0" w:right="0"/>
+        <w:jc w:val="left"/>
+      </w:pPr>
+      <w:r>
+        <w:rPr>
+          <w:rFonts w:hint="default" w:ascii="Helvetica Neue" w:hAnsi="Helvetica Neue" w:eastAsia="Helvetica Neue" w:cs="Helvetica Neue"/>
+          <w:kern w:val="0"/>
+          <w:sz w:val="26"/>
+          <w:szCs w:val="26"/>
+          <w:lang w:val="en-US" w:eastAsia="zh-CN" w:bidi="ar"/>
+        </w:rPr>
+        <w:t>-&gt; Automatic table creation</w:t>
+      </w:r>
+    </w:p>
+    <w:p>
+      <w:pPr>
+        <w:pStyle w:val="6"/>
+        <w:keepNext w:val="0"/>
+        <w:keepLines w:val="0"/>
+        <w:widowControl/>
+        <w:suppressLineNumbers w:val="0"/>
+        <w:spacing w:before="0" w:beforeAutospacing="0" w:after="0" w:afterAutospacing="0"/>
+        <w:ind w:left="0" w:right="0"/>
+        <w:jc w:val="left"/>
+      </w:pPr>
+      <w:r>
+        <w:rPr>
+          <w:rFonts w:hint="default" w:ascii="Helvetica Neue" w:hAnsi="Helvetica Neue" w:eastAsia="Helvetica Neue" w:cs="Helvetica Neue"/>
+          <w:kern w:val="0"/>
+          <w:sz w:val="26"/>
+          <w:szCs w:val="26"/>
+          <w:lang w:val="en-US" w:eastAsia="zh-CN" w:bidi="ar"/>
+        </w:rPr>
+        <w:t>-&gt; Database independent </w:t>
+      </w:r>
+    </w:p>
+    <w:p>
+      <w:pPr>
+        <w:pStyle w:val="6"/>
+        <w:keepNext w:val="0"/>
+        <w:keepLines w:val="0"/>
+        <w:widowControl/>
+        <w:suppressLineNumbers w:val="0"/>
+        <w:spacing w:before="0" w:beforeAutospacing="0" w:after="0" w:afterAutospacing="0"/>
+        <w:ind w:left="0" w:right="0"/>
+        <w:jc w:val="left"/>
+      </w:pPr>
+      <w:r>
+        <w:rPr>
+          <w:rFonts w:hint="default" w:ascii="Helvetica Neue" w:hAnsi="Helvetica Neue" w:eastAsia="Helvetica Neue" w:cs="Helvetica Neue"/>
+          <w:kern w:val="0"/>
+          <w:sz w:val="26"/>
+          <w:szCs w:val="26"/>
+          <w:lang w:val="en-US" w:eastAsia="zh-CN" w:bidi="ar"/>
+        </w:rPr>
+        <w:t>-&gt; Lazy and Eager Loading</w:t>
+      </w:r>
+    </w:p>
+    <w:p>
+      <w:pPr>
+        <w:pStyle w:val="6"/>
+        <w:keepNext w:val="0"/>
+        <w:keepLines w:val="0"/>
+        <w:widowControl/>
+        <w:suppressLineNumbers w:val="0"/>
+        <w:spacing w:before="0" w:beforeAutospacing="0" w:after="0" w:afterAutospacing="0"/>
+        <w:ind w:left="0" w:right="0"/>
+        <w:jc w:val="left"/>
+      </w:pPr>
     </w:p>
     <w:p>
       <w:pPr>
@@ -22889,7 +24232,7 @@
           <w:szCs w:val="26"/>
           <w:lang w:val="en-US" w:eastAsia="zh-CN" w:bidi="ar"/>
         </w:rPr>
-        <w:t>If tomcat server is embedded with spring boot . </w:t>
+        <w:t>If tomcat server is embedded with spring boot. </w:t>
       </w:r>
     </w:p>
     <w:p>
@@ -22933,7 +24276,7 @@
           <w:szCs w:val="26"/>
           <w:lang w:val="en-US" w:eastAsia="zh-CN" w:bidi="ar"/>
         </w:rPr>
-        <w:t>Profiles in Spring boot</w:t>
+        <w:t>Profiles in Spring boot.</w:t>
       </w:r>
     </w:p>
     <w:p>
@@ -25211,6 +26554,28 @@
           <w:szCs w:val="26"/>
           <w:lang w:val="en-US" w:eastAsia="zh-CN" w:bidi="ar"/>
         </w:rPr>
+        <w:t> String S1=s.concat("World");</w:t>
+      </w:r>
+    </w:p>
+    <w:p>
+      <w:pPr>
+        <w:pStyle w:val="6"/>
+        <w:keepNext w:val="0"/>
+        <w:keepLines w:val="0"/>
+        <w:widowControl/>
+        <w:suppressLineNumbers w:val="0"/>
+        <w:spacing w:before="0" w:beforeAutospacing="0" w:after="0" w:afterAutospacing="0"/>
+        <w:ind w:left="0" w:right="0"/>
+        <w:jc w:val="left"/>
+      </w:pPr>
+      <w:r>
+        <w:rPr>
+          <w:rFonts w:hint="default" w:ascii="Helvetica Neue" w:hAnsi="Helvetica Neue" w:eastAsia="Helvetica Neue" w:cs="Helvetica Neue"/>
+          <w:kern w:val="0"/>
+          <w:sz w:val="26"/>
+          <w:szCs w:val="26"/>
+          <w:lang w:val="en-US" w:eastAsia="zh-CN" w:bidi="ar"/>
+        </w:rPr>
         <w:t> </w:t>
       </w:r>
     </w:p>
@@ -25233,50 +26598,6 @@
           <w:szCs w:val="26"/>
           <w:lang w:val="en-US" w:eastAsia="zh-CN" w:bidi="ar"/>
         </w:rPr>
-        <w:t>String S1=s.concat("World");</w:t>
-      </w:r>
-    </w:p>
-    <w:p>
-      <w:pPr>
-        <w:pStyle w:val="6"/>
-        <w:keepNext w:val="0"/>
-        <w:keepLines w:val="0"/>
-        <w:widowControl/>
-        <w:suppressLineNumbers w:val="0"/>
-        <w:spacing w:before="0" w:beforeAutospacing="0" w:after="0" w:afterAutospacing="0"/>
-        <w:ind w:left="0" w:right="0"/>
-        <w:jc w:val="left"/>
-      </w:pPr>
-      <w:r>
-        <w:rPr>
-          <w:rFonts w:hint="default" w:ascii="Helvetica Neue" w:hAnsi="Helvetica Neue" w:eastAsia="Helvetica Neue" w:cs="Helvetica Neue"/>
-          <w:kern w:val="0"/>
-          <w:sz w:val="26"/>
-          <w:szCs w:val="26"/>
-          <w:lang w:val="en-US" w:eastAsia="zh-CN" w:bidi="ar"/>
-        </w:rPr>
-        <w:t> </w:t>
-      </w:r>
-    </w:p>
-    <w:p>
-      <w:pPr>
-        <w:pStyle w:val="6"/>
-        <w:keepNext w:val="0"/>
-        <w:keepLines w:val="0"/>
-        <w:widowControl/>
-        <w:suppressLineNumbers w:val="0"/>
-        <w:spacing w:before="0" w:beforeAutospacing="0" w:after="0" w:afterAutospacing="0"/>
-        <w:ind w:left="0" w:right="0"/>
-        <w:jc w:val="left"/>
-      </w:pPr>
-      <w:r>
-        <w:rPr>
-          <w:rFonts w:hint="default" w:ascii="Helvetica Neue" w:hAnsi="Helvetica Neue" w:eastAsia="Helvetica Neue" w:cs="Helvetica Neue"/>
-          <w:kern w:val="0"/>
-          <w:sz w:val="26"/>
-          <w:szCs w:val="26"/>
-          <w:lang w:val="en-US" w:eastAsia="zh-CN" w:bidi="ar"/>
-        </w:rPr>
         <w:t>S.O.P(S1)</w:t>
       </w:r>
     </w:p>
@@ -25335,18 +26656,6 @@
         <w:ind w:left="0" w:right="0"/>
         <w:jc w:val="left"/>
       </w:pPr>
-    </w:p>
-    <w:p>
-      <w:pPr>
-        <w:pStyle w:val="6"/>
-        <w:keepNext w:val="0"/>
-        <w:keepLines w:val="0"/>
-        <w:widowControl/>
-        <w:suppressLineNumbers w:val="0"/>
-        <w:spacing w:before="0" w:beforeAutospacing="0" w:after="0" w:afterAutospacing="0"/>
-        <w:ind w:left="0" w:right="0"/>
-        <w:jc w:val="left"/>
-      </w:pPr>
       <w:r>
         <w:rPr>
           <w:rFonts w:hint="default" w:ascii="Helvetica Neue" w:hAnsi="Helvetica Neue" w:eastAsia="Helvetica Neue" w:cs="Helvetica Neue"/>
@@ -25587,132 +26896,156 @@
           <w:szCs w:val="26"/>
           <w:lang w:val="en-US" w:eastAsia="zh-CN" w:bidi="ar"/>
         </w:rPr>
-        <w:t>-&gt; inner join </w:t>
-      </w:r>
-    </w:p>
-    <w:p>
-      <w:pPr>
-        <w:pStyle w:val="6"/>
-        <w:keepNext w:val="0"/>
-        <w:keepLines w:val="0"/>
-        <w:widowControl/>
-        <w:suppressLineNumbers w:val="0"/>
-        <w:spacing w:before="0" w:beforeAutospacing="0" w:after="0" w:afterAutospacing="0"/>
-        <w:ind w:left="0" w:right="0"/>
-        <w:jc w:val="left"/>
-      </w:pPr>
-      <w:r>
-        <w:rPr>
-          <w:rFonts w:hint="default" w:ascii="Helvetica Neue" w:hAnsi="Helvetica Neue" w:eastAsia="Helvetica Neue" w:cs="Helvetica Neue"/>
-          <w:kern w:val="0"/>
-          <w:sz w:val="26"/>
-          <w:szCs w:val="26"/>
-          <w:lang w:val="en-US" w:eastAsia="zh-CN" w:bidi="ar"/>
-        </w:rPr>
-        <w:t>-&gt; SQL Query in depth ??/stude</w:t>
-      </w:r>
+        <w:t>-&gt; inner join</w:t>
+      </w:r>
+    </w:p>
+    <w:p>
+      <w:pPr>
+        <w:pStyle w:val="6"/>
+        <w:keepNext w:val="0"/>
+        <w:keepLines w:val="0"/>
+        <w:widowControl/>
+        <w:suppressLineNumbers w:val="0"/>
+        <w:spacing w:before="0" w:beforeAutospacing="0" w:after="0" w:afterAutospacing="0"/>
+        <w:ind w:left="0" w:right="0"/>
+        <w:jc w:val="left"/>
+      </w:pPr>
+      <w:r>
+        <w:rPr>
+          <w:rFonts w:hint="default" w:ascii="Helvetica Neue" w:hAnsi="Helvetica Neue" w:eastAsia="Helvetica Neue" w:cs="Helvetica Neue"/>
+          <w:kern w:val="0"/>
+          <w:sz w:val="26"/>
+          <w:szCs w:val="26"/>
+          <w:lang w:val="en-US" w:eastAsia="zh-CN" w:bidi="ar"/>
+        </w:rPr>
+        <w:t>-&gt; SQL Query in depth ??/student db</w:t>
+      </w:r>
+    </w:p>
+    <w:p>
+      <w:pPr>
+        <w:pStyle w:val="6"/>
+        <w:keepNext w:val="0"/>
+        <w:keepLines w:val="0"/>
+        <w:widowControl/>
+        <w:suppressLineNumbers w:val="0"/>
+        <w:spacing w:before="0" w:beforeAutospacing="0" w:after="0" w:afterAutospacing="0"/>
+        <w:ind w:left="0" w:right="0"/>
+        <w:jc w:val="left"/>
+      </w:pPr>
+      <w:r>
+        <w:rPr>
+          <w:rFonts w:hint="default" w:ascii="Helvetica Neue" w:hAnsi="Helvetica Neue" w:eastAsia="Helvetica Neue" w:cs="Helvetica Neue"/>
+          <w:kern w:val="0"/>
+          <w:sz w:val="26"/>
+          <w:szCs w:val="26"/>
+          <w:lang w:val="en-US" w:eastAsia="zh-CN" w:bidi="ar"/>
+        </w:rPr>
+        <w:t>-&gt; query to find the sec largest salary in the employ table?</w:t>
+      </w:r>
+    </w:p>
+    <w:p>
+      <w:pPr>
+        <w:pStyle w:val="6"/>
+        <w:keepNext w:val="0"/>
+        <w:keepLines w:val="0"/>
+        <w:widowControl/>
+        <w:suppressLineNumbers w:val="0"/>
+        <w:spacing w:before="0" w:beforeAutospacing="0" w:after="0" w:afterAutospacing="0"/>
+        <w:ind w:left="0" w:right="0"/>
+        <w:jc w:val="left"/>
+      </w:pPr>
+      <w:r>
+        <w:rPr>
+          <w:rFonts w:hint="default" w:ascii="Helvetica Neue" w:hAnsi="Helvetica Neue" w:eastAsia="Helvetica Neue" w:cs="Helvetica Neue"/>
+          <w:kern w:val="0"/>
+          <w:sz w:val="26"/>
+          <w:szCs w:val="26"/>
+          <w:lang w:val="en-US" w:eastAsia="zh-CN" w:bidi="ar"/>
+        </w:rPr>
+        <w:t>-&gt; Jetty Tomcat?</w:t>
+      </w:r>
+    </w:p>
+    <w:p>
+      <w:pPr>
+        <w:pStyle w:val="6"/>
+        <w:keepNext w:val="0"/>
+        <w:keepLines w:val="0"/>
+        <w:widowControl/>
+        <w:suppressLineNumbers w:val="0"/>
+        <w:spacing w:before="0" w:beforeAutospacing="0" w:after="0" w:afterAutospacing="0"/>
+        <w:ind w:left="0" w:right="0"/>
+        <w:jc w:val="left"/>
+      </w:pPr>
+      <w:r>
+        <w:rPr>
+          <w:rFonts w:hint="default" w:ascii="Helvetica Neue" w:hAnsi="Helvetica Neue" w:eastAsia="Helvetica Neue" w:cs="Helvetica Neue"/>
+          <w:kern w:val="0"/>
+          <w:sz w:val="26"/>
+          <w:szCs w:val="26"/>
+          <w:lang w:val="en-US" w:eastAsia="zh-CN" w:bidi="ar"/>
+        </w:rPr>
+        <w:t>-&gt; micro service </w:t>
+      </w:r>
+    </w:p>
+    <w:p>
+      <w:pPr>
+        <w:pStyle w:val="6"/>
+        <w:keepNext w:val="0"/>
+        <w:keepLines w:val="0"/>
+        <w:widowControl/>
+        <w:suppressLineNumbers w:val="0"/>
+        <w:spacing w:before="0" w:beforeAutospacing="0" w:after="0" w:afterAutospacing="0"/>
+        <w:ind w:left="0" w:right="0"/>
+        <w:jc w:val="left"/>
+      </w:pPr>
+    </w:p>
+    <w:p>
+      <w:pPr>
+        <w:pStyle w:val="6"/>
+        <w:keepNext w:val="0"/>
+        <w:keepLines w:val="0"/>
+        <w:widowControl/>
+        <w:suppressLineNumbers w:val="0"/>
+        <w:spacing w:before="0" w:beforeAutospacing="0" w:after="0" w:afterAutospacing="0"/>
+        <w:ind w:left="0" w:right="0"/>
+        <w:jc w:val="left"/>
+      </w:pPr>
+    </w:p>
+    <w:p>
+      <w:pPr>
+        <w:pStyle w:val="6"/>
+        <w:keepNext w:val="0"/>
+        <w:keepLines w:val="0"/>
+        <w:widowControl/>
+        <w:suppressLineNumbers w:val="0"/>
+        <w:spacing w:before="0" w:beforeAutospacing="0" w:after="0" w:afterAutospacing="0"/>
+        <w:ind w:left="0" w:right="0"/>
+        <w:jc w:val="left"/>
+      </w:pPr>
+      <w:r>
+        <w:rPr>
+          <w:rFonts w:hint="default" w:ascii="Helvetica Neue" w:hAnsi="Helvetica Neue" w:eastAsia="Helvetica Neue" w:cs="Helvetica Neue"/>
+          <w:kern w:val="0"/>
+          <w:sz w:val="26"/>
+          <w:szCs w:val="26"/>
+          <w:lang w:val="en-US" w:eastAsia="zh-CN" w:bidi="ar"/>
+        </w:rPr>
+        <w:t>Builder design pattern ? Factory design pattern ?</w:t>
+      </w:r>
+    </w:p>
+    <w:p>
+      <w:pPr>
+        <w:pStyle w:val="6"/>
+        <w:keepNext w:val="0"/>
+        <w:keepLines w:val="0"/>
+        <w:widowControl/>
+        <w:suppressLineNumbers w:val="0"/>
+        <w:spacing w:before="0" w:beforeAutospacing="0" w:after="0" w:afterAutospacing="0"/>
+        <w:ind w:left="0" w:right="0"/>
+        <w:jc w:val="left"/>
+      </w:pPr>
       <w:bookmarkStart w:id="0" w:name="_GoBack"/>
       <w:bookmarkEnd w:id="0"/>
-      <w:r>
-        <w:rPr>
-          <w:rFonts w:hint="default" w:ascii="Helvetica Neue" w:hAnsi="Helvetica Neue" w:eastAsia="Helvetica Neue" w:cs="Helvetica Neue"/>
-          <w:kern w:val="0"/>
-          <w:sz w:val="26"/>
-          <w:szCs w:val="26"/>
-          <w:lang w:val="en-US" w:eastAsia="zh-CN" w:bidi="ar"/>
-        </w:rPr>
-        <w:t>nt db</w:t>
-      </w:r>
-    </w:p>
-    <w:p>
-      <w:pPr>
-        <w:pStyle w:val="6"/>
-        <w:keepNext w:val="0"/>
-        <w:keepLines w:val="0"/>
-        <w:widowControl/>
-        <w:suppressLineNumbers w:val="0"/>
-        <w:spacing w:before="0" w:beforeAutospacing="0" w:after="0" w:afterAutospacing="0"/>
-        <w:ind w:left="0" w:right="0"/>
-        <w:jc w:val="left"/>
-      </w:pPr>
-      <w:r>
-        <w:rPr>
-          <w:rFonts w:hint="default" w:ascii="Helvetica Neue" w:hAnsi="Helvetica Neue" w:eastAsia="Helvetica Neue" w:cs="Helvetica Neue"/>
-          <w:kern w:val="0"/>
-          <w:sz w:val="26"/>
-          <w:szCs w:val="26"/>
-          <w:lang w:val="en-US" w:eastAsia="zh-CN" w:bidi="ar"/>
-        </w:rPr>
-        <w:t>-&gt; query to find the sec largest salary in the employ table?</w:t>
-      </w:r>
-    </w:p>
-    <w:p>
-      <w:pPr>
-        <w:pStyle w:val="6"/>
-        <w:keepNext w:val="0"/>
-        <w:keepLines w:val="0"/>
-        <w:widowControl/>
-        <w:suppressLineNumbers w:val="0"/>
-        <w:spacing w:before="0" w:beforeAutospacing="0" w:after="0" w:afterAutospacing="0"/>
-        <w:ind w:left="0" w:right="0"/>
-        <w:jc w:val="left"/>
-      </w:pPr>
-      <w:r>
-        <w:rPr>
-          <w:rFonts w:hint="default" w:ascii="Helvetica Neue" w:hAnsi="Helvetica Neue" w:eastAsia="Helvetica Neue" w:cs="Helvetica Neue"/>
-          <w:kern w:val="0"/>
-          <w:sz w:val="26"/>
-          <w:szCs w:val="26"/>
-          <w:lang w:val="en-US" w:eastAsia="zh-CN" w:bidi="ar"/>
-        </w:rPr>
-        <w:t>-&gt; Jetty Tomcat ?</w:t>
-      </w:r>
-    </w:p>
-    <w:p>
-      <w:pPr>
-        <w:pStyle w:val="6"/>
-        <w:keepNext w:val="0"/>
-        <w:keepLines w:val="0"/>
-        <w:widowControl/>
-        <w:suppressLineNumbers w:val="0"/>
-        <w:spacing w:before="0" w:beforeAutospacing="0" w:after="0" w:afterAutospacing="0"/>
-        <w:ind w:left="0" w:right="0"/>
-        <w:jc w:val="left"/>
-      </w:pPr>
-      <w:r>
-        <w:rPr>
-          <w:rFonts w:hint="default" w:ascii="Helvetica Neue" w:hAnsi="Helvetica Neue" w:eastAsia="Helvetica Neue" w:cs="Helvetica Neue"/>
-          <w:kern w:val="0"/>
-          <w:sz w:val="26"/>
-          <w:szCs w:val="26"/>
-          <w:lang w:val="en-US" w:eastAsia="zh-CN" w:bidi="ar"/>
-        </w:rPr>
-        <w:t>-&gt; micro service </w:t>
-      </w:r>
-    </w:p>
-    <w:p>
-      <w:pPr>
-        <w:pStyle w:val="6"/>
-        <w:keepNext w:val="0"/>
-        <w:keepLines w:val="0"/>
-        <w:widowControl/>
-        <w:suppressLineNumbers w:val="0"/>
-        <w:spacing w:before="0" w:beforeAutospacing="0" w:after="0" w:afterAutospacing="0"/>
-        <w:ind w:left="0" w:right="0"/>
-        <w:jc w:val="left"/>
-      </w:pPr>
-    </w:p>
-    <w:p>
-      <w:pPr>
-        <w:pStyle w:val="6"/>
-        <w:keepNext w:val="0"/>
-        <w:keepLines w:val="0"/>
-        <w:widowControl/>
-        <w:suppressLineNumbers w:val="0"/>
-        <w:spacing w:before="0" w:beforeAutospacing="0" w:after="0" w:afterAutospacing="0"/>
-        <w:ind w:left="0" w:right="0"/>
-        <w:jc w:val="left"/>
-      </w:pPr>
     </w:p>
     <w:p>
       <w:pPr>
@@ -25896,9 +27229,9 @@
 <file path=word/numbering.xml><?xml version="1.0" encoding="utf-8"?>
 <w:numbering xmlns:wpc="http://schemas.microsoft.com/office/word/2010/wordprocessingCanvas" xmlns:mc="http://schemas.openxmlformats.org/markup-compatibility/2006" xmlns:o="urn:schemas-microsoft-com:office:office" xmlns:r="http://schemas.openxmlformats.org/officeDocument/2006/relationships" xmlns:m="http://schemas.openxmlformats.org/officeDocument/2006/math" xmlns:v="urn:schemas-microsoft-com:vml" xmlns:wp14="http://schemas.microsoft.com/office/word/2010/wordprocessingDrawing" xmlns:wp="http://schemas.openxmlformats.org/drawingml/2006/wordprocessingDrawing" xmlns:w10="urn:schemas-microsoft-com:office:word" xmlns:w="http://schemas.openxmlformats.org/wordprocessingml/2006/main" xmlns:w14="http://schemas.microsoft.com/office/word/2010/wordml" xmlns:wpg="http://schemas.microsoft.com/office/word/2010/wordprocessingGroup" xmlns:wpi="http://schemas.microsoft.com/office/word/2010/wordprocessingInk" xmlns:wne="http://schemas.microsoft.com/office/word/2006/wordml" xmlns:wps="http://schemas.microsoft.com/office/word/2010/wordprocessingShape" xmlns:wpsCustomData="http://www.wps.cn/officeDocument/2013/wpsCustomData" mc:Ignorable="w14 wp14">
   <w:abstractNum w:abstractNumId="0">
-    <w:nsid w:val="DEFEB820"/>
+    <w:nsid w:val="FEBFD33D"/>
     <w:multiLevelType w:val="multilevel"/>
-    <w:tmpl w:val="DEFEB820"/>
+    <w:tmpl w:val="FEBFD33D"/>
     <w:lvl w:ilvl="0" w:tentative="0">
       <w:start w:val="1"/>
       <w:numFmt w:val="decimal"/>
@@ -26045,9 +27378,9 @@
     </w:lvl>
   </w:abstractNum>
   <w:abstractNum w:abstractNumId="1">
-    <w:nsid w:val="F9FF514F"/>
+    <w:nsid w:val="26CB6365"/>
     <w:multiLevelType w:val="multilevel"/>
-    <w:tmpl w:val="F9FF514F"/>
+    <w:tmpl w:val="26CB6365"/>
     <w:lvl w:ilvl="0" w:tentative="0">
       <w:start w:val="1"/>
       <w:numFmt w:val="decimal"/>
@@ -26194,9 +27527,9 @@
     </w:lvl>
   </w:abstractNum>
   <w:abstractNum w:abstractNumId="2">
-    <w:nsid w:val="56FE684C"/>
+    <w:nsid w:val="6FFF7A4D"/>
     <w:multiLevelType w:val="multilevel"/>
-    <w:tmpl w:val="56FE684C"/>
+    <w:tmpl w:val="6FFF7A4D"/>
     <w:lvl w:ilvl="0" w:tentative="0">
       <w:start w:val="1"/>
       <w:numFmt w:val="decimal"/>

--- a/java_PI.docx
+++ b/java_PI.docx
@@ -99,6 +99,28 @@
           <w:szCs w:val="26"/>
           <w:lang w:val="en-US" w:eastAsia="zh-CN" w:bidi="ar"/>
         </w:rPr>
+        <w:t>JVM Arch </w:t>
+      </w:r>
+    </w:p>
+    <w:p>
+      <w:pPr>
+        <w:pStyle w:val="6"/>
+        <w:keepNext w:val="0"/>
+        <w:keepLines w:val="0"/>
+        <w:widowControl/>
+        <w:suppressLineNumbers w:val="0"/>
+        <w:spacing w:before="0" w:beforeAutospacing="0" w:after="0" w:afterAutospacing="0"/>
+        <w:ind w:left="0" w:right="0"/>
+        <w:jc w:val="left"/>
+      </w:pPr>
+      <w:r>
+        <w:rPr>
+          <w:rFonts w:hint="default" w:ascii="Helvetica Neue" w:hAnsi="Helvetica Neue" w:eastAsia="Helvetica Neue" w:cs="Helvetica Neue"/>
+          <w:kern w:val="0"/>
+          <w:sz w:val="26"/>
+          <w:szCs w:val="26"/>
+          <w:lang w:val="en-US" w:eastAsia="zh-CN" w:bidi="ar"/>
+        </w:rPr>
         <w:t>Var/datatypes/literals/</w:t>
       </w:r>
     </w:p>
@@ -571,7 +593,7 @@
           <w:szCs w:val="26"/>
           <w:lang w:val="en-US" w:eastAsia="zh-CN" w:bidi="ar"/>
         </w:rPr>
-        <w:t>Types of Array =&gt; one dimensional, multi dimensional and jagged array </w:t>
+        <w:t>Types of Array =&gt; one dimensional, multi dimensional and jagged array</w:t>
       </w:r>
     </w:p>
     <w:p>
@@ -693,7 +715,7 @@
           <w:szCs w:val="26"/>
           <w:lang w:val="en-US" w:eastAsia="zh-CN" w:bidi="ar"/>
         </w:rPr>
-        <w:t>-&gt;  String builder is not thread Safe.</w:t>
+        <w:t>-&gt;  String builder is not thread Safe.                    </w:t>
       </w:r>
     </w:p>
     <w:p>
@@ -1929,8 +1951,64 @@
           <w:szCs w:val="26"/>
           <w:lang w:val="en-US" w:eastAsia="zh-CN" w:bidi="ar"/>
         </w:rPr>
-        <w:t>=&gt; Exceptions</w:t>
-      </w:r>
+        <w:t>==========</w:t>
+      </w:r>
+    </w:p>
+    <w:p>
+      <w:pPr>
+        <w:pStyle w:val="6"/>
+        <w:keepNext w:val="0"/>
+        <w:keepLines w:val="0"/>
+        <w:widowControl/>
+        <w:suppressLineNumbers w:val="0"/>
+        <w:spacing w:before="0" w:beforeAutospacing="0" w:after="0" w:afterAutospacing="0"/>
+        <w:ind w:left="0" w:right="0"/>
+        <w:jc w:val="left"/>
+      </w:pPr>
+      <w:r>
+        <w:rPr>
+          <w:rFonts w:hint="default" w:ascii="Helvetica Neue" w:hAnsi="Helvetica Neue" w:eastAsia="Helvetica Neue" w:cs="Helvetica Neue"/>
+          <w:kern w:val="0"/>
+          <w:sz w:val="26"/>
+          <w:szCs w:val="26"/>
+          <w:lang w:val="en-US" w:eastAsia="zh-CN" w:bidi="ar"/>
+        </w:rPr>
+        <w:t>Exceptions</w:t>
+      </w:r>
+    </w:p>
+    <w:p>
+      <w:pPr>
+        <w:pStyle w:val="6"/>
+        <w:keepNext w:val="0"/>
+        <w:keepLines w:val="0"/>
+        <w:widowControl/>
+        <w:suppressLineNumbers w:val="0"/>
+        <w:spacing w:before="0" w:beforeAutospacing="0" w:after="0" w:afterAutospacing="0"/>
+        <w:ind w:left="0" w:right="0"/>
+        <w:jc w:val="left"/>
+      </w:pPr>
+      <w:r>
+        <w:rPr>
+          <w:rFonts w:hint="default" w:ascii="Helvetica Neue" w:hAnsi="Helvetica Neue" w:eastAsia="Helvetica Neue" w:cs="Helvetica Neue"/>
+          <w:kern w:val="0"/>
+          <w:sz w:val="26"/>
+          <w:szCs w:val="26"/>
+          <w:lang w:val="en-US" w:eastAsia="zh-CN" w:bidi="ar"/>
+        </w:rPr>
+        <w:t>==========</w:t>
+      </w:r>
+    </w:p>
+    <w:p>
+      <w:pPr>
+        <w:pStyle w:val="6"/>
+        <w:keepNext w:val="0"/>
+        <w:keepLines w:val="0"/>
+        <w:widowControl/>
+        <w:suppressLineNumbers w:val="0"/>
+        <w:spacing w:before="0" w:beforeAutospacing="0" w:after="0" w:afterAutospacing="0"/>
+        <w:ind w:left="0" w:right="0"/>
+        <w:jc w:val="left"/>
+      </w:pPr>
     </w:p>
     <w:p>
       <w:pPr>
@@ -2017,7 +2095,73 @@
           <w:szCs w:val="26"/>
           <w:lang w:val="en-US" w:eastAsia="zh-CN" w:bidi="ar"/>
         </w:rPr>
-        <w:t>-&gt; Finally: always executed after try block.</w:t>
+        <w:t>-&gt; Final class : we can’t extend the final || no child class || inheritance not possible </w:t>
+      </w:r>
+    </w:p>
+    <w:p>
+      <w:pPr>
+        <w:pStyle w:val="6"/>
+        <w:keepNext w:val="0"/>
+        <w:keepLines w:val="0"/>
+        <w:widowControl/>
+        <w:suppressLineNumbers w:val="0"/>
+        <w:spacing w:before="0" w:beforeAutospacing="0" w:after="0" w:afterAutospacing="0"/>
+        <w:ind w:left="0" w:right="0"/>
+        <w:jc w:val="left"/>
+      </w:pPr>
+      <w:r>
+        <w:rPr>
+          <w:rFonts w:hint="default" w:ascii="Helvetica Neue" w:hAnsi="Helvetica Neue" w:eastAsia="Helvetica Neue" w:cs="Helvetica Neue"/>
+          <w:kern w:val="0"/>
+          <w:sz w:val="26"/>
+          <w:szCs w:val="26"/>
+          <w:lang w:val="en-US" w:eastAsia="zh-CN" w:bidi="ar"/>
+        </w:rPr>
+        <w:t>-&gt; Final method : can’t be over ride </w:t>
+      </w:r>
+    </w:p>
+    <w:p>
+      <w:pPr>
+        <w:pStyle w:val="6"/>
+        <w:keepNext w:val="0"/>
+        <w:keepLines w:val="0"/>
+        <w:widowControl/>
+        <w:suppressLineNumbers w:val="0"/>
+        <w:spacing w:before="0" w:beforeAutospacing="0" w:after="0" w:afterAutospacing="0"/>
+        <w:ind w:left="0" w:right="0"/>
+        <w:jc w:val="left"/>
+      </w:pPr>
+      <w:r>
+        <w:rPr>
+          <w:rFonts w:hint="default" w:ascii="Helvetica Neue" w:hAnsi="Helvetica Neue" w:eastAsia="Helvetica Neue" w:cs="Helvetica Neue"/>
+          <w:kern w:val="0"/>
+          <w:sz w:val="26"/>
+          <w:szCs w:val="26"/>
+          <w:lang w:val="en-US" w:eastAsia="zh-CN" w:bidi="ar"/>
+        </w:rPr>
+        <w:t>-&gt; Final Variable : always constant we can’t change the variable </w:t>
+      </w:r>
+    </w:p>
+    <w:p>
+      <w:pPr>
+        <w:pStyle w:val="6"/>
+        <w:keepNext w:val="0"/>
+        <w:keepLines w:val="0"/>
+        <w:widowControl/>
+        <w:suppressLineNumbers w:val="0"/>
+        <w:spacing w:before="0" w:beforeAutospacing="0" w:after="0" w:afterAutospacing="0"/>
+        <w:ind w:left="0" w:right="0"/>
+        <w:jc w:val="left"/>
+      </w:pPr>
+      <w:r>
+        <w:rPr>
+          <w:rFonts w:hint="default" w:ascii="Helvetica Neue" w:hAnsi="Helvetica Neue" w:eastAsia="Helvetica Neue" w:cs="Helvetica Neue"/>
+          <w:kern w:val="0"/>
+          <w:sz w:val="26"/>
+          <w:szCs w:val="26"/>
+          <w:lang w:val="en-US" w:eastAsia="zh-CN" w:bidi="ar"/>
+        </w:rPr>
+        <w:t>-&gt; Finally: always executed after try block. Handle the cleanup code </w:t>
       </w:r>
     </w:p>
     <w:p>
@@ -2061,29 +2205,29 @@
           <w:szCs w:val="26"/>
           <w:lang w:val="en-US" w:eastAsia="zh-CN" w:bidi="ar"/>
         </w:rPr>
-        <w:t>-&gt; throw: inside the method , we can customise the exception as well by manually.</w:t>
-      </w:r>
-    </w:p>
-    <w:p>
-      <w:pPr>
-        <w:pStyle w:val="6"/>
-        <w:keepNext w:val="0"/>
-        <w:keepLines w:val="0"/>
-        <w:widowControl/>
-        <w:suppressLineNumbers w:val="0"/>
-        <w:spacing w:before="0" w:beforeAutospacing="0" w:after="0" w:afterAutospacing="0"/>
-        <w:ind w:left="0" w:right="0"/>
-        <w:jc w:val="left"/>
-      </w:pPr>
-      <w:r>
-        <w:rPr>
-          <w:rFonts w:hint="default" w:ascii="Helvetica Neue" w:hAnsi="Helvetica Neue" w:eastAsia="Helvetica Neue" w:cs="Helvetica Neue"/>
-          <w:kern w:val="0"/>
-          <w:sz w:val="26"/>
-          <w:szCs w:val="26"/>
-          <w:lang w:val="en-US" w:eastAsia="zh-CN" w:bidi="ar"/>
-        </w:rPr>
-        <w:t>-&gt; throws: method level exception and compile/checked time error.</w:t>
+        <w:t>-&gt; throw: inside the method , we can customise the exception as well by manually.only of unchecked exceptions.</w:t>
+      </w:r>
+    </w:p>
+    <w:p>
+      <w:pPr>
+        <w:pStyle w:val="6"/>
+        <w:keepNext w:val="0"/>
+        <w:keepLines w:val="0"/>
+        <w:widowControl/>
+        <w:suppressLineNumbers w:val="0"/>
+        <w:spacing w:before="0" w:beforeAutospacing="0" w:after="0" w:afterAutospacing="0"/>
+        <w:ind w:left="0" w:right="0"/>
+        <w:jc w:val="left"/>
+      </w:pPr>
+      <w:r>
+        <w:rPr>
+          <w:rFonts w:hint="default" w:ascii="Helvetica Neue" w:hAnsi="Helvetica Neue" w:eastAsia="Helvetica Neue" w:cs="Helvetica Neue"/>
+          <w:kern w:val="0"/>
+          <w:sz w:val="26"/>
+          <w:szCs w:val="26"/>
+          <w:lang w:val="en-US" w:eastAsia="zh-CN" w:bidi="ar"/>
+        </w:rPr>
+        <w:t>-&gt; throws: method level exception and compile/checked time error. Will throws the exception to the caller method or JVM </w:t>
       </w:r>
     </w:p>
     <w:p>
@@ -2119,6 +2263,438 @@
         <w:ind w:left="0" w:right="0"/>
         <w:jc w:val="left"/>
       </w:pPr>
+    </w:p>
+    <w:p>
+      <w:pPr>
+        <w:pStyle w:val="6"/>
+        <w:keepNext w:val="0"/>
+        <w:keepLines w:val="0"/>
+        <w:widowControl/>
+        <w:suppressLineNumbers w:val="0"/>
+        <w:spacing w:before="0" w:beforeAutospacing="0" w:after="0" w:afterAutospacing="0"/>
+        <w:ind w:left="0" w:right="0"/>
+        <w:jc w:val="left"/>
+      </w:pPr>
+      <w:r>
+        <w:rPr>
+          <w:rFonts w:hint="default" w:ascii="Helvetica Neue" w:hAnsi="Helvetica Neue" w:eastAsia="Helvetica Neue" w:cs="Helvetica Neue"/>
+          <w:kern w:val="0"/>
+          <w:sz w:val="26"/>
+          <w:szCs w:val="26"/>
+          <w:lang w:val="en-US" w:eastAsia="zh-CN" w:bidi="ar"/>
+        </w:rPr>
+        <w:t>-&gt; Exception : which throws by our programs.</w:t>
+      </w:r>
+    </w:p>
+    <w:p>
+      <w:pPr>
+        <w:pStyle w:val="6"/>
+        <w:keepNext w:val="0"/>
+        <w:keepLines w:val="0"/>
+        <w:widowControl/>
+        <w:suppressLineNumbers w:val="0"/>
+        <w:spacing w:before="0" w:beforeAutospacing="0" w:after="0" w:afterAutospacing="0"/>
+        <w:ind w:left="0" w:right="0"/>
+        <w:jc w:val="left"/>
+      </w:pPr>
+      <w:r>
+        <w:rPr>
+          <w:rFonts w:hint="default" w:ascii="Helvetica Neue" w:hAnsi="Helvetica Neue" w:eastAsia="Helvetica Neue" w:cs="Helvetica Neue"/>
+          <w:kern w:val="0"/>
+          <w:sz w:val="26"/>
+          <w:szCs w:val="26"/>
+          <w:lang w:val="en-US" w:eastAsia="zh-CN" w:bidi="ar"/>
+        </w:rPr>
+        <w:t>-&gt; Error : which throws by hardware or some memory issues.</w:t>
+      </w:r>
+    </w:p>
+    <w:p>
+      <w:pPr>
+        <w:pStyle w:val="6"/>
+        <w:keepNext w:val="0"/>
+        <w:keepLines w:val="0"/>
+        <w:widowControl/>
+        <w:suppressLineNumbers w:val="0"/>
+        <w:spacing w:before="0" w:beforeAutospacing="0" w:after="0" w:afterAutospacing="0"/>
+        <w:ind w:left="0" w:right="0"/>
+        <w:jc w:val="left"/>
+      </w:pPr>
+      <w:r>
+        <w:rPr>
+          <w:rFonts w:hint="default" w:ascii="Helvetica Neue" w:hAnsi="Helvetica Neue" w:eastAsia="Helvetica Neue" w:cs="Helvetica Neue"/>
+          <w:kern w:val="0"/>
+          <w:sz w:val="26"/>
+          <w:szCs w:val="26"/>
+          <w:lang w:val="en-US" w:eastAsia="zh-CN" w:bidi="ar"/>
+        </w:rPr>
+        <w:t>-&gt; Throwable is the Parent class of  all errors and Exception.</w:t>
+      </w:r>
+    </w:p>
+    <w:p>
+      <w:pPr>
+        <w:pStyle w:val="6"/>
+        <w:keepNext w:val="0"/>
+        <w:keepLines w:val="0"/>
+        <w:widowControl/>
+        <w:suppressLineNumbers w:val="0"/>
+        <w:spacing w:before="0" w:beforeAutospacing="0" w:after="0" w:afterAutospacing="0"/>
+        <w:ind w:left="0" w:right="0"/>
+        <w:jc w:val="left"/>
+      </w:pPr>
+      <w:r>
+        <w:rPr>
+          <w:rFonts w:hint="default" w:ascii="Helvetica Neue" w:hAnsi="Helvetica Neue" w:eastAsia="Helvetica Neue" w:cs="Helvetica Neue"/>
+          <w:kern w:val="0"/>
+          <w:sz w:val="26"/>
+          <w:szCs w:val="26"/>
+          <w:lang w:val="en-US" w:eastAsia="zh-CN" w:bidi="ar"/>
+        </w:rPr>
+        <w:t>=&gt; To Print the Expection </w:t>
+      </w:r>
+    </w:p>
+    <w:p>
+      <w:pPr>
+        <w:pStyle w:val="6"/>
+        <w:keepNext w:val="0"/>
+        <w:keepLines w:val="0"/>
+        <w:widowControl/>
+        <w:suppressLineNumbers w:val="0"/>
+        <w:spacing w:before="0" w:beforeAutospacing="0" w:after="0" w:afterAutospacing="0"/>
+        <w:ind w:left="0" w:right="0"/>
+        <w:jc w:val="left"/>
+      </w:pPr>
+      <w:r>
+        <w:rPr>
+          <w:rFonts w:hint="default" w:ascii="Helvetica Neue" w:hAnsi="Helvetica Neue" w:eastAsia="Helvetica Neue" w:cs="Helvetica Neue"/>
+          <w:kern w:val="0"/>
+          <w:sz w:val="26"/>
+          <w:szCs w:val="26"/>
+          <w:lang w:val="en-US" w:eastAsia="zh-CN" w:bidi="ar"/>
+        </w:rPr>
+        <w:t>-&gt; SOUT(e.printStackTrace)</w:t>
+      </w:r>
+    </w:p>
+    <w:p>
+      <w:pPr>
+        <w:pStyle w:val="6"/>
+        <w:keepNext w:val="0"/>
+        <w:keepLines w:val="0"/>
+        <w:widowControl/>
+        <w:suppressLineNumbers w:val="0"/>
+        <w:spacing w:before="0" w:beforeAutospacing="0" w:after="0" w:afterAutospacing="0"/>
+        <w:ind w:left="0" w:right="0"/>
+        <w:jc w:val="left"/>
+      </w:pPr>
+      <w:r>
+        <w:rPr>
+          <w:rFonts w:hint="default" w:ascii="Helvetica Neue" w:hAnsi="Helvetica Neue" w:eastAsia="Helvetica Neue" w:cs="Helvetica Neue"/>
+          <w:kern w:val="0"/>
+          <w:sz w:val="26"/>
+          <w:szCs w:val="26"/>
+          <w:lang w:val="en-US" w:eastAsia="zh-CN" w:bidi="ar"/>
+        </w:rPr>
+        <w:t>-&gt; SOUT(e.toString)</w:t>
+      </w:r>
+    </w:p>
+    <w:p>
+      <w:pPr>
+        <w:pStyle w:val="6"/>
+        <w:keepNext w:val="0"/>
+        <w:keepLines w:val="0"/>
+        <w:widowControl/>
+        <w:suppressLineNumbers w:val="0"/>
+        <w:spacing w:before="0" w:beforeAutospacing="0" w:after="0" w:afterAutospacing="0"/>
+        <w:ind w:left="0" w:right="0"/>
+        <w:jc w:val="left"/>
+      </w:pPr>
+      <w:r>
+        <w:rPr>
+          <w:rFonts w:hint="default" w:ascii="Helvetica Neue" w:hAnsi="Helvetica Neue" w:eastAsia="Helvetica Neue" w:cs="Helvetica Neue"/>
+          <w:kern w:val="0"/>
+          <w:sz w:val="26"/>
+          <w:szCs w:val="26"/>
+          <w:lang w:val="en-US" w:eastAsia="zh-CN" w:bidi="ar"/>
+        </w:rPr>
+        <w:t>-&gt; SOUT(e.getMessage())</w:t>
+      </w:r>
+    </w:p>
+    <w:p>
+      <w:pPr>
+        <w:pStyle w:val="6"/>
+        <w:keepNext w:val="0"/>
+        <w:keepLines w:val="0"/>
+        <w:widowControl/>
+        <w:suppressLineNumbers w:val="0"/>
+        <w:spacing w:before="0" w:beforeAutospacing="0" w:after="0" w:afterAutospacing="0"/>
+        <w:ind w:left="0" w:right="0"/>
+        <w:jc w:val="left"/>
+      </w:pPr>
+    </w:p>
+    <w:p>
+      <w:pPr>
+        <w:pStyle w:val="6"/>
+        <w:keepNext w:val="0"/>
+        <w:keepLines w:val="0"/>
+        <w:widowControl/>
+        <w:suppressLineNumbers w:val="0"/>
+        <w:spacing w:before="0" w:beforeAutospacing="0" w:after="0" w:afterAutospacing="0"/>
+        <w:ind w:left="0" w:right="0"/>
+        <w:jc w:val="left"/>
+      </w:pPr>
+      <w:r>
+        <w:rPr>
+          <w:rFonts w:hint="default" w:ascii="Helvetica Neue" w:hAnsi="Helvetica Neue" w:eastAsia="Helvetica Neue" w:cs="Helvetica Neue"/>
+          <w:kern w:val="0"/>
+          <w:sz w:val="26"/>
+          <w:szCs w:val="26"/>
+          <w:lang w:val="en-US" w:eastAsia="zh-CN" w:bidi="ar"/>
+        </w:rPr>
+        <w:t>=&gt; Multiple Catch in single Try</w:t>
+      </w:r>
+    </w:p>
+    <w:p>
+      <w:pPr>
+        <w:pStyle w:val="6"/>
+        <w:keepNext w:val="0"/>
+        <w:keepLines w:val="0"/>
+        <w:widowControl/>
+        <w:suppressLineNumbers w:val="0"/>
+        <w:spacing w:before="0" w:beforeAutospacing="0" w:after="0" w:afterAutospacing="0"/>
+        <w:ind w:left="0" w:right="0"/>
+        <w:jc w:val="left"/>
+      </w:pPr>
+      <w:r>
+        <w:rPr>
+          <w:rFonts w:hint="default" w:ascii="Helvetica Neue" w:hAnsi="Helvetica Neue" w:eastAsia="Helvetica Neue" w:cs="Helvetica Neue"/>
+          <w:kern w:val="0"/>
+          <w:sz w:val="26"/>
+          <w:szCs w:val="26"/>
+          <w:lang w:val="en-US" w:eastAsia="zh-CN" w:bidi="ar"/>
+        </w:rPr>
+        <w:t>-&gt; the hierarchy need to follow from Child to parent Class(ArithmeticException -&gt; Exception ).</w:t>
+      </w:r>
+    </w:p>
+    <w:p>
+      <w:pPr>
+        <w:pStyle w:val="6"/>
+        <w:keepNext w:val="0"/>
+        <w:keepLines w:val="0"/>
+        <w:widowControl/>
+        <w:suppressLineNumbers w:val="0"/>
+        <w:spacing w:before="0" w:beforeAutospacing="0" w:after="0" w:afterAutospacing="0"/>
+        <w:ind w:left="0" w:right="0"/>
+        <w:jc w:val="left"/>
+      </w:pPr>
+      <w:r>
+        <w:rPr>
+          <w:rFonts w:hint="default" w:ascii="Helvetica Neue" w:hAnsi="Helvetica Neue" w:eastAsia="Helvetica Neue" w:cs="Helvetica Neue"/>
+          <w:kern w:val="0"/>
+          <w:sz w:val="26"/>
+          <w:szCs w:val="26"/>
+          <w:lang w:val="en-US" w:eastAsia="zh-CN" w:bidi="ar"/>
+        </w:rPr>
+        <w:t>-&gt; Finally: mainly to used to cleanUp the memory/cleanUp the code </w:t>
+      </w:r>
+    </w:p>
+    <w:p>
+      <w:pPr>
+        <w:pStyle w:val="6"/>
+        <w:keepNext w:val="0"/>
+        <w:keepLines w:val="0"/>
+        <w:widowControl/>
+        <w:suppressLineNumbers w:val="0"/>
+        <w:spacing w:before="0" w:beforeAutospacing="0" w:after="0" w:afterAutospacing="0"/>
+        <w:ind w:left="0" w:right="0"/>
+        <w:jc w:val="left"/>
+      </w:pPr>
+      <w:r>
+        <w:rPr>
+          <w:rFonts w:hint="default" w:ascii="Helvetica Neue" w:hAnsi="Helvetica Neue" w:eastAsia="Helvetica Neue" w:cs="Helvetica Neue"/>
+          <w:kern w:val="0"/>
+          <w:sz w:val="26"/>
+          <w:szCs w:val="26"/>
+          <w:lang w:val="en-US" w:eastAsia="zh-CN" w:bidi="ar"/>
+        </w:rPr>
+        <w:t>-&gt; Finally will handled always weather exception is handled or not </w:t>
+      </w:r>
+    </w:p>
+    <w:p>
+      <w:pPr>
+        <w:pStyle w:val="6"/>
+        <w:keepNext w:val="0"/>
+        <w:keepLines w:val="0"/>
+        <w:widowControl/>
+        <w:suppressLineNumbers w:val="0"/>
+        <w:spacing w:before="0" w:beforeAutospacing="0" w:after="0" w:afterAutospacing="0"/>
+        <w:ind w:left="0" w:right="0"/>
+        <w:jc w:val="left"/>
+      </w:pPr>
+      <w:r>
+        <w:rPr>
+          <w:rFonts w:hint="default" w:ascii="Helvetica Neue" w:hAnsi="Helvetica Neue" w:eastAsia="Helvetica Neue" w:cs="Helvetica Neue"/>
+          <w:kern w:val="0"/>
+          <w:sz w:val="26"/>
+          <w:szCs w:val="26"/>
+          <w:lang w:val="en-US" w:eastAsia="zh-CN" w:bidi="ar"/>
+        </w:rPr>
+        <w:t>-&gt; Finally will not execute only when JVM get showdown(system.exit(0)) ;</w:t>
+      </w:r>
+    </w:p>
+    <w:p>
+      <w:pPr>
+        <w:pStyle w:val="6"/>
+        <w:keepNext w:val="0"/>
+        <w:keepLines w:val="0"/>
+        <w:widowControl/>
+        <w:suppressLineNumbers w:val="0"/>
+        <w:spacing w:before="0" w:beforeAutospacing="0" w:after="0" w:afterAutospacing="0"/>
+        <w:ind w:left="0" w:right="0"/>
+        <w:jc w:val="left"/>
+      </w:pPr>
+      <w:r>
+        <w:rPr>
+          <w:rFonts w:hint="default" w:ascii="Helvetica Neue" w:hAnsi="Helvetica Neue" w:eastAsia="Helvetica Neue" w:cs="Helvetica Neue"/>
+          <w:kern w:val="0"/>
+          <w:sz w:val="26"/>
+          <w:szCs w:val="26"/>
+          <w:lang w:val="en-US" w:eastAsia="zh-CN" w:bidi="ar"/>
+        </w:rPr>
+        <w:t>-&gt; If there is any error in catch block the try won’t work only finally work;</w:t>
+      </w:r>
+    </w:p>
+    <w:p>
+      <w:pPr>
+        <w:pStyle w:val="6"/>
+        <w:keepNext w:val="0"/>
+        <w:keepLines w:val="0"/>
+        <w:widowControl/>
+        <w:suppressLineNumbers w:val="0"/>
+        <w:spacing w:before="0" w:beforeAutospacing="0" w:after="0" w:afterAutospacing="0"/>
+        <w:ind w:left="0" w:right="0"/>
+        <w:jc w:val="left"/>
+      </w:pPr>
+    </w:p>
+    <w:p>
+      <w:pPr>
+        <w:pStyle w:val="6"/>
+        <w:keepNext w:val="0"/>
+        <w:keepLines w:val="0"/>
+        <w:widowControl/>
+        <w:suppressLineNumbers w:val="0"/>
+        <w:spacing w:before="0" w:beforeAutospacing="0" w:after="0" w:afterAutospacing="0"/>
+        <w:ind w:left="0" w:right="0"/>
+        <w:jc w:val="left"/>
+      </w:pPr>
+      <w:r>
+        <w:rPr>
+          <w:rFonts w:hint="default" w:ascii="Helvetica Neue" w:hAnsi="Helvetica Neue" w:eastAsia="Helvetica Neue" w:cs="Helvetica Neue"/>
+          <w:kern w:val="0"/>
+          <w:sz w:val="26"/>
+          <w:szCs w:val="26"/>
+          <w:lang w:val="en-US" w:eastAsia="zh-CN" w:bidi="ar"/>
+        </w:rPr>
+        <w:t>=&gt; Nested-try-catch-finally </w:t>
+      </w:r>
+    </w:p>
+    <w:p>
+      <w:pPr>
+        <w:pStyle w:val="6"/>
+        <w:keepNext w:val="0"/>
+        <w:keepLines w:val="0"/>
+        <w:widowControl/>
+        <w:suppressLineNumbers w:val="0"/>
+        <w:spacing w:before="0" w:beforeAutospacing="0" w:after="0" w:afterAutospacing="0"/>
+        <w:ind w:left="0" w:right="0"/>
+        <w:jc w:val="left"/>
+      </w:pPr>
+      <w:r>
+        <w:rPr>
+          <w:rFonts w:hint="default" w:ascii="Helvetica Neue" w:hAnsi="Helvetica Neue" w:eastAsia="Helvetica Neue" w:cs="Helvetica Neue"/>
+          <w:kern w:val="0"/>
+          <w:sz w:val="26"/>
+          <w:szCs w:val="26"/>
+          <w:lang w:val="en-US" w:eastAsia="zh-CN" w:bidi="ar"/>
+        </w:rPr>
+        <w:t>-&gt; In Nested try it will check the inner try , then if not check the other catch block </w:t>
+      </w:r>
+    </w:p>
+    <w:p>
+      <w:pPr>
+        <w:pStyle w:val="6"/>
+        <w:keepNext w:val="0"/>
+        <w:keepLines w:val="0"/>
+        <w:widowControl/>
+        <w:suppressLineNumbers w:val="0"/>
+        <w:spacing w:before="0" w:beforeAutospacing="0" w:after="0" w:afterAutospacing="0"/>
+        <w:ind w:left="0" w:right="0"/>
+        <w:jc w:val="left"/>
+      </w:pPr>
+      <w:r>
+        <w:rPr>
+          <w:rFonts w:hint="default" w:ascii="Helvetica Neue" w:hAnsi="Helvetica Neue" w:eastAsia="Helvetica Neue" w:cs="Helvetica Neue"/>
+          <w:kern w:val="0"/>
+          <w:sz w:val="26"/>
+          <w:szCs w:val="26"/>
+          <w:lang w:val="en-US" w:eastAsia="zh-CN" w:bidi="ar"/>
+        </w:rPr>
+        <w:t>-&gt;  try without catch block ? True </w:t>
+      </w:r>
+    </w:p>
+    <w:p>
+      <w:pPr>
+        <w:pStyle w:val="6"/>
+        <w:keepNext w:val="0"/>
+        <w:keepLines w:val="0"/>
+        <w:widowControl/>
+        <w:suppressLineNumbers w:val="0"/>
+        <w:spacing w:before="0" w:beforeAutospacing="0" w:after="0" w:afterAutospacing="0"/>
+        <w:ind w:left="0" w:right="0"/>
+        <w:jc w:val="left"/>
+      </w:pPr>
+      <w:r>
+        <w:rPr>
+          <w:rFonts w:hint="default" w:ascii="Helvetica Neue" w:hAnsi="Helvetica Neue" w:eastAsia="Helvetica Neue" w:cs="Helvetica Neue"/>
+          <w:kern w:val="0"/>
+          <w:sz w:val="26"/>
+          <w:szCs w:val="26"/>
+          <w:lang w:val="en-US" w:eastAsia="zh-CN" w:bidi="ar"/>
+        </w:rPr>
+        <w:t>-&gt; try without catch and finally ? False compile time error.</w:t>
+      </w:r>
+    </w:p>
+    <w:p>
+      <w:pPr>
+        <w:pStyle w:val="6"/>
+        <w:keepNext w:val="0"/>
+        <w:keepLines w:val="0"/>
+        <w:widowControl/>
+        <w:suppressLineNumbers w:val="0"/>
+        <w:spacing w:before="0" w:beforeAutospacing="0" w:after="0" w:afterAutospacing="0"/>
+        <w:ind w:left="0" w:right="0"/>
+        <w:jc w:val="left"/>
+      </w:pPr>
+      <w:r>
+        <w:rPr>
+          <w:rFonts w:hint="default" w:ascii="Helvetica Neue" w:hAnsi="Helvetica Neue" w:eastAsia="Helvetica Neue" w:cs="Helvetica Neue"/>
+          <w:kern w:val="0"/>
+          <w:sz w:val="26"/>
+          <w:szCs w:val="26"/>
+          <w:lang w:val="en-US" w:eastAsia="zh-CN" w:bidi="ar"/>
+        </w:rPr>
+        <w:t>-&gt; Inside the (catch || Finally ) if we have the try-catch-finally ? True </w:t>
+      </w:r>
+    </w:p>
+    <w:p>
+      <w:pPr>
+        <w:pStyle w:val="6"/>
+        <w:keepNext w:val="0"/>
+        <w:keepLines w:val="0"/>
+        <w:widowControl/>
+        <w:suppressLineNumbers w:val="0"/>
+        <w:spacing w:before="0" w:beforeAutospacing="0" w:after="0" w:afterAutospacing="0"/>
+        <w:ind w:left="0" w:right="0"/>
+        <w:jc w:val="left"/>
+      </w:pPr>
       <w:r>
         <w:rPr>
           <w:rFonts w:hint="default" w:ascii="Helvetica Neue" w:hAnsi="Helvetica Neue" w:eastAsia="Helvetica Neue" w:cs="Helvetica Neue"/>
@@ -2149,7 +2725,29 @@
           <w:szCs w:val="26"/>
           <w:lang w:val="en-US" w:eastAsia="zh-CN" w:bidi="ar"/>
         </w:rPr>
-        <w:t>-&gt; we need to create a class that should extend Exception or Run-time-Exception, we need to create a constructor as well for that class.</w:t>
+        <w:t>-&gt; we need to create a class that should extend Exception or Run-time-Exception, </w:t>
+      </w:r>
+    </w:p>
+    <w:p>
+      <w:pPr>
+        <w:pStyle w:val="6"/>
+        <w:keepNext w:val="0"/>
+        <w:keepLines w:val="0"/>
+        <w:widowControl/>
+        <w:suppressLineNumbers w:val="0"/>
+        <w:spacing w:before="0" w:beforeAutospacing="0" w:after="0" w:afterAutospacing="0"/>
+        <w:ind w:left="0" w:right="0"/>
+        <w:jc w:val="left"/>
+      </w:pPr>
+      <w:r>
+        <w:rPr>
+          <w:rFonts w:hint="default" w:ascii="Helvetica Neue" w:hAnsi="Helvetica Neue" w:eastAsia="Helvetica Neue" w:cs="Helvetica Neue"/>
+          <w:kern w:val="0"/>
+          <w:sz w:val="26"/>
+          <w:szCs w:val="26"/>
+          <w:lang w:val="en-US" w:eastAsia="zh-CN" w:bidi="ar"/>
+        </w:rPr>
+        <w:t>-&gt; we need to create a constructor as well for that class.</w:t>
       </w:r>
     </w:p>
     <w:p>
@@ -2195,6 +2793,18 @@
         </w:rPr>
         <w:t>-&gt; Constructors enable you to pass specific details about the exception (e.g., error message, error code, root cause)</w:t>
       </w:r>
+    </w:p>
+    <w:p>
+      <w:pPr>
+        <w:pStyle w:val="6"/>
+        <w:keepNext w:val="0"/>
+        <w:keepLines w:val="0"/>
+        <w:widowControl/>
+        <w:suppressLineNumbers w:val="0"/>
+        <w:spacing w:before="0" w:beforeAutospacing="0" w:after="0" w:afterAutospacing="0"/>
+        <w:ind w:left="0" w:right="0"/>
+        <w:jc w:val="left"/>
+      </w:pPr>
     </w:p>
     <w:p>
       <w:pPr>
@@ -2241,7 +2851,7 @@
       </w:tblPr>
       <w:tblGrid>
         <w:gridCol w:w="4212"/>
-        <w:gridCol w:w="1525"/>
+        <w:gridCol w:w="2580"/>
       </w:tblGrid>
       <w:tr>
         <w:tc>
@@ -2414,7 +3024,7 @@
                 <w:bdr w:val="none" w:color="auto" w:sz="0" w:space="0"/>
                 <w:lang w:val="en-US" w:eastAsia="zh-CN" w:bidi="ar"/>
               </w:rPr>
-              <w:t>Unchecked</w:t>
+              <w:t>Unchecked/Runtime</w:t>
             </w:r>
           </w:p>
         </w:tc>
@@ -2672,7 +3282,7 @@
                 <w:bdr w:val="none" w:color="auto" w:sz="0" w:space="0"/>
                 <w:lang w:val="en-US" w:eastAsia="zh-CN" w:bidi="ar"/>
               </w:rPr>
-              <w:t>Checked</w:t>
+              <w:t>Checked/Compile</w:t>
             </w:r>
           </w:p>
         </w:tc>
@@ -2946,13 +3556,18 @@
         <w:spacing w:before="0" w:beforeAutospacing="0" w:after="0" w:afterAutospacing="0"/>
         <w:ind w:left="0" w:right="0"/>
         <w:jc w:val="left"/>
-        <w:rPr>
-          <w:rFonts w:hint="default" w:ascii="Helvetica Neue" w:hAnsi="Helvetica Neue" w:eastAsia="Helvetica Neue" w:cs="Helvetica Neue"/>
-          <w:kern w:val="0"/>
-          <w:sz w:val="26"/>
-          <w:szCs w:val="26"/>
-          <w:lang w:val="en-US" w:eastAsia="zh-CN" w:bidi="ar"/>
-        </w:rPr>
+      </w:pPr>
+    </w:p>
+    <w:p>
+      <w:pPr>
+        <w:pStyle w:val="6"/>
+        <w:keepNext w:val="0"/>
+        <w:keepLines w:val="0"/>
+        <w:widowControl/>
+        <w:suppressLineNumbers w:val="0"/>
+        <w:spacing w:before="0" w:beforeAutospacing="0" w:after="0" w:afterAutospacing="0"/>
+        <w:ind w:left="0" w:right="0"/>
+        <w:jc w:val="left"/>
       </w:pPr>
     </w:p>
     <w:p>
@@ -4494,7 +5109,7 @@
           <w:szCs w:val="26"/>
           <w:lang w:val="en-US" w:eastAsia="zh-CN" w:bidi="ar"/>
         </w:rPr>
-        <w:t>-&gt; if not add the linked list in new node.</w:t>
+        <w:t>-&gt; if not add the linked list in new node in the same bucket.</w:t>
       </w:r>
     </w:p>
     <w:p>
@@ -4574,6 +5189,152 @@
         </w:rPr>
         <w:t>if k1.equals(k2) it will replace or else create new new node(new index) in hashMap.</w:t>
       </w:r>
+    </w:p>
+    <w:p>
+      <w:pPr>
+        <w:pStyle w:val="6"/>
+        <w:keepNext w:val="0"/>
+        <w:keepLines w:val="0"/>
+        <w:widowControl/>
+        <w:suppressLineNumbers w:val="0"/>
+        <w:spacing w:before="0" w:beforeAutospacing="0" w:after="0" w:afterAutospacing="0"/>
+        <w:ind w:left="0" w:right="0"/>
+        <w:jc w:val="left"/>
+      </w:pPr>
+    </w:p>
+    <w:p>
+      <w:pPr>
+        <w:pStyle w:val="6"/>
+        <w:keepNext w:val="0"/>
+        <w:keepLines w:val="0"/>
+        <w:widowControl/>
+        <w:suppressLineNumbers w:val="0"/>
+        <w:spacing w:before="0" w:beforeAutospacing="0" w:after="0" w:afterAutospacing="0"/>
+        <w:ind w:left="0" w:right="0"/>
+        <w:jc w:val="left"/>
+      </w:pPr>
+      <w:r>
+        <w:rPr>
+          <w:rFonts w:hint="default" w:ascii="Helvetica Neue" w:hAnsi="Helvetica Neue" w:eastAsia="Helvetica Neue" w:cs="Helvetica Neue"/>
+          <w:kern w:val="0"/>
+          <w:sz w:val="26"/>
+          <w:szCs w:val="26"/>
+          <w:lang w:val="en-US" w:eastAsia="zh-CN" w:bidi="ar"/>
+        </w:rPr>
+        <w:t>hashCode(s)=s[0]×31n−1+s[1]×31n−2+⋯+s[n−1] -&gt; “apple”.  / s-&gt; string n-&gt; length of string s[0] -&gt; ASCII key value of that char</w:t>
+      </w:r>
+    </w:p>
+    <w:p>
+      <w:pPr>
+        <w:pStyle w:val="6"/>
+        <w:keepNext w:val="0"/>
+        <w:keepLines w:val="0"/>
+        <w:widowControl/>
+        <w:suppressLineNumbers w:val="0"/>
+        <w:spacing w:before="0" w:beforeAutospacing="0" w:after="0" w:afterAutospacing="0"/>
+        <w:ind w:left="0" w:right="0"/>
+        <w:jc w:val="left"/>
+      </w:pPr>
+      <w:r>
+        <w:rPr>
+          <w:rFonts w:hint="default" w:ascii="Helvetica Neue" w:hAnsi="Helvetica Neue" w:eastAsia="Helvetica Neue" w:cs="Helvetica Neue"/>
+          <w:kern w:val="0"/>
+          <w:sz w:val="26"/>
+          <w:szCs w:val="26"/>
+          <w:lang w:val="en-US" w:eastAsia="zh-CN" w:bidi="ar"/>
+        </w:rPr>
+        <w:t>index=(hashCode(key))&amp;(n−1)    -&gt; key=“apple” n= 16 </w:t>
+      </w:r>
+    </w:p>
+    <w:p>
+      <w:pPr>
+        <w:pStyle w:val="6"/>
+        <w:keepNext w:val="0"/>
+        <w:keepLines w:val="0"/>
+        <w:widowControl/>
+        <w:suppressLineNumbers w:val="0"/>
+        <w:spacing w:before="0" w:beforeAutospacing="0" w:after="0" w:afterAutospacing="0"/>
+        <w:ind w:left="0" w:right="0"/>
+        <w:jc w:val="left"/>
+      </w:pPr>
+      <w:r>
+        <w:rPr>
+          <w:rFonts w:hint="default" w:ascii="Helvetica Neue" w:hAnsi="Helvetica Neue" w:eastAsia="Helvetica Neue" w:cs="Helvetica Neue"/>
+          <w:kern w:val="0"/>
+          <w:sz w:val="26"/>
+          <w:szCs w:val="26"/>
+          <w:lang w:val="en-US" w:eastAsia="zh-CN" w:bidi="ar"/>
+        </w:rPr>
+        <w:t>Default bucket size: 16</w:t>
+      </w:r>
+    </w:p>
+    <w:p>
+      <w:pPr>
+        <w:pStyle w:val="6"/>
+        <w:keepNext w:val="0"/>
+        <w:keepLines w:val="0"/>
+        <w:widowControl/>
+        <w:suppressLineNumbers w:val="0"/>
+        <w:spacing w:before="0" w:beforeAutospacing="0" w:after="0" w:afterAutospacing="0"/>
+        <w:ind w:left="0" w:right="0"/>
+        <w:jc w:val="left"/>
+      </w:pPr>
+      <w:r>
+        <w:rPr>
+          <w:rFonts w:hint="default" w:ascii="Helvetica Neue" w:hAnsi="Helvetica Neue" w:eastAsia="Helvetica Neue" w:cs="Helvetica Neue"/>
+          <w:kern w:val="0"/>
+          <w:sz w:val="26"/>
+          <w:szCs w:val="26"/>
+          <w:lang w:val="en-US" w:eastAsia="zh-CN" w:bidi="ar"/>
+        </w:rPr>
+        <w:t>Default load factor: 0.75</w:t>
+      </w:r>
+    </w:p>
+    <w:p>
+      <w:pPr>
+        <w:pStyle w:val="6"/>
+        <w:keepNext w:val="0"/>
+        <w:keepLines w:val="0"/>
+        <w:widowControl/>
+        <w:suppressLineNumbers w:val="0"/>
+        <w:spacing w:before="0" w:beforeAutospacing="0" w:after="0" w:afterAutospacing="0"/>
+        <w:ind w:left="0" w:right="0"/>
+        <w:jc w:val="left"/>
+      </w:pPr>
+      <w:r>
+        <w:rPr>
+          <w:rFonts w:hint="default" w:ascii="Helvetica Neue" w:hAnsi="Helvetica Neue" w:eastAsia="Helvetica Neue" w:cs="Helvetica Neue"/>
+          <w:kern w:val="0"/>
+          <w:sz w:val="26"/>
+          <w:szCs w:val="26"/>
+          <w:lang w:val="en-US" w:eastAsia="zh-CN" w:bidi="ar"/>
+        </w:rPr>
+        <w:t>Maximum capacity: 2^30 ;</w:t>
+      </w:r>
+    </w:p>
+    <w:p>
+      <w:pPr>
+        <w:pStyle w:val="6"/>
+        <w:keepNext w:val="0"/>
+        <w:keepLines w:val="0"/>
+        <w:widowControl/>
+        <w:suppressLineNumbers w:val="0"/>
+        <w:spacing w:before="0" w:beforeAutospacing="0" w:after="0" w:afterAutospacing="0"/>
+        <w:ind w:left="0" w:right="0"/>
+        <w:jc w:val="left"/>
+      </w:pPr>
+    </w:p>
+    <w:p>
+      <w:pPr>
+        <w:pStyle w:val="6"/>
+        <w:keepNext w:val="0"/>
+        <w:keepLines w:val="0"/>
+        <w:widowControl/>
+        <w:suppressLineNumbers w:val="0"/>
+        <w:spacing w:before="0" w:beforeAutospacing="0" w:after="0" w:afterAutospacing="0"/>
+        <w:ind w:left="0" w:right="0"/>
+        <w:jc w:val="left"/>
+      </w:pPr>
     </w:p>
     <w:p>
       <w:pPr>
@@ -14414,6 +15175,16 @@
         <w:ind w:left="0" w:right="0"/>
         <w:jc w:val="both"/>
       </w:pPr>
+      <w:r>
+        <w:rPr>
+          <w:rFonts w:ascii="Helvetica Neue" w:hAnsi="Helvetica Neue" w:eastAsia="Helvetica Neue" w:cs="Helvetica Neue"/>
+          <w:kern w:val="0"/>
+          <w:sz w:val="26"/>
+          <w:szCs w:val="26"/>
+          <w:lang w:val="en-US" w:eastAsia="zh-CN" w:bidi="ar"/>
+        </w:rPr>
+        <w:t>==================</w:t>
+      </w:r>
     </w:p>
     <w:p>
       <w:pPr>
@@ -14434,7 +15205,7 @@
           <w:szCs w:val="26"/>
           <w:lang w:val="en-US" w:eastAsia="zh-CN" w:bidi="ar"/>
         </w:rPr>
-        <w:t>=&gt; Design Pattern in Java </w:t>
+        <w:t>Design Pattern in Java </w:t>
       </w:r>
     </w:p>
     <w:p>
@@ -14456,6 +15227,28 @@
           <w:szCs w:val="26"/>
           <w:lang w:val="en-US" w:eastAsia="zh-CN" w:bidi="ar"/>
         </w:rPr>
+        <w:t>==================</w:t>
+      </w:r>
+    </w:p>
+    <w:p>
+      <w:pPr>
+        <w:pStyle w:val="6"/>
+        <w:keepNext w:val="0"/>
+        <w:keepLines w:val="0"/>
+        <w:widowControl/>
+        <w:suppressLineNumbers w:val="0"/>
+        <w:spacing w:before="0" w:beforeAutospacing="0" w:after="0" w:afterAutospacing="0"/>
+        <w:ind w:left="0" w:right="0"/>
+        <w:jc w:val="both"/>
+      </w:pPr>
+      <w:r>
+        <w:rPr>
+          <w:rFonts w:ascii="Helvetica Neue" w:hAnsi="Helvetica Neue" w:eastAsia="Helvetica Neue" w:cs="Helvetica Neue"/>
+          <w:kern w:val="0"/>
+          <w:sz w:val="26"/>
+          <w:szCs w:val="26"/>
+          <w:lang w:val="en-US" w:eastAsia="zh-CN" w:bidi="ar"/>
+        </w:rPr>
         <w:t>-&gt; Creational: is all about creating object [singleton, factory, builder, prototype.,]</w:t>
       </w:r>
     </w:p>
@@ -14772,28 +15565,28 @@
         <w:ind w:left="0" w:right="0"/>
         <w:jc w:val="left"/>
       </w:pPr>
-    </w:p>
-    <w:p>
-      <w:pPr>
-        <w:pStyle w:val="6"/>
-        <w:keepNext w:val="0"/>
-        <w:keepLines w:val="0"/>
-        <w:widowControl/>
-        <w:suppressLineNumbers w:val="0"/>
-        <w:spacing w:before="0" w:beforeAutospacing="0" w:after="0" w:afterAutospacing="0"/>
-        <w:ind w:left="0" w:right="0"/>
-        <w:jc w:val="left"/>
-      </w:pPr>
-      <w:r>
-        <w:rPr>
-          <w:rFonts w:hint="default" w:ascii="Helvetica Neue" w:hAnsi="Helvetica Neue" w:eastAsia="Helvetica Neue" w:cs="Helvetica Neue"/>
-          <w:kern w:val="0"/>
-          <w:sz w:val="26"/>
-          <w:szCs w:val="26"/>
-          <w:lang w:val="en-US" w:eastAsia="zh-CN" w:bidi="ar"/>
-        </w:rPr>
-        <w:t xml:space="preserve">=&gt; </w:t>
-      </w:r>
+      <w:r>
+        <w:rPr>
+          <w:rFonts w:hint="default" w:ascii="Helvetica Neue" w:hAnsi="Helvetica Neue" w:eastAsia="Helvetica Neue" w:cs="Helvetica Neue"/>
+          <w:kern w:val="0"/>
+          <w:sz w:val="26"/>
+          <w:szCs w:val="26"/>
+          <w:lang w:val="en-US" w:eastAsia="zh-CN" w:bidi="ar"/>
+        </w:rPr>
+        <w:t>========</w:t>
+      </w:r>
+    </w:p>
+    <w:p>
+      <w:pPr>
+        <w:pStyle w:val="6"/>
+        <w:keepNext w:val="0"/>
+        <w:keepLines w:val="0"/>
+        <w:widowControl/>
+        <w:suppressLineNumbers w:val="0"/>
+        <w:spacing w:before="0" w:beforeAutospacing="0" w:after="0" w:afterAutospacing="0"/>
+        <w:ind w:left="0" w:right="0"/>
+        <w:jc w:val="left"/>
+      </w:pPr>
       <w:r>
         <w:rPr>
           <w:rFonts w:hint="default" w:ascii="Helvetica Neue" w:hAnsi="Helvetica Neue" w:eastAsia="Helvetica Neue" w:cs="Helvetica Neue"/>
@@ -14836,6 +15629,40 @@
           <w:szCs w:val="26"/>
           <w:lang w:val="en-US" w:eastAsia="zh-CN" w:bidi="ar"/>
         </w:rPr>
+        <w:t>========</w:t>
+      </w:r>
+    </w:p>
+    <w:p>
+      <w:pPr>
+        <w:pStyle w:val="6"/>
+        <w:keepNext w:val="0"/>
+        <w:keepLines w:val="0"/>
+        <w:widowControl/>
+        <w:suppressLineNumbers w:val="0"/>
+        <w:spacing w:before="0" w:beforeAutospacing="0" w:after="0" w:afterAutospacing="0"/>
+        <w:ind w:left="0" w:right="0"/>
+        <w:jc w:val="left"/>
+      </w:pPr>
+    </w:p>
+    <w:p>
+      <w:pPr>
+        <w:pStyle w:val="6"/>
+        <w:keepNext w:val="0"/>
+        <w:keepLines w:val="0"/>
+        <w:widowControl/>
+        <w:suppressLineNumbers w:val="0"/>
+        <w:spacing w:before="0" w:beforeAutospacing="0" w:after="0" w:afterAutospacing="0"/>
+        <w:ind w:left="0" w:right="0"/>
+        <w:jc w:val="left"/>
+      </w:pPr>
+      <w:r>
+        <w:rPr>
+          <w:rFonts w:hint="default" w:ascii="Helvetica Neue" w:hAnsi="Helvetica Neue" w:eastAsia="Helvetica Neue" w:cs="Helvetica Neue"/>
+          <w:kern w:val="0"/>
+          <w:sz w:val="26"/>
+          <w:szCs w:val="26"/>
+          <w:lang w:val="en-US" w:eastAsia="zh-CN" w:bidi="ar"/>
+        </w:rPr>
         <w:t>-&gt;  Threads allows a program to operate more efficiently by doing multiple things at the same time.</w:t>
       </w:r>
     </w:p>
@@ -15932,6 +16759,18 @@
         <w:ind w:left="0" w:right="0"/>
         <w:jc w:val="left"/>
       </w:pPr>
+    </w:p>
+    <w:p>
+      <w:pPr>
+        <w:pStyle w:val="6"/>
+        <w:keepNext w:val="0"/>
+        <w:keepLines w:val="0"/>
+        <w:widowControl/>
+        <w:suppressLineNumbers w:val="0"/>
+        <w:spacing w:before="0" w:beforeAutospacing="0" w:after="0" w:afterAutospacing="0"/>
+        <w:ind w:left="0" w:right="0"/>
+        <w:jc w:val="left"/>
+      </w:pPr>
       <w:r>
         <w:rPr>
           <w:rFonts w:hint="default" w:ascii="Helvetica Neue" w:hAnsi="Helvetica Neue" w:eastAsia="Helvetica Neue" w:cs="Helvetica Neue"/>
@@ -16912,7 +17751,7 @@
           <w:szCs w:val="26"/>
           <w:lang w:val="en-US" w:eastAsia="zh-CN" w:bidi="ar"/>
         </w:rPr>
-        <w:t>=&gt; can functional interface extends another functional Interface?</w:t>
+        <w:t>=&gt; can functional interface extends another functional Interface? Why ? False</w:t>
       </w:r>
     </w:p>
     <w:p>
@@ -18658,6 +19497,30 @@
         <w:ind w:left="0" w:right="0"/>
         <w:jc w:val="left"/>
       </w:pPr>
+    </w:p>
+    <w:p>
+      <w:pPr>
+        <w:pStyle w:val="6"/>
+        <w:keepNext w:val="0"/>
+        <w:keepLines w:val="0"/>
+        <w:widowControl/>
+        <w:suppressLineNumbers w:val="0"/>
+        <w:spacing w:before="0" w:beforeAutospacing="0" w:after="0" w:afterAutospacing="0"/>
+        <w:ind w:left="0" w:right="0"/>
+        <w:jc w:val="left"/>
+      </w:pPr>
+    </w:p>
+    <w:p>
+      <w:pPr>
+        <w:pStyle w:val="6"/>
+        <w:keepNext w:val="0"/>
+        <w:keepLines w:val="0"/>
+        <w:widowControl/>
+        <w:suppressLineNumbers w:val="0"/>
+        <w:spacing w:before="0" w:beforeAutospacing="0" w:after="0" w:afterAutospacing="0"/>
+        <w:ind w:left="0" w:right="0"/>
+        <w:jc w:val="left"/>
+      </w:pPr>
       <w:r>
         <w:rPr>
           <w:rFonts w:hint="default" w:ascii="Helvetica Neue" w:hAnsi="Helvetica Neue" w:eastAsia="Helvetica Neue" w:cs="Helvetica Neue"/>
@@ -27044,60 +27907,272 @@
         <w:ind w:left="0" w:right="0"/>
         <w:jc w:val="left"/>
       </w:pPr>
+    </w:p>
+    <w:p>
+      <w:pPr>
+        <w:pStyle w:val="6"/>
+        <w:keepNext w:val="0"/>
+        <w:keepLines w:val="0"/>
+        <w:widowControl/>
+        <w:suppressLineNumbers w:val="0"/>
+        <w:spacing w:before="0" w:beforeAutospacing="0" w:after="0" w:afterAutospacing="0"/>
+        <w:ind w:left="0" w:right="0"/>
+        <w:jc w:val="left"/>
+      </w:pPr>
+      <w:r>
+        <w:rPr>
+          <w:rFonts w:hint="default" w:ascii="Helvetica Neue" w:hAnsi="Helvetica Neue" w:eastAsia="Helvetica Neue" w:cs="Helvetica Neue"/>
+          <w:kern w:val="0"/>
+          <w:sz w:val="26"/>
+          <w:szCs w:val="26"/>
+          <w:lang w:val="en-US" w:eastAsia="zh-CN" w:bidi="ar"/>
+        </w:rPr>
+        <w:t>Full qs/sj qs/pg/crud</w:t>
+      </w:r>
+    </w:p>
+    <w:p>
+      <w:pPr>
+        <w:pStyle w:val="6"/>
+        <w:keepNext w:val="0"/>
+        <w:keepLines w:val="0"/>
+        <w:widowControl/>
+        <w:suppressLineNumbers w:val="0"/>
+        <w:spacing w:before="0" w:beforeAutospacing="0" w:after="0" w:afterAutospacing="0"/>
+        <w:ind w:left="0" w:right="0"/>
+        <w:jc w:val="left"/>
+      </w:pPr>
+    </w:p>
+    <w:p>
+      <w:pPr>
+        <w:pStyle w:val="6"/>
+        <w:keepNext w:val="0"/>
+        <w:keepLines w:val="0"/>
+        <w:widowControl/>
+        <w:suppressLineNumbers w:val="0"/>
+        <w:spacing w:before="0" w:beforeAutospacing="0" w:after="0" w:afterAutospacing="0"/>
+        <w:ind w:left="0" w:right="0"/>
+        <w:jc w:val="left"/>
+      </w:pPr>
+      <w:r>
+        <w:rPr>
+          <w:rFonts w:hint="default" w:ascii="Helvetica Neue" w:hAnsi="Helvetica Neue" w:eastAsia="Helvetica Neue" w:cs="Helvetica Neue"/>
+          <w:kern w:val="0"/>
+          <w:sz w:val="26"/>
+          <w:szCs w:val="26"/>
+          <w:lang w:val="en-US" w:eastAsia="zh-CN" w:bidi="ar"/>
+        </w:rPr>
+        <w:t>=========================</w:t>
+      </w:r>
+    </w:p>
+    <w:p>
+      <w:pPr>
+        <w:pStyle w:val="6"/>
+        <w:keepNext w:val="0"/>
+        <w:keepLines w:val="0"/>
+        <w:widowControl/>
+        <w:suppressLineNumbers w:val="0"/>
+        <w:spacing w:before="0" w:beforeAutospacing="0" w:after="0" w:afterAutospacing="0"/>
+        <w:ind w:left="0" w:right="0"/>
+        <w:jc w:val="left"/>
+      </w:pPr>
+      <w:r>
+        <w:rPr>
+          <w:rFonts w:hint="default" w:ascii="Helvetica Neue" w:hAnsi="Helvetica Neue" w:eastAsia="Helvetica Neue" w:cs="Helvetica Neue"/>
+          <w:kern w:val="0"/>
+          <w:sz w:val="26"/>
+          <w:szCs w:val="26"/>
+          <w:lang w:val="en-US" w:eastAsia="zh-CN" w:bidi="ar"/>
+        </w:rPr>
+        <w:t>Volatile / Transient</w:t>
+      </w:r>
+    </w:p>
+    <w:p>
+      <w:pPr>
+        <w:pStyle w:val="6"/>
+        <w:keepNext w:val="0"/>
+        <w:keepLines w:val="0"/>
+        <w:widowControl/>
+        <w:suppressLineNumbers w:val="0"/>
+        <w:spacing w:before="0" w:beforeAutospacing="0" w:after="0" w:afterAutospacing="0"/>
+        <w:ind w:left="0" w:right="0"/>
+        <w:jc w:val="left"/>
+      </w:pPr>
+      <w:r>
+        <w:rPr>
+          <w:rFonts w:hint="default" w:ascii="Helvetica Neue" w:hAnsi="Helvetica Neue" w:eastAsia="Helvetica Neue" w:cs="Helvetica Neue"/>
+          <w:kern w:val="0"/>
+          <w:sz w:val="26"/>
+          <w:szCs w:val="26"/>
+          <w:lang w:val="en-US" w:eastAsia="zh-CN" w:bidi="ar"/>
+        </w:rPr>
+        <w:t>Memory module </w:t>
+      </w:r>
+    </w:p>
+    <w:p>
+      <w:pPr>
+        <w:pStyle w:val="6"/>
+        <w:keepNext w:val="0"/>
+        <w:keepLines w:val="0"/>
+        <w:widowControl/>
+        <w:suppressLineNumbers w:val="0"/>
+        <w:spacing w:before="0" w:beforeAutospacing="0" w:after="0" w:afterAutospacing="0"/>
+        <w:ind w:left="0" w:right="0"/>
+        <w:jc w:val="left"/>
+      </w:pPr>
+      <w:r>
+        <w:rPr>
+          <w:rFonts w:hint="default" w:ascii="Helvetica Neue" w:hAnsi="Helvetica Neue" w:eastAsia="Helvetica Neue" w:cs="Helvetica Neue"/>
+          <w:kern w:val="0"/>
+          <w:sz w:val="26"/>
+          <w:szCs w:val="26"/>
+          <w:lang w:val="en-US" w:eastAsia="zh-CN" w:bidi="ar"/>
+        </w:rPr>
+        <w:t>HTTP request?</w:t>
+      </w:r>
+    </w:p>
+    <w:p>
+      <w:pPr>
+        <w:pStyle w:val="6"/>
+        <w:keepNext w:val="0"/>
+        <w:keepLines w:val="0"/>
+        <w:widowControl/>
+        <w:suppressLineNumbers w:val="0"/>
+        <w:spacing w:before="0" w:beforeAutospacing="0" w:after="0" w:afterAutospacing="0"/>
+        <w:ind w:left="0" w:right="0"/>
+        <w:jc w:val="left"/>
+      </w:pPr>
+      <w:r>
+        <w:rPr>
+          <w:rFonts w:hint="default" w:ascii="Helvetica Neue" w:hAnsi="Helvetica Neue" w:eastAsia="Helvetica Neue" w:cs="Helvetica Neue"/>
+          <w:kern w:val="0"/>
+          <w:sz w:val="26"/>
+          <w:szCs w:val="26"/>
+          <w:lang w:val="en-US" w:eastAsia="zh-CN" w:bidi="ar"/>
+        </w:rPr>
+        <w:t>Authencation vs authrization </w:t>
+      </w:r>
+    </w:p>
+    <w:p>
+      <w:pPr>
+        <w:pStyle w:val="6"/>
+        <w:keepNext w:val="0"/>
+        <w:keepLines w:val="0"/>
+        <w:widowControl/>
+        <w:suppressLineNumbers w:val="0"/>
+        <w:spacing w:before="0" w:beforeAutospacing="0" w:after="0" w:afterAutospacing="0"/>
+        <w:ind w:left="0" w:right="0"/>
+        <w:jc w:val="left"/>
+      </w:pPr>
+      <w:r>
+        <w:rPr>
+          <w:rFonts w:hint="default" w:ascii="Helvetica Neue" w:hAnsi="Helvetica Neue" w:eastAsia="Helvetica Neue" w:cs="Helvetica Neue"/>
+          <w:kern w:val="0"/>
+          <w:sz w:val="26"/>
+          <w:szCs w:val="26"/>
+          <w:lang w:val="en-US" w:eastAsia="zh-CN" w:bidi="ar"/>
+        </w:rPr>
+        <w:t>Fast fail vs fast first</w:t>
+      </w:r>
+    </w:p>
+    <w:p>
+      <w:pPr>
+        <w:pStyle w:val="6"/>
+        <w:keepNext w:val="0"/>
+        <w:keepLines w:val="0"/>
+        <w:widowControl/>
+        <w:suppressLineNumbers w:val="0"/>
+        <w:spacing w:before="0" w:beforeAutospacing="0" w:after="0" w:afterAutospacing="0"/>
+        <w:ind w:left="0" w:right="0"/>
+        <w:jc w:val="left"/>
+      </w:pPr>
+      <w:r>
+        <w:rPr>
+          <w:rFonts w:hint="default" w:ascii="Helvetica Neue" w:hAnsi="Helvetica Neue" w:eastAsia="Helvetica Neue" w:cs="Helvetica Neue"/>
+          <w:kern w:val="0"/>
+          <w:sz w:val="26"/>
+          <w:szCs w:val="26"/>
+          <w:lang w:val="en-US" w:eastAsia="zh-CN" w:bidi="ar"/>
+        </w:rPr>
+        <w:t>Create db in code</w:t>
+      </w:r>
+    </w:p>
+    <w:p>
+      <w:pPr>
+        <w:pStyle w:val="6"/>
+        <w:keepNext w:val="0"/>
+        <w:keepLines w:val="0"/>
+        <w:widowControl/>
+        <w:suppressLineNumbers w:val="0"/>
+        <w:spacing w:before="0" w:beforeAutospacing="0" w:after="0" w:afterAutospacing="0"/>
+        <w:ind w:left="0" w:right="0"/>
+        <w:jc w:val="left"/>
+      </w:pPr>
+      <w:r>
+        <w:rPr>
+          <w:rFonts w:hint="default" w:ascii="Helvetica Neue" w:hAnsi="Helvetica Neue" w:eastAsia="Helvetica Neue" w:cs="Helvetica Neue"/>
+          <w:kern w:val="0"/>
+          <w:sz w:val="26"/>
+          <w:szCs w:val="26"/>
+          <w:lang w:val="en-US" w:eastAsia="zh-CN" w:bidi="ar"/>
+        </w:rPr>
+        <w:t>Filter / reduce in streams</w:t>
+      </w:r>
+    </w:p>
+    <w:p>
+      <w:pPr>
+        <w:pStyle w:val="6"/>
+        <w:keepNext w:val="0"/>
+        <w:keepLines w:val="0"/>
+        <w:widowControl/>
+        <w:suppressLineNumbers w:val="0"/>
+        <w:spacing w:before="0" w:beforeAutospacing="0" w:after="0" w:afterAutospacing="0"/>
+        <w:ind w:left="0" w:right="0"/>
+        <w:jc w:val="left"/>
+      </w:pPr>
+    </w:p>
+    <w:p>
+      <w:pPr>
+        <w:pStyle w:val="6"/>
+        <w:keepNext w:val="0"/>
+        <w:keepLines w:val="0"/>
+        <w:widowControl/>
+        <w:suppressLineNumbers w:val="0"/>
+        <w:spacing w:before="0" w:beforeAutospacing="0" w:after="0" w:afterAutospacing="0"/>
+        <w:ind w:left="0" w:right="0"/>
+        <w:jc w:val="left"/>
+      </w:pPr>
+    </w:p>
+    <w:p>
+      <w:pPr>
+        <w:pStyle w:val="6"/>
+        <w:keepNext w:val="0"/>
+        <w:keepLines w:val="0"/>
+        <w:widowControl/>
+        <w:suppressLineNumbers w:val="0"/>
+        <w:spacing w:before="0" w:beforeAutospacing="0" w:after="0" w:afterAutospacing="0"/>
+        <w:ind w:left="0" w:right="0"/>
+        <w:jc w:val="left"/>
+      </w:pPr>
+      <w:r>
+        <w:rPr>
+          <w:rFonts w:hint="default" w:ascii="Helvetica Neue" w:hAnsi="Helvetica Neue" w:eastAsia="Helvetica Neue" w:cs="Helvetica Neue"/>
+          <w:kern w:val="0"/>
+          <w:sz w:val="26"/>
+          <w:szCs w:val="26"/>
+          <w:lang w:val="en-US" w:eastAsia="zh-CN" w:bidi="ar"/>
+        </w:rPr>
+        <w:t>Gen pact</w:t>
+      </w:r>
+    </w:p>
+    <w:p>
+      <w:pPr>
+        <w:rPr>
+          <w:rFonts w:hint="default"/>
+          <w:lang w:val="en-US" w:eastAsia="en-US"/>
+        </w:rPr>
+      </w:pPr>
       <w:bookmarkStart w:id="0" w:name="_GoBack"/>
       <w:bookmarkEnd w:id="0"/>
-    </w:p>
-    <w:p>
-      <w:pPr>
-        <w:pStyle w:val="6"/>
-        <w:keepNext w:val="0"/>
-        <w:keepLines w:val="0"/>
-        <w:widowControl/>
-        <w:suppressLineNumbers w:val="0"/>
-        <w:spacing w:before="0" w:beforeAutospacing="0" w:after="0" w:afterAutospacing="0"/>
-        <w:ind w:left="0" w:right="0"/>
-        <w:jc w:val="left"/>
-      </w:pPr>
-      <w:r>
-        <w:rPr>
-          <w:rFonts w:hint="default" w:ascii="Helvetica Neue" w:hAnsi="Helvetica Neue" w:eastAsia="Helvetica Neue" w:cs="Helvetica Neue"/>
-          <w:kern w:val="0"/>
-          <w:sz w:val="26"/>
-          <w:szCs w:val="26"/>
-          <w:lang w:val="en-US" w:eastAsia="zh-CN" w:bidi="ar"/>
-        </w:rPr>
-        <w:t>=========================</w:t>
-      </w:r>
-    </w:p>
-    <w:p>
-      <w:pPr>
-        <w:pStyle w:val="6"/>
-        <w:keepNext w:val="0"/>
-        <w:keepLines w:val="0"/>
-        <w:widowControl/>
-        <w:suppressLineNumbers w:val="0"/>
-        <w:spacing w:before="0" w:beforeAutospacing="0" w:after="0" w:afterAutospacing="0"/>
-        <w:ind w:left="0" w:right="0"/>
-        <w:jc w:val="left"/>
-      </w:pPr>
-      <w:r>
-        <w:rPr>
-          <w:rFonts w:hint="default" w:ascii="Helvetica Neue" w:hAnsi="Helvetica Neue" w:eastAsia="Helvetica Neue" w:cs="Helvetica Neue"/>
-          <w:kern w:val="0"/>
-          <w:sz w:val="26"/>
-          <w:szCs w:val="26"/>
-          <w:lang w:val="en-US" w:eastAsia="zh-CN" w:bidi="ar"/>
-        </w:rPr>
-        <w:t>Durga  software solution /</w:t>
-      </w:r>
-    </w:p>
-    <w:p>
-      <w:pPr>
-        <w:rPr>
-          <w:rFonts w:hint="default"/>
-          <w:lang w:val="en-US" w:eastAsia="en-US"/>
-        </w:rPr>
-      </w:pPr>
     </w:p>
     <w:sectPr>
       <w:headerReference r:id="rId5" w:type="default"/>
@@ -27229,9 +28304,9 @@
 <file path=word/numbering.xml><?xml version="1.0" encoding="utf-8"?>
 <w:numbering xmlns:wpc="http://schemas.microsoft.com/office/word/2010/wordprocessingCanvas" xmlns:mc="http://schemas.openxmlformats.org/markup-compatibility/2006" xmlns:o="urn:schemas-microsoft-com:office:office" xmlns:r="http://schemas.openxmlformats.org/officeDocument/2006/relationships" xmlns:m="http://schemas.openxmlformats.org/officeDocument/2006/math" xmlns:v="urn:schemas-microsoft-com:vml" xmlns:wp14="http://schemas.microsoft.com/office/word/2010/wordprocessingDrawing" xmlns:wp="http://schemas.openxmlformats.org/drawingml/2006/wordprocessingDrawing" xmlns:w10="urn:schemas-microsoft-com:office:word" xmlns:w="http://schemas.openxmlformats.org/wordprocessingml/2006/main" xmlns:w14="http://schemas.microsoft.com/office/word/2010/wordml" xmlns:wpg="http://schemas.microsoft.com/office/word/2010/wordprocessingGroup" xmlns:wpi="http://schemas.microsoft.com/office/word/2010/wordprocessingInk" xmlns:wne="http://schemas.microsoft.com/office/word/2006/wordml" xmlns:wps="http://schemas.microsoft.com/office/word/2010/wordprocessingShape" xmlns:wpsCustomData="http://www.wps.cn/officeDocument/2013/wpsCustomData" mc:Ignorable="w14 wp14">
   <w:abstractNum w:abstractNumId="0">
-    <w:nsid w:val="FEBFD33D"/>
+    <w:nsid w:val="9BFF3125"/>
     <w:multiLevelType w:val="multilevel"/>
-    <w:tmpl w:val="FEBFD33D"/>
+    <w:tmpl w:val="9BFF3125"/>
     <w:lvl w:ilvl="0" w:tentative="0">
       <w:start w:val="1"/>
       <w:numFmt w:val="decimal"/>
@@ -27378,9 +28453,9 @@
     </w:lvl>
   </w:abstractNum>
   <w:abstractNum w:abstractNumId="1">
-    <w:nsid w:val="26CB6365"/>
+    <w:nsid w:val="DAEF4205"/>
     <w:multiLevelType w:val="multilevel"/>
-    <w:tmpl w:val="26CB6365"/>
+    <w:tmpl w:val="DAEF4205"/>
     <w:lvl w:ilvl="0" w:tentative="0">
       <w:start w:val="1"/>
       <w:numFmt w:val="decimal"/>
@@ -27527,9 +28602,9 @@
     </w:lvl>
   </w:abstractNum>
   <w:abstractNum w:abstractNumId="2">
-    <w:nsid w:val="6FFF7A4D"/>
+    <w:nsid w:val="7DF8C17D"/>
     <w:multiLevelType w:val="multilevel"/>
-    <w:tmpl w:val="6FFF7A4D"/>
+    <w:tmpl w:val="7DF8C17D"/>
     <w:lvl w:ilvl="0" w:tentative="0">
       <w:start w:val="1"/>
       <w:numFmt w:val="decimal"/>
@@ -27676,13 +28751,13 @@
     </w:lvl>
   </w:abstractNum>
   <w:num w:numId="1">
-    <w:abstractNumId w:val="2"/>
+    <w:abstractNumId w:val="1"/>
   </w:num>
   <w:num w:numId="2">
     <w:abstractNumId w:val="0"/>
   </w:num>
   <w:num w:numId="3">
-    <w:abstractNumId w:val="1"/>
+    <w:abstractNumId w:val="2"/>
   </w:num>
 </w:numbering>
 </file>
